--- a/70-461QA (1) (1).docx
+++ b/70-461QA (1) (1).docx
@@ -10853,13 +10853,23 @@
           <w:u w:val="single"/>
         </w:rPr>
       </w:pPr>
-      <w:r>
-        <w:rPr>
-          <w:i/>
-          <w:szCs w:val="32"/>
-          <w:u w:val="single"/>
-        </w:rPr>
-        <w:t xml:space="preserve">correct: </w:t>
+      <w:proofErr w:type="gramStart"/>
+      <w:r>
+        <w:rPr>
+          <w:i/>
+          <w:szCs w:val="32"/>
+          <w:u w:val="single"/>
+        </w:rPr>
+        <w:t>correct:</w:t>
+      </w:r>
+      <w:proofErr w:type="gramEnd"/>
+      <w:r>
+        <w:rPr>
+          <w:i/>
+          <w:szCs w:val="32"/>
+          <w:u w:val="single"/>
+        </w:rPr>
+        <w:t xml:space="preserve"> </w:t>
       </w:r>
       <w:proofErr w:type="spellStart"/>
       <w:r>
@@ -10877,25 +10887,7 @@
           <w:szCs w:val="32"/>
           <w:u w:val="single"/>
         </w:rPr>
-        <w:t xml:space="preserve"> </w:t>
-      </w:r>
-      <w:proofErr w:type="gramStart"/>
-      <w:r>
-        <w:rPr>
-          <w:i/>
-          <w:szCs w:val="32"/>
-          <w:u w:val="single"/>
-        </w:rPr>
-        <w:t>lists</w:t>
-      </w:r>
-      <w:proofErr w:type="gramEnd"/>
-      <w:r>
-        <w:rPr>
-          <w:i/>
-          <w:szCs w:val="32"/>
-          <w:u w:val="single"/>
-        </w:rPr>
-        <w:t xml:space="preserve"> the default constraints in a database</w:t>
+        <w:t xml:space="preserve"> lists the default constraints in a database</w:t>
       </w:r>
     </w:p>
     <w:p>
@@ -13418,6 +13410,12 @@
       </w:r>
     </w:p>
     <w:p>
+      <w:pPr>
+        <w:rPr>
+          <w:i/>
+          <w:u w:val="single"/>
+        </w:rPr>
+      </w:pPr>
       <w:r>
         <w:t xml:space="preserve">a. MAX </w:t>
       </w:r>
@@ -13437,7 +13435,14 @@
       </w:r>
       <w:r>
         <w:tab/>
-        <w:t xml:space="preserve"> D. IDENT_CURRENT</w:t>
+        <w:t xml:space="preserve"> </w:t>
+      </w:r>
+      <w:r>
+        <w:rPr>
+          <w:i/>
+          <w:u w:val="single"/>
+        </w:rPr>
+        <w:t>D. IDENT_CURRENT</w:t>
       </w:r>
     </w:p>
     <w:p>
@@ -13450,26 +13455,122 @@
         <w:ind w:left="720"/>
       </w:pPr>
       <w:r>
-        <w:t xml:space="preserve">a. The IDENTITY property doesn’t guarantee that there won’t be gaps and the sequence object does. B. The IDENTITY property cannot be added to or removed from an existing column; a DEFAULT constraint with a NEXT VALUE FOR function can be added to or removed from an existing column. </w:t>
-      </w:r>
-    </w:p>
-    <w:p>
-      <w:pPr>
-        <w:ind w:left="720"/>
-      </w:pPr>
-      <w:r>
+        <w:t xml:space="preserve">a. The IDENTITY property doesn’t guarantee that there won’t be gaps and the sequence object does. </w:t>
+      </w:r>
+    </w:p>
+    <w:p>
+      <w:pPr>
+        <w:ind w:left="720"/>
+        <w:rPr>
+          <w:i/>
+          <w:u w:val="single"/>
+        </w:rPr>
+      </w:pPr>
+      <w:r>
+        <w:rPr>
+          <w:i/>
+          <w:u w:val="single"/>
+        </w:rPr>
+        <w:t xml:space="preserve">B. The IDENTITY property cannot be added to or removed from an existing column; a DEFAULT constraint with a NEXT VALUE FOR function can be added to or removed from an existing column. </w:t>
+      </w:r>
+    </w:p>
+    <w:p>
+      <w:pPr>
+        <w:ind w:left="720"/>
+        <w:rPr>
+          <w:i/>
+          <w:u w:val="single"/>
+        </w:rPr>
+      </w:pPr>
+      <w:r>
+        <w:rPr>
+          <w:i/>
+          <w:u w:val="single"/>
+        </w:rPr>
+        <w:t xml:space="preserve">correct: One of the advantages of using a sequence object instead of IDENTITY is that you can attach a DEFAULT constraint that has a call to the NEXT VALUE FOR function to an existing </w:t>
+      </w:r>
+      <w:proofErr w:type="gramStart"/>
+      <w:r>
+        <w:rPr>
+          <w:i/>
+          <w:u w:val="single"/>
+        </w:rPr>
+        <w:t>column, or</w:t>
+      </w:r>
+      <w:proofErr w:type="gramEnd"/>
+      <w:r>
+        <w:rPr>
+          <w:i/>
+          <w:u w:val="single"/>
+        </w:rPr>
+        <w:t xml:space="preserve"> remove such a constraint from a column.</w:t>
+      </w:r>
+    </w:p>
+    <w:p>
+      <w:pPr>
+        <w:ind w:left="720"/>
+        <w:rPr>
+          <w:i/>
+          <w:u w:val="single"/>
+        </w:rPr>
+      </w:pPr>
+      <w:r>
+        <w:rPr>
+          <w:i/>
+          <w:u w:val="single"/>
+        </w:rPr>
         <w:t xml:space="preserve">c. A new identity value cannot be generated before issuing an INSERT statement, whereas a sequence value can. </w:t>
       </w:r>
     </w:p>
     <w:p>
       <w:pPr>
         <w:ind w:left="720"/>
-      </w:pPr>
-      <w:r>
+        <w:rPr>
+          <w:i/>
+          <w:u w:val="single"/>
+        </w:rPr>
+      </w:pPr>
+      <w:r>
+        <w:rPr>
+          <w:i/>
+          <w:u w:val="single"/>
+        </w:rPr>
+        <w:t>correct: You can generate a new sequence value before using it by assigning the value to a variable and later using the variable in an INSERT statement. This cannot be done with IDENTITY.</w:t>
+      </w:r>
+    </w:p>
+    <w:p>
+      <w:pPr>
+        <w:ind w:left="720"/>
+        <w:rPr>
+          <w:i/>
+          <w:u w:val="single"/>
+        </w:rPr>
+      </w:pPr>
+      <w:r>
+        <w:rPr>
+          <w:i/>
+          <w:u w:val="single"/>
+        </w:rPr>
         <w:t xml:space="preserve">D. You cannot provide your own value when inserting a row into a table with an IDENTITY column without special permissions. You can specify your own value for a column that normally gets its values from a sequence object. </w:t>
       </w:r>
     </w:p>
     <w:p>
+      <w:pPr>
+        <w:ind w:left="720"/>
+        <w:rPr>
+          <w:i/>
+          <w:u w:val="single"/>
+        </w:rPr>
+      </w:pPr>
+      <w:r>
+        <w:rPr>
+          <w:i/>
+          <w:u w:val="single"/>
+        </w:rPr>
+        <w:t>correct: You can specify your own value for a column that has an IDENTITY property, but this requires turning on the session option IDENTITY_INSERT, which in turn requires special permissions. The sequence object is more flexible. You can insert your own values into a column that normally gets its value from a sequence object. And that’s without needing to turn on any special options and without needing special permissions.</w:t>
+      </w:r>
+    </w:p>
+    <w:p>
       <w:r>
         <w:t xml:space="preserve">3. In an INSERT SELECT statement, how do you generate sequence values in specific order? </w:t>
       </w:r>
@@ -13477,16 +13578,41 @@
     <w:p>
       <w:pPr>
         <w:ind w:left="720"/>
-      </w:pPr>
-      <w:r>
+        <w:rPr>
+          <w:i/>
+          <w:u w:val="single"/>
+        </w:rPr>
+      </w:pPr>
+      <w:r>
+        <w:rPr>
+          <w:i/>
+          <w:u w:val="single"/>
+        </w:rPr>
         <w:t xml:space="preserve">a. Use the OVER clause in the NEXT VALUE FOR function. </w:t>
       </w:r>
     </w:p>
     <w:p>
       <w:pPr>
         <w:ind w:left="720"/>
-      </w:pPr>
-      <w:r>
+        <w:rPr>
+          <w:i/>
+          <w:u w:val="single"/>
+        </w:rPr>
+      </w:pPr>
+      <w:r>
+        <w:rPr>
+          <w:i/>
+          <w:u w:val="single"/>
+        </w:rPr>
+        <w:t>correct: Using the OVER clause, you can control the order of assignment of sequence values in an INSERT SELECT statement.</w:t>
+      </w:r>
+    </w:p>
+    <w:p>
+      <w:pPr>
+        <w:ind w:left="720"/>
+      </w:pPr>
+      <w:r>
+        <w:lastRenderedPageBreak/>
         <w:t xml:space="preserve">B. Specify an ORDER BY clause at the end of the query. </w:t>
       </w:r>
     </w:p>
@@ -13576,189 +13702,2248 @@
         <w:ind w:left="720"/>
       </w:pPr>
       <w:r>
-        <w:t xml:space="preserve">1. The ON clause determines whether a source row is matched by a target row, and whether a target row is matched by a source row. Based on the result of the predicate, the MERGE </w:t>
-      </w:r>
+        <w:t xml:space="preserve">1. The ON clause determines whether a source row is matched by a target row, and whether a target row is matched by a source row. Based on the result of the predicate, the MERGE statement knows which WHEN clause to activate and as a result, which action to take against the target. </w:t>
+      </w:r>
+    </w:p>
+    <w:p>
+      <w:pPr>
+        <w:ind w:left="720"/>
+      </w:pPr>
+      <w:r>
+        <w:t xml:space="preserve">2. UPDATE and DELETE. </w:t>
+      </w:r>
+    </w:p>
+    <w:p>
+      <w:pPr>
+        <w:ind w:left="720"/>
+      </w:pPr>
+      <w:r>
+        <w:t>3. Two—one with an UPDATE action and one with a DELETE action.</w:t>
+      </w:r>
+    </w:p>
+    <w:p>
+      <w:r>
+        <w:t xml:space="preserve">1. Which WHEN clauses are required in a MERGE statement at minimum? </w:t>
+      </w:r>
+    </w:p>
+    <w:p>
+      <w:pPr>
+        <w:ind w:left="720"/>
+      </w:pPr>
+      <w:r>
+        <w:t xml:space="preserve">a. At minimum, the WHEN MATCHED and WHEN </w:t>
+      </w:r>
+      <w:proofErr w:type="gramStart"/>
+      <w:r>
+        <w:t>NOT</w:t>
+      </w:r>
+      <w:proofErr w:type="gramEnd"/>
+      <w:r>
+        <w:t xml:space="preserve"> MATCHED clauses are required. </w:t>
+      </w:r>
+    </w:p>
+    <w:p>
+      <w:pPr>
+        <w:ind w:left="720"/>
+        <w:rPr>
+          <w:i/>
+          <w:u w:val="single"/>
+        </w:rPr>
+      </w:pPr>
+      <w:r>
+        <w:rPr>
+          <w:i/>
+          <w:u w:val="single"/>
+        </w:rPr>
+        <w:t xml:space="preserve">B. At minimum, only one clause is required, and it can be any of the WHEN clauses. </w:t>
+      </w:r>
+    </w:p>
+    <w:p>
+      <w:pPr>
+        <w:ind w:left="720"/>
+      </w:pPr>
+      <w:r>
+        <w:t xml:space="preserve">c. At minimum, the WHEN MATCHED clause is required. </w:t>
+      </w:r>
+    </w:p>
+    <w:p>
+      <w:pPr>
+        <w:ind w:left="720"/>
+      </w:pPr>
+      <w:r>
+        <w:t xml:space="preserve">D. At minimum, the WHEN NOT MATCHED clause is required. </w:t>
+      </w:r>
+    </w:p>
+    <w:p>
+      <w:r>
+        <w:t xml:space="preserve">2. What can you specify as the source data in the USING clause? (Choose all that apply.) </w:t>
+      </w:r>
+    </w:p>
+    <w:p>
+      <w:pPr>
+        <w:ind w:left="720"/>
+        <w:rPr>
+          <w:i/>
+          <w:u w:val="single"/>
+        </w:rPr>
+      </w:pPr>
+      <w:r>
+        <w:rPr>
+          <w:i/>
+          <w:u w:val="single"/>
+        </w:rPr>
+        <w:t xml:space="preserve">a. A regular table, table variable, or temporary table </w:t>
+      </w:r>
+    </w:p>
+    <w:p>
+      <w:pPr>
+        <w:ind w:left="720"/>
+        <w:rPr>
+          <w:i/>
+          <w:u w:val="single"/>
+        </w:rPr>
+      </w:pPr>
+      <w:r>
+        <w:rPr>
+          <w:i/>
+          <w:u w:val="single"/>
+        </w:rPr>
+        <w:t xml:space="preserve">B. A table expression like a derived table or a CTE </w:t>
+      </w:r>
+    </w:p>
+    <w:p>
+      <w:pPr>
+        <w:ind w:left="720"/>
+      </w:pPr>
+      <w:r>
+        <w:t xml:space="preserve">c. A stored procedure </w:t>
+      </w:r>
+    </w:p>
+    <w:p>
+      <w:pPr>
+        <w:ind w:left="720"/>
+        <w:rPr>
+          <w:i/>
+          <w:u w:val="single"/>
+        </w:rPr>
+      </w:pPr>
+      <w:r>
+        <w:rPr>
+          <w:i/>
+          <w:u w:val="single"/>
+        </w:rPr>
+        <w:t xml:space="preserve">D. A table function like OPENROWSET or OPENXML </w:t>
+      </w:r>
+    </w:p>
+    <w:p>
+      <w:r>
+        <w:t xml:space="preserve">3. Which clause of the MERGE statement isn’t standard? </w:t>
+      </w:r>
+    </w:p>
+    <w:p>
+      <w:pPr>
+        <w:ind w:left="720"/>
+      </w:pPr>
+      <w:r>
+        <w:t>a. The WHEN MATCHED clause</w:t>
+      </w:r>
+      <w:r>
+        <w:t>.</w:t>
+      </w:r>
+      <w:r>
+        <w:t xml:space="preserve"> </w:t>
+      </w:r>
+    </w:p>
+    <w:p>
+      <w:pPr>
+        <w:ind w:left="720"/>
+      </w:pPr>
+      <w:r>
+        <w:t>B. The WHEN NOT MATCHED clause</w:t>
+      </w:r>
+      <w:r>
+        <w:t>.</w:t>
+      </w:r>
+      <w:r>
+        <w:t xml:space="preserve"> </w:t>
+      </w:r>
+    </w:p>
+    <w:p>
+      <w:pPr>
+        <w:ind w:left="720"/>
+        <w:rPr>
+          <w:i/>
+          <w:u w:val="single"/>
+        </w:rPr>
+      </w:pPr>
+      <w:r>
+        <w:rPr>
+          <w:i/>
+          <w:u w:val="single"/>
+        </w:rPr>
+        <w:t>c. The WHEN NOT MATCHED BY SOURCE clause</w:t>
+      </w:r>
+      <w:r>
+        <w:rPr>
+          <w:i/>
+          <w:u w:val="single"/>
+        </w:rPr>
+        <w:t>.</w:t>
+      </w:r>
+    </w:p>
+    <w:p>
+      <w:pPr>
+        <w:ind w:left="720"/>
+      </w:pPr>
+      <w:r>
+        <w:t>D. All MERGE clauses are standard.</w:t>
+      </w:r>
+    </w:p>
+    <w:p>
+      <w:pPr>
+        <w:rPr>
+          <w:b/>
+          <w:sz w:val="24"/>
+        </w:rPr>
+      </w:pPr>
+      <w:r>
+        <w:rPr>
+          <w:b/>
+          <w:sz w:val="24"/>
+        </w:rPr>
+        <w:t>Lesson 3: using the Output Option</w:t>
+      </w:r>
+    </w:p>
+    <w:p>
+      <w:pPr>
+        <w:rPr>
+          <w:b/>
+        </w:rPr>
+      </w:pPr>
+      <w:r>
+        <w:rPr>
+          <w:b/>
+        </w:rPr>
+        <w:t xml:space="preserve">Quick Check </w:t>
+      </w:r>
+    </w:p>
+    <w:p>
+      <w:pPr>
+        <w:ind w:left="720"/>
+      </w:pPr>
       <w:r>
         <w:lastRenderedPageBreak/>
-        <w:t xml:space="preserve">statement knows which WHEN clause to activate and as a result, which action to take against the target. </w:t>
-      </w:r>
-    </w:p>
-    <w:p>
-      <w:pPr>
-        <w:ind w:left="720"/>
-      </w:pPr>
-      <w:r>
-        <w:t xml:space="preserve">2. UPDATE and DELETE. </w:t>
-      </w:r>
-    </w:p>
-    <w:p>
-      <w:pPr>
-        <w:ind w:left="720"/>
-      </w:pPr>
-      <w:r>
-        <w:t>3. Two—one with an UPDATE action and one with a DELETE action.</w:t>
-      </w:r>
-    </w:p>
-    <w:p>
-      <w:r>
-        <w:t xml:space="preserve">1. Which WHEN clauses are required in a MERGE statement at minimum? </w:t>
-      </w:r>
-    </w:p>
-    <w:p>
-      <w:pPr>
-        <w:ind w:left="720"/>
-      </w:pPr>
-      <w:r>
-        <w:t xml:space="preserve">a. At minimum, the WHEN MATCHED and WHEN </w:t>
+        <w:t xml:space="preserve">1. How many OUTPUT clauses can a single statement have? </w:t>
+      </w:r>
+    </w:p>
+    <w:p>
+      <w:pPr>
+        <w:ind w:left="720"/>
+      </w:pPr>
+      <w:r>
+        <w:t>2. How do you determine which action affected the OUTPUT row in a MERGE statement?</w:t>
+      </w:r>
+    </w:p>
+    <w:p>
+      <w:pPr>
+        <w:rPr>
+          <w:b/>
+        </w:rPr>
+      </w:pPr>
+      <w:r>
+        <w:t xml:space="preserve"> </w:t>
+      </w:r>
+      <w:r>
+        <w:rPr>
+          <w:b/>
+        </w:rPr>
+        <w:t xml:space="preserve">Quick Check Answer </w:t>
+      </w:r>
+    </w:p>
+    <w:p>
+      <w:pPr>
+        <w:ind w:left="720"/>
+      </w:pPr>
+      <w:r>
+        <w:t xml:space="preserve">1. Two—one with INTO and one without INTO. </w:t>
+      </w:r>
+    </w:p>
+    <w:p>
+      <w:pPr>
+        <w:ind w:left="720"/>
+      </w:pPr>
+      <w:r>
+        <w:t>2. Use the $action function</w:t>
+      </w:r>
+    </w:p>
+    <w:p>
+      <w:r>
+        <w:t xml:space="preserve">1. When referring in the OUTPUT clause to columns from the inserted rows, when should you prefix the columns with the keyword inserted? </w:t>
+      </w:r>
+    </w:p>
+    <w:p>
+      <w:pPr>
+        <w:ind w:left="720"/>
+        <w:rPr>
+          <w:i/>
+          <w:u w:val="single"/>
+        </w:rPr>
+      </w:pPr>
+      <w:r>
+        <w:rPr>
+          <w:i/>
+          <w:u w:val="single"/>
+        </w:rPr>
+        <w:t xml:space="preserve">a. Always </w:t>
+      </w:r>
+    </w:p>
+    <w:p>
+      <w:pPr>
+        <w:ind w:left="720"/>
+      </w:pPr>
+      <w:r>
+        <w:t xml:space="preserve">B. Never </w:t>
+      </w:r>
+    </w:p>
+    <w:p>
+      <w:pPr>
+        <w:ind w:left="720"/>
+      </w:pPr>
+      <w:r>
+        <w:t xml:space="preserve">c. Only when the statement is UPDATE </w:t>
+      </w:r>
+    </w:p>
+    <w:p>
+      <w:pPr>
+        <w:ind w:left="720"/>
+      </w:pPr>
+      <w:r>
+        <w:t xml:space="preserve">D. Only when the statement is MERGE </w:t>
+      </w:r>
+    </w:p>
+    <w:p>
+      <w:r>
+        <w:t xml:space="preserve">2. What is the restriction </w:t>
       </w:r>
       <w:proofErr w:type="gramStart"/>
       <w:r>
-        <w:t>NOT</w:t>
+        <w:t>in regard to</w:t>
       </w:r>
       <w:proofErr w:type="gramEnd"/>
       <w:r>
-        <w:t xml:space="preserve"> MATCHED clauses are required. </w:t>
-      </w:r>
-    </w:p>
-    <w:p>
-      <w:pPr>
-        <w:ind w:left="720"/>
-      </w:pPr>
-      <w:r>
-        <w:t xml:space="preserve">B. At minimum, only one clause is required, and it can be any of the WHEN clauses. </w:t>
-      </w:r>
-    </w:p>
-    <w:p>
-      <w:pPr>
-        <w:ind w:left="720"/>
-      </w:pPr>
-      <w:r>
-        <w:t xml:space="preserve">c. At minimum, the WHEN MATCHED clause is required. </w:t>
-      </w:r>
-    </w:p>
-    <w:p>
-      <w:pPr>
-        <w:ind w:left="720"/>
-      </w:pPr>
-      <w:r>
-        <w:t xml:space="preserve">D. At minimum, the WHEN NOT MATCHED clause is required. </w:t>
-      </w:r>
-    </w:p>
-    <w:p>
-      <w:r>
-        <w:t xml:space="preserve">2. What can you specify as the source data in the USING clause? (Choose all that apply.) </w:t>
-      </w:r>
-    </w:p>
-    <w:p>
-      <w:pPr>
-        <w:ind w:left="720"/>
-      </w:pPr>
-      <w:r>
-        <w:t xml:space="preserve">a. A regular table, table variable, or temporary table </w:t>
-      </w:r>
-    </w:p>
-    <w:p>
-      <w:pPr>
-        <w:ind w:left="720"/>
-      </w:pPr>
-      <w:r>
-        <w:t xml:space="preserve">B. A table expression like a derived table or a CTE </w:t>
-      </w:r>
-    </w:p>
-    <w:p>
-      <w:pPr>
-        <w:ind w:left="720"/>
-      </w:pPr>
-      <w:r>
-        <w:t xml:space="preserve">c. A stored procedure </w:t>
-      </w:r>
-    </w:p>
-    <w:p>
-      <w:pPr>
-        <w:ind w:left="720"/>
-      </w:pPr>
-      <w:r>
-        <w:t xml:space="preserve">D. A table function like OPENROWSET or OPENXML </w:t>
-      </w:r>
-    </w:p>
-    <w:p>
-      <w:r>
-        <w:t xml:space="preserve">3. Which clause of the MERGE statement isn’t standard? </w:t>
-      </w:r>
-    </w:p>
-    <w:p>
-      <w:pPr>
-        <w:ind w:left="720"/>
-      </w:pPr>
-      <w:r>
-        <w:t>a. The WHEN MATCHED clause</w:t>
-      </w:r>
-      <w:r>
-        <w:t>.</w:t>
-      </w:r>
-      <w:r>
+        <w:t xml:space="preserve"> the table specified as the target of an OUTPUT INTO clause? (Choose all that apply.) </w:t>
+      </w:r>
+    </w:p>
+    <w:p>
+      <w:pPr>
+        <w:ind w:left="720"/>
+      </w:pPr>
+      <w:r>
+        <w:t xml:space="preserve">a. The table can only be a table variable. </w:t>
+      </w:r>
+    </w:p>
+    <w:p>
+      <w:pPr>
+        <w:ind w:left="720"/>
+      </w:pPr>
+      <w:r>
+        <w:t xml:space="preserve">B. The table can only be a temporary table. </w:t>
+      </w:r>
+    </w:p>
+    <w:p>
+      <w:pPr>
+        <w:ind w:left="720"/>
+        <w:rPr>
+          <w:i/>
+          <w:u w:val="single"/>
+        </w:rPr>
+      </w:pPr>
+      <w:r>
+        <w:rPr>
+          <w:i/>
+          <w:u w:val="single"/>
+        </w:rPr>
+        <w:t xml:space="preserve">c. The table cannot participate in either side of a foreign key relationship. </w:t>
+      </w:r>
+    </w:p>
+    <w:p>
+      <w:pPr>
+        <w:ind w:left="720"/>
+        <w:rPr>
+          <w:i/>
+          <w:u w:val="single"/>
+        </w:rPr>
+      </w:pPr>
+      <w:r>
+        <w:rPr>
+          <w:i/>
+          <w:u w:val="single"/>
+        </w:rPr>
+        <w:t xml:space="preserve">D. The table cannot have triggers defined on it. </w:t>
+      </w:r>
+    </w:p>
+    <w:p>
+      <w:r>
+        <w:t xml:space="preserve">3. Which of the following is only possible when using the MERGE statement </w:t>
+      </w:r>
+      <w:proofErr w:type="gramStart"/>
+      <w:r>
+        <w:t>in regard to</w:t>
+      </w:r>
+      <w:proofErr w:type="gramEnd"/>
+      <w:r>
+        <w:t xml:space="preserve"> the OUTPUT clause? </w:t>
+      </w:r>
+    </w:p>
+    <w:p>
+      <w:pPr>
+        <w:ind w:left="720"/>
+        <w:rPr>
+          <w:i/>
+          <w:u w:val="single"/>
+        </w:rPr>
+      </w:pPr>
+      <w:r>
+        <w:rPr>
+          <w:i/>
+          <w:u w:val="single"/>
+        </w:rPr>
+        <w:t xml:space="preserve">a. Referring to columns from the source table </w:t>
+      </w:r>
+    </w:p>
+    <w:p>
+      <w:pPr>
+        <w:ind w:left="720"/>
+        <w:rPr>
+          <w:i/>
+          <w:u w:val="single"/>
+        </w:rPr>
+      </w:pPr>
+      <w:r>
+        <w:rPr>
+          <w:i/>
+          <w:u w:val="single"/>
+        </w:rPr>
+        <w:t>correct: Only in a MERGE statement’s OUTPUT clause can you refer to elements from the source table.</w:t>
+      </w:r>
+    </w:p>
+    <w:p>
+      <w:pPr>
+        <w:ind w:left="720"/>
+      </w:pPr>
+      <w:r>
+        <w:t xml:space="preserve">B. Referring to both the keywords deleted and inserted </w:t>
+      </w:r>
+    </w:p>
+    <w:p>
+      <w:pPr>
+        <w:ind w:left="720"/>
+      </w:pPr>
+      <w:r>
+        <w:t xml:space="preserve">c. Assigning aliases to output columns </w:t>
+      </w:r>
+    </w:p>
+    <w:p>
+      <w:pPr>
+        <w:ind w:left="720"/>
+      </w:pPr>
+      <w:r>
+        <w:t>D. Using composable DML</w:t>
+      </w:r>
+    </w:p>
+    <w:p/>
+    <w:p>
+      <w:pPr>
+        <w:rPr>
+          <w:b/>
+        </w:rPr>
+      </w:pPr>
+      <w:r>
+        <w:rPr>
+          <w:b/>
+        </w:rPr>
+        <w:t>Case Scenario 1: providing an Improved Solution for Generating Keys</w:t>
+      </w:r>
+    </w:p>
+    <w:p>
+      <w:r>
+        <w:t xml:space="preserve">You’re a member of the database administrator (DBA) group in a company that manufactures hiking gear. Most tables in the company’s OLTP database currently use an IDENTITY property but require more flexibility. For example, often the application needs to generate the new key before using it. Sometimes the application needs to update the key column, overwriting it with new values. Also, the application needs to produce keys that do not conflict across multiple tables. </w:t>
+      </w:r>
+    </w:p>
+    <w:p>
+      <w:r>
+        <w:t xml:space="preserve">1. Suggest an alternative to using the IDENTITY column property. </w:t>
+      </w:r>
+    </w:p>
+    <w:p>
+      <w:pPr>
+        <w:rPr>
+          <w:i/>
+          <w:u w:val="single"/>
+        </w:rPr>
+      </w:pPr>
+      <w:r>
+        <w:rPr>
+          <w:i/>
+          <w:u w:val="single"/>
+        </w:rPr>
+        <w:lastRenderedPageBreak/>
+        <w:t xml:space="preserve">You can address </w:t>
+      </w:r>
+      <w:proofErr w:type="gramStart"/>
+      <w:r>
+        <w:rPr>
+          <w:i/>
+          <w:u w:val="single"/>
+        </w:rPr>
+        <w:t>all of</w:t>
+      </w:r>
+      <w:proofErr w:type="gramEnd"/>
+      <w:r>
+        <w:rPr>
+          <w:i/>
+          <w:u w:val="single"/>
+        </w:rPr>
+        <w:t xml:space="preserve"> the existing problems with the IDENTITY property by using the sequence object instead.</w:t>
+      </w:r>
+    </w:p>
+    <w:p>
+      <w:r>
+        <w:t>2. Explain how the alternative solution solves the existing problems.</w:t>
+      </w:r>
+    </w:p>
+    <w:p>
+      <w:pPr>
+        <w:rPr>
+          <w:i/>
+          <w:u w:val="single"/>
+        </w:rPr>
+      </w:pPr>
+      <w:r>
+        <w:rPr>
+          <w:i/>
+          <w:u w:val="single"/>
+        </w:rPr>
+        <w:t>With the sequence object, you can generate values before using them by invoking the NEXT VALUE FOR function and storing the result in a variable. Unlike with the IDENTITY property, you can update a column that normally gets its values from a sequence object. Also, because a sequence object is not tied to a specific column in a specific table, but instead is an independent object in the database, you can generate values from one sequence and use them in different tables</w:t>
+      </w:r>
+    </w:p>
+    <w:p>
+      <w:pPr>
+        <w:rPr>
+          <w:b/>
+        </w:rPr>
+      </w:pPr>
+      <w:r>
+        <w:rPr>
+          <w:b/>
+        </w:rPr>
+        <w:t>Case Scenario 2: Improving Modifications</w:t>
+      </w:r>
+    </w:p>
+    <w:p>
+      <w:r>
+        <w:t>You work in the database group of a company that has recently upgraded the database from SQL Server 2000 to SQL Server 2005 and then to SQL Server 2012. The code is still SQL Server 2000–compatible. There are issues with modifications submitted by the application to the database. The application uses a procedure that accepts as inputs attributes of a row. The procedure then uses logic that checks whether the key already exists in the target table, and if it does, updates the target row. If it doesn’t, the procedure inserts a new row into the target. The problem is that occasionally the procedure fails due to a primary key violation. This happens when the existence check doesn’t find a row, but between that check and the insertion, someone else managed to insert a new row with the same key. The application has a monthly process that archives data that it needs to purge. Currently, the application first copies data that needs to be deleted to the archive table in one statement and then deletes those rows in another statement. Both statements use a filter that is based on a date column called dt. You need to filter the rows where dt is earlier than a certain date. The problem is that sometimes rows representing late arrivals are inserted into the table between the copying and the deletion of rows, and the deletion process ends up deleting rows that were not archived.</w:t>
+      </w:r>
+    </w:p>
+    <w:p>
+      <w:r>
+        <w:t xml:space="preserve">You are tasked with finding solutions to the existing problems. </w:t>
+      </w:r>
+    </w:p>
+    <w:p>
+      <w:r>
+        <w:t xml:space="preserve">1. Can you suggest a solution to the existing problem with the procedure that updates the row when the source key exists in the target and inserts a row if it doesn’t? </w:t>
+      </w:r>
+    </w:p>
+    <w:p>
+      <w:pPr>
+        <w:rPr>
+          <w:i/>
+          <w:u w:val="single"/>
+        </w:rPr>
+      </w:pPr>
+      <w:r>
+        <w:rPr>
+          <w:i/>
+          <w:u w:val="single"/>
+        </w:rPr>
+        <w:t>A recommended solution is to use the MERGE statement. Define the source for the MERGE statement as a derived table based on the VALUES clause, with a row made of the input parameters for the procedure. Specify the table hint HOLDLOCK or SERIALIZABLE against the target to prevent conflicts such as the ones that currently exist in the system. Then use the WHEN MATCHED clause to issue an UPDATE action if the target row exists, and the WHEN NOT MATCHED clause to issue an INSERT action if the target row doesn’t exist</w:t>
+      </w:r>
+    </w:p>
+    <w:p>
+      <w:r>
+        <w:t>2. Can you suggest a solution to the problem with the archiving process that prevents deleting rows that were not archived?</w:t>
+      </w:r>
+    </w:p>
+    <w:p>
+      <w:pPr>
+        <w:rPr>
+          <w:i/>
+          <w:u w:val="single"/>
+        </w:rPr>
+      </w:pPr>
+      <w:r>
+        <w:rPr>
+          <w:i/>
+          <w:u w:val="single"/>
+        </w:rPr>
+        <w:t>One option is to work with the SERIALIZABLE isolation level, handling both the statement that copies the rows to the archive environment and the statement that deletes the rows in one transaction. But a simpler solution is to do both tasks in one statement—a DELETE with an OUTPUT INTO clause. This ensures that only rows that are copied to the archive table are deleted. And if for whatever reason the copying of the rows to the archive table fails, the delete operation also fails, because both activities are part of the same transaction.</w:t>
+      </w:r>
+    </w:p>
+    <w:p>
+      <w:pPr>
+        <w:ind w:left="2160"/>
+        <w:rPr>
+          <w:sz w:val="32"/>
+          <w:szCs w:val="32"/>
+        </w:rPr>
+      </w:pPr>
+    </w:p>
+    <w:p>
+      <w:pPr>
+        <w:ind w:left="2160"/>
+        <w:rPr>
+          <w:b/>
+          <w:sz w:val="32"/>
+          <w:szCs w:val="32"/>
+        </w:rPr>
+      </w:pPr>
+      <w:r>
+        <w:rPr>
+          <w:b/>
+          <w:sz w:val="32"/>
+          <w:szCs w:val="32"/>
+        </w:rPr>
+        <w:lastRenderedPageBreak/>
+        <w:t>Chapter-1</w:t>
+      </w:r>
+      <w:r>
+        <w:rPr>
+          <w:b/>
+          <w:sz w:val="32"/>
+          <w:szCs w:val="32"/>
+        </w:rPr>
+        <w:t>2</w:t>
+      </w:r>
+      <w:r>
+        <w:rPr>
+          <w:b/>
+          <w:sz w:val="32"/>
+          <w:szCs w:val="32"/>
+        </w:rPr>
         <w:t xml:space="preserve"> </w:t>
       </w:r>
-    </w:p>
-    <w:p>
-      <w:pPr>
-        <w:ind w:left="720"/>
-      </w:pPr>
-      <w:r>
-        <w:t>B. The WHEN NOT MATCHED clause</w:t>
-      </w:r>
-      <w:r>
-        <w:t>.</w:t>
+      <w:r>
+        <w:rPr>
+          <w:b/>
+          <w:sz w:val="32"/>
+          <w:szCs w:val="32"/>
+        </w:rPr>
+        <w:t>Implementing Transactions, Error handling, and Dynamic SQL</w:t>
+      </w:r>
+    </w:p>
+    <w:p>
+      <w:pPr>
+        <w:rPr>
+          <w:b/>
+          <w:sz w:val="24"/>
+          <w:szCs w:val="32"/>
+        </w:rPr>
+      </w:pPr>
+      <w:r>
+        <w:rPr>
+          <w:b/>
+          <w:sz w:val="24"/>
+          <w:szCs w:val="32"/>
+        </w:rPr>
+        <w:t>Lesson 1: Managing transactions and concurrency</w:t>
+      </w:r>
+    </w:p>
+    <w:p>
+      <w:pPr>
+        <w:rPr>
+          <w:b/>
+          <w:szCs w:val="32"/>
+        </w:rPr>
+      </w:pPr>
+      <w:r>
+        <w:rPr>
+          <w:b/>
+          <w:szCs w:val="32"/>
+        </w:rPr>
+        <w:t xml:space="preserve">Quick Check </w:t>
+      </w:r>
+    </w:p>
+    <w:p>
+      <w:pPr>
+        <w:ind w:left="720"/>
+        <w:rPr>
+          <w:szCs w:val="32"/>
+        </w:rPr>
+      </w:pPr>
+      <w:r>
+        <w:rPr>
+          <w:szCs w:val="32"/>
+        </w:rPr>
+        <w:t>1. Why is it important for SQL Server to maintain the ACID quality of transactions?</w:t>
+      </w:r>
+    </w:p>
+    <w:p>
+      <w:pPr>
+        <w:ind w:left="720"/>
+        <w:rPr>
+          <w:szCs w:val="32"/>
+        </w:rPr>
+      </w:pPr>
+      <w:r>
+        <w:rPr>
+          <w:szCs w:val="32"/>
+        </w:rPr>
+        <w:t xml:space="preserve"> 2. How does SQL Server implement transaction durability? </w:t>
+      </w:r>
+    </w:p>
+    <w:p>
+      <w:pPr>
+        <w:rPr>
+          <w:b/>
+          <w:szCs w:val="32"/>
+        </w:rPr>
+      </w:pPr>
+      <w:r>
+        <w:rPr>
+          <w:b/>
+          <w:szCs w:val="32"/>
+        </w:rPr>
+        <w:t xml:space="preserve">Quick Check Answer </w:t>
+      </w:r>
+    </w:p>
+    <w:p>
+      <w:pPr>
+        <w:ind w:left="720"/>
+        <w:rPr>
+          <w:szCs w:val="32"/>
+        </w:rPr>
+      </w:pPr>
+      <w:r>
+        <w:rPr>
+          <w:szCs w:val="32"/>
+        </w:rPr>
+        <w:t xml:space="preserve">1. To ensure that the integrity of database data will not be compromised. </w:t>
+      </w:r>
+    </w:p>
+    <w:p>
+      <w:pPr>
+        <w:ind w:left="720"/>
+        <w:rPr>
+          <w:szCs w:val="32"/>
+        </w:rPr>
+      </w:pPr>
+      <w:r>
+        <w:rPr>
+          <w:szCs w:val="32"/>
+        </w:rPr>
+        <w:t>2. By first writing all changes to the database transaction log before making changes to the database data.</w:t>
+      </w:r>
+    </w:p>
+    <w:p>
+      <w:pPr>
+        <w:rPr>
+          <w:b/>
+          <w:szCs w:val="32"/>
+        </w:rPr>
+      </w:pPr>
+      <w:r>
+        <w:rPr>
+          <w:b/>
+          <w:szCs w:val="32"/>
+        </w:rPr>
+        <w:t>Quick Check</w:t>
+      </w:r>
+    </w:p>
+    <w:p>
+      <w:pPr>
+        <w:ind w:left="720"/>
+        <w:rPr>
+          <w:szCs w:val="32"/>
+        </w:rPr>
+      </w:pPr>
+      <w:r>
+        <w:rPr>
+          <w:szCs w:val="32"/>
+        </w:rPr>
+        <w:t xml:space="preserve"> 1. How many ROLLBACKs must be executed in a nested transaction to roll it back? </w:t>
+      </w:r>
+    </w:p>
+    <w:p>
+      <w:pPr>
+        <w:ind w:left="720"/>
+        <w:rPr>
+          <w:szCs w:val="32"/>
+        </w:rPr>
+      </w:pPr>
+      <w:r>
+        <w:rPr>
+          <w:szCs w:val="32"/>
+        </w:rPr>
+        <w:t xml:space="preserve">2. How many COMMITs must be executed in a nested transaction to ensure that the entire transaction is committed? </w:t>
+      </w:r>
+    </w:p>
+    <w:p>
+      <w:pPr>
+        <w:rPr>
+          <w:b/>
+          <w:szCs w:val="32"/>
+        </w:rPr>
+      </w:pPr>
+      <w:r>
+        <w:rPr>
+          <w:b/>
+          <w:szCs w:val="32"/>
+        </w:rPr>
+        <w:t xml:space="preserve">Quick Check Answer </w:t>
+      </w:r>
+    </w:p>
+    <w:p>
+      <w:pPr>
+        <w:ind w:left="720"/>
+        <w:rPr>
+          <w:szCs w:val="32"/>
+        </w:rPr>
+      </w:pPr>
+      <w:r>
+        <w:rPr>
+          <w:szCs w:val="32"/>
+        </w:rPr>
+        <w:t xml:space="preserve">1. Only one ROLLBACK. A ROLLBACK always rolls back the entire transaction, no matter how many levels the transaction has. </w:t>
+      </w:r>
+    </w:p>
+    <w:p>
+      <w:pPr>
+        <w:ind w:left="720"/>
+        <w:rPr>
+          <w:szCs w:val="32"/>
+        </w:rPr>
+      </w:pPr>
+      <w:r>
+        <w:rPr>
+          <w:szCs w:val="32"/>
+        </w:rPr>
+        <w:t xml:space="preserve">2. One COMMIT for each level of the nested transaction. Only the last COMMIT </w:t>
+      </w:r>
+      <w:proofErr w:type="gramStart"/>
+      <w:r>
+        <w:rPr>
+          <w:szCs w:val="32"/>
+        </w:rPr>
+        <w:t>actually commits</w:t>
+      </w:r>
+      <w:proofErr w:type="gramEnd"/>
+      <w:r>
+        <w:rPr>
+          <w:szCs w:val="32"/>
+        </w:rPr>
+        <w:t xml:space="preserve"> the entire transaction</w:t>
+      </w:r>
+    </w:p>
+    <w:p>
+      <w:pPr>
+        <w:rPr>
+          <w:b/>
+          <w:szCs w:val="32"/>
+        </w:rPr>
+      </w:pPr>
+      <w:r>
+        <w:rPr>
+          <w:b/>
+          <w:szCs w:val="32"/>
+        </w:rPr>
+        <w:t xml:space="preserve">Quick Check </w:t>
+      </w:r>
+    </w:p>
+    <w:p>
+      <w:pPr>
+        <w:ind w:left="720"/>
+        <w:rPr>
+          <w:szCs w:val="32"/>
+        </w:rPr>
+      </w:pPr>
+      <w:r>
+        <w:rPr>
+          <w:szCs w:val="32"/>
+        </w:rPr>
+        <w:t xml:space="preserve">1. Can readers block readers? </w:t>
+      </w:r>
+    </w:p>
+    <w:p>
+      <w:pPr>
+        <w:ind w:left="720"/>
+        <w:rPr>
+          <w:szCs w:val="32"/>
+        </w:rPr>
+      </w:pPr>
+      <w:r>
+        <w:rPr>
+          <w:szCs w:val="32"/>
+        </w:rPr>
+        <w:t xml:space="preserve">2. Can readers block writers? </w:t>
+      </w:r>
+    </w:p>
+    <w:p>
+      <w:pPr>
+        <w:rPr>
+          <w:b/>
+          <w:szCs w:val="32"/>
+        </w:rPr>
+      </w:pPr>
+      <w:r>
+        <w:rPr>
+          <w:b/>
+          <w:szCs w:val="32"/>
+        </w:rPr>
+        <w:t xml:space="preserve">Quick Check Answer </w:t>
+      </w:r>
+    </w:p>
+    <w:p>
+      <w:pPr>
+        <w:ind w:left="720"/>
+        <w:rPr>
+          <w:szCs w:val="32"/>
+        </w:rPr>
+      </w:pPr>
+      <w:r>
+        <w:rPr>
+          <w:szCs w:val="32"/>
+        </w:rPr>
+        <w:t xml:space="preserve">1. No, because shared locks are compatible with other shared locks. </w:t>
+      </w:r>
+    </w:p>
+    <w:p>
+      <w:pPr>
+        <w:ind w:left="720"/>
+        <w:rPr>
+          <w:szCs w:val="32"/>
+        </w:rPr>
+      </w:pPr>
+      <w:r>
+        <w:rPr>
+          <w:szCs w:val="32"/>
+        </w:rPr>
+        <w:t xml:space="preserve">2. Yes, even if only momentarily, because any exclusive lock request </w:t>
+      </w:r>
+      <w:proofErr w:type="gramStart"/>
+      <w:r>
+        <w:rPr>
+          <w:szCs w:val="32"/>
+        </w:rPr>
+        <w:t>has to</w:t>
+      </w:r>
+      <w:proofErr w:type="gramEnd"/>
+      <w:r>
+        <w:rPr>
+          <w:szCs w:val="32"/>
+        </w:rPr>
+        <w:t xml:space="preserve"> wait until the shared lock is released.</w:t>
+      </w:r>
+    </w:p>
+    <w:p>
+      <w:pPr>
+        <w:rPr>
+          <w:b/>
+          <w:szCs w:val="32"/>
+        </w:rPr>
+      </w:pPr>
+      <w:r>
+        <w:rPr>
+          <w:b/>
+          <w:szCs w:val="32"/>
+        </w:rPr>
+        <w:t xml:space="preserve">Quick Check </w:t>
+      </w:r>
+    </w:p>
+    <w:p>
+      <w:pPr>
+        <w:ind w:left="720"/>
+        <w:rPr>
+          <w:szCs w:val="32"/>
+        </w:rPr>
+      </w:pPr>
+      <w:r>
+        <w:rPr>
+          <w:szCs w:val="32"/>
+        </w:rPr>
+        <w:t>1. If two transactions never block each other, can a deadlock between them result?</w:t>
+      </w:r>
+    </w:p>
+    <w:p>
+      <w:pPr>
+        <w:ind w:left="720"/>
+        <w:rPr>
+          <w:szCs w:val="32"/>
+        </w:rPr>
+      </w:pPr>
+      <w:r>
+        <w:rPr>
+          <w:szCs w:val="32"/>
+        </w:rPr>
+        <w:t xml:space="preserve"> 2. Can a SELECT statement be involved in a deadlock?</w:t>
+      </w:r>
+    </w:p>
+    <w:p>
+      <w:pPr>
+        <w:rPr>
+          <w:b/>
+          <w:szCs w:val="32"/>
+        </w:rPr>
+      </w:pPr>
+      <w:r>
+        <w:rPr>
+          <w:b/>
+          <w:szCs w:val="32"/>
+        </w:rPr>
+        <w:t xml:space="preserve"> Quick Check Answer </w:t>
+      </w:r>
+    </w:p>
+    <w:p>
+      <w:pPr>
+        <w:ind w:left="720"/>
+        <w:rPr>
+          <w:szCs w:val="32"/>
+        </w:rPr>
+      </w:pPr>
+      <w:r>
+        <w:rPr>
+          <w:szCs w:val="32"/>
+        </w:rPr>
+        <w:t xml:space="preserve">1. No. In order to deadlock, each transaction must already have locked a resource the other transaction wants, resulting in mutual blocking. </w:t>
+      </w:r>
+    </w:p>
+    <w:p>
+      <w:pPr>
+        <w:ind w:left="720"/>
+        <w:rPr>
+          <w:szCs w:val="32"/>
+        </w:rPr>
+      </w:pPr>
+      <w:r>
+        <w:rPr>
+          <w:szCs w:val="32"/>
+        </w:rPr>
+        <w:lastRenderedPageBreak/>
+        <w:t>2. Yes. If the SELECT statement locks some resource that keeps a second transaction from finishing, and the SELECT cannot finish because it is blocked by the same transaction, the deadlock cycle results.</w:t>
+      </w:r>
+    </w:p>
+    <w:p>
+      <w:pPr>
+        <w:rPr>
+          <w:b/>
+          <w:szCs w:val="32"/>
+        </w:rPr>
+      </w:pPr>
+      <w:r>
+        <w:rPr>
+          <w:b/>
+          <w:szCs w:val="32"/>
+        </w:rPr>
+        <w:t xml:space="preserve">Quick Check </w:t>
+      </w:r>
+    </w:p>
+    <w:p>
+      <w:pPr>
+        <w:ind w:left="720"/>
+        <w:rPr>
+          <w:szCs w:val="32"/>
+        </w:rPr>
+      </w:pPr>
+      <w:r>
+        <w:rPr>
+          <w:szCs w:val="32"/>
+        </w:rPr>
+        <w:t xml:space="preserve">1. If your session is in the READ COMMITTED isolation level, is it possible for one of your queries to read uncommitted data? </w:t>
+      </w:r>
+    </w:p>
+    <w:p>
+      <w:pPr>
+        <w:ind w:left="720"/>
+        <w:rPr>
+          <w:szCs w:val="32"/>
+        </w:rPr>
+      </w:pPr>
+      <w:r>
+        <w:rPr>
+          <w:szCs w:val="32"/>
+        </w:rPr>
+        <w:t xml:space="preserve">2. Is there a way to prevent readers from blocking writers and still ensure that readers only see committed data? </w:t>
+      </w:r>
+    </w:p>
+    <w:p>
+      <w:pPr>
+        <w:rPr>
+          <w:b/>
+          <w:szCs w:val="32"/>
+        </w:rPr>
+      </w:pPr>
+      <w:r>
+        <w:rPr>
+          <w:b/>
+          <w:szCs w:val="32"/>
+        </w:rPr>
+        <w:t xml:space="preserve">Quick Check Answer </w:t>
+      </w:r>
+    </w:p>
+    <w:p>
+      <w:pPr>
+        <w:ind w:left="720"/>
+        <w:rPr>
+          <w:szCs w:val="32"/>
+        </w:rPr>
+      </w:pPr>
+      <w:r>
+        <w:rPr>
+          <w:szCs w:val="32"/>
+        </w:rPr>
+        <w:t>1. Yes, if the query uses the WITH (NOLOCK) or WITH (READUNCOMMITTED) table hint. The session value for the isolation level does not change, just the characteristics for reading that table.</w:t>
+      </w:r>
+    </w:p>
+    <w:p>
+      <w:pPr>
+        <w:ind w:left="720"/>
+        <w:rPr>
+          <w:szCs w:val="32"/>
+        </w:rPr>
+      </w:pPr>
+      <w:r>
+        <w:rPr>
+          <w:szCs w:val="32"/>
+        </w:rPr>
+        <w:t xml:space="preserve"> 2. Yes, that is the purpose of the READ COMMITTED SNAPSHOT option within the READ COMMITTED isolation level. Readers see earlier versions of data changes for current transactions, not the currently uncommitted data</w:t>
+      </w:r>
+    </w:p>
+    <w:p>
+      <w:pPr>
+        <w:rPr>
+          <w:szCs w:val="32"/>
+        </w:rPr>
+      </w:pPr>
+      <w:r>
+        <w:rPr>
+          <w:szCs w:val="32"/>
+        </w:rPr>
+        <w:t xml:space="preserve">1. Which of the following T-SQL statements automatically occur in the context of a transaction? (Choose all that apply.) </w:t>
+      </w:r>
+    </w:p>
+    <w:p>
+      <w:pPr>
+        <w:ind w:left="720"/>
+        <w:rPr>
+          <w:i/>
+          <w:szCs w:val="32"/>
+          <w:u w:val="single"/>
+        </w:rPr>
+      </w:pPr>
+      <w:r>
+        <w:rPr>
+          <w:i/>
+          <w:szCs w:val="32"/>
+          <w:u w:val="single"/>
+        </w:rPr>
+        <w:t xml:space="preserve">a. An ALTER TABLE command </w:t>
+      </w:r>
+    </w:p>
+    <w:p>
+      <w:pPr>
+        <w:ind w:left="720"/>
+        <w:rPr>
+          <w:szCs w:val="32"/>
+        </w:rPr>
+      </w:pPr>
+      <w:r>
+        <w:rPr>
+          <w:szCs w:val="32"/>
+        </w:rPr>
+        <w:t xml:space="preserve">B. A PRINT command </w:t>
+      </w:r>
+    </w:p>
+    <w:p>
+      <w:pPr>
+        <w:ind w:left="720"/>
+        <w:rPr>
+          <w:i/>
+          <w:szCs w:val="32"/>
+          <w:u w:val="single"/>
+        </w:rPr>
+      </w:pPr>
+      <w:r>
+        <w:rPr>
+          <w:i/>
+          <w:szCs w:val="32"/>
+          <w:u w:val="single"/>
+        </w:rPr>
+        <w:t xml:space="preserve">c. An UPDATE command </w:t>
+      </w:r>
+    </w:p>
+    <w:p>
+      <w:pPr>
+        <w:ind w:left="720"/>
+        <w:rPr>
+          <w:szCs w:val="32"/>
+        </w:rPr>
+      </w:pPr>
+      <w:r>
+        <w:rPr>
+          <w:szCs w:val="32"/>
+        </w:rPr>
+        <w:t xml:space="preserve">D. A SET command </w:t>
+      </w:r>
+    </w:p>
+    <w:p>
+      <w:pPr>
+        <w:rPr>
+          <w:szCs w:val="32"/>
+        </w:rPr>
+      </w:pPr>
+      <w:r>
+        <w:rPr>
+          <w:szCs w:val="32"/>
+        </w:rPr>
+        <w:t xml:space="preserve">2. How do the COMMIT and ROLLBACK commands work with nested transactions in T-SQL? (Choose all that apply.) </w:t>
+      </w:r>
+    </w:p>
+    <w:p>
+      <w:pPr>
+        <w:ind w:left="720"/>
+        <w:rPr>
+          <w:szCs w:val="32"/>
+        </w:rPr>
+      </w:pPr>
+      <w:r>
+        <w:rPr>
+          <w:szCs w:val="32"/>
+        </w:rPr>
+        <w:t xml:space="preserve">a. A single COMMIT commits the entire nested transaction. </w:t>
+      </w:r>
+    </w:p>
+    <w:p>
+      <w:pPr>
+        <w:ind w:left="720"/>
+        <w:rPr>
+          <w:i/>
+          <w:szCs w:val="32"/>
+          <w:u w:val="single"/>
+        </w:rPr>
+      </w:pPr>
+      <w:r>
+        <w:rPr>
+          <w:i/>
+          <w:szCs w:val="32"/>
+          <w:u w:val="single"/>
+        </w:rPr>
+        <w:t xml:space="preserve">B. A single ROLLBACK rolls back the entire nested transaction. </w:t>
+      </w:r>
+    </w:p>
+    <w:p>
+      <w:pPr>
+        <w:ind w:left="720"/>
+        <w:rPr>
+          <w:i/>
+          <w:szCs w:val="32"/>
+          <w:u w:val="single"/>
+        </w:rPr>
+      </w:pPr>
+      <w:r>
+        <w:rPr>
+          <w:i/>
+          <w:szCs w:val="32"/>
+          <w:u w:val="single"/>
+        </w:rPr>
+        <w:t xml:space="preserve">c. A single COMMIT commits only one level of the nested transaction. </w:t>
+      </w:r>
+    </w:p>
+    <w:p>
+      <w:pPr>
+        <w:ind w:left="720"/>
+        <w:rPr>
+          <w:szCs w:val="32"/>
+        </w:rPr>
+      </w:pPr>
+      <w:r>
+        <w:rPr>
+          <w:szCs w:val="32"/>
+        </w:rPr>
+        <w:t>D. A single ROLLBACK rolls back only one level of the nested transaction.</w:t>
+      </w:r>
+    </w:p>
+    <w:p>
+      <w:pPr>
+        <w:rPr>
+          <w:szCs w:val="32"/>
+        </w:rPr>
+      </w:pPr>
+      <w:r>
+        <w:rPr>
+          <w:szCs w:val="32"/>
+        </w:rPr>
+        <w:t xml:space="preserve"> 3. Which of the following strategies can help reduce blocking and deadlocking by reducing shared locks? (Choose all that apply.) </w:t>
+      </w:r>
+    </w:p>
+    <w:p>
+      <w:pPr>
+        <w:ind w:left="720"/>
+        <w:rPr>
+          <w:i/>
+          <w:szCs w:val="32"/>
+          <w:u w:val="single"/>
+        </w:rPr>
+      </w:pPr>
+      <w:r>
+        <w:rPr>
+          <w:i/>
+          <w:szCs w:val="32"/>
+          <w:u w:val="single"/>
+        </w:rPr>
+        <w:t xml:space="preserve">a. Add the READUNCOMMITTED table hint to queries. </w:t>
+      </w:r>
+    </w:p>
+    <w:p>
+      <w:pPr>
+        <w:ind w:left="720"/>
+        <w:rPr>
+          <w:i/>
+          <w:szCs w:val="32"/>
+          <w:u w:val="single"/>
+        </w:rPr>
+      </w:pPr>
+      <w:r>
+        <w:rPr>
+          <w:i/>
+          <w:szCs w:val="32"/>
+          <w:u w:val="single"/>
+        </w:rPr>
+        <w:t xml:space="preserve">B. Use the READ COMMTTED SNAPSHOT option. </w:t>
+      </w:r>
+    </w:p>
+    <w:p>
+      <w:pPr>
+        <w:ind w:left="720"/>
+        <w:rPr>
+          <w:szCs w:val="32"/>
+        </w:rPr>
+      </w:pPr>
+      <w:r>
+        <w:rPr>
+          <w:szCs w:val="32"/>
+        </w:rPr>
+        <w:t xml:space="preserve">c. Use the REPEATABLE READ isolation level. </w:t>
+      </w:r>
+    </w:p>
+    <w:p>
+      <w:pPr>
+        <w:ind w:left="720"/>
+        <w:rPr>
+          <w:szCs w:val="32"/>
+        </w:rPr>
+      </w:pPr>
+      <w:r>
+        <w:rPr>
+          <w:szCs w:val="32"/>
+        </w:rPr>
+        <w:t>D. Use the SNAPSHOT isolation level.</w:t>
+      </w:r>
+    </w:p>
+    <w:p>
+      <w:pPr>
+        <w:rPr>
+          <w:b/>
+          <w:sz w:val="32"/>
+          <w:szCs w:val="32"/>
+        </w:rPr>
+      </w:pPr>
+    </w:p>
+    <w:p>
+      <w:pPr>
+        <w:rPr>
+          <w:b/>
+          <w:sz w:val="32"/>
+          <w:szCs w:val="32"/>
+        </w:rPr>
+      </w:pPr>
+    </w:p>
+    <w:p>
+      <w:pPr>
+        <w:rPr>
+          <w:i/>
+          <w:sz w:val="24"/>
+          <w:szCs w:val="32"/>
+          <w:u w:val="single"/>
+        </w:rPr>
+      </w:pPr>
+      <w:r>
+        <w:rPr>
+          <w:i/>
+          <w:sz w:val="24"/>
+          <w:szCs w:val="32"/>
+          <w:u w:val="single"/>
+        </w:rPr>
+        <w:t>*</w:t>
+      </w:r>
+      <w:r>
+        <w:rPr>
+          <w:i/>
+          <w:sz w:val="24"/>
+          <w:szCs w:val="32"/>
+          <w:u w:val="single"/>
+        </w:rPr>
+        <w:t xml:space="preserve">The statement before the </w:t>
+      </w:r>
+      <w:proofErr w:type="spellStart"/>
+      <w:r>
+        <w:rPr>
+          <w:i/>
+          <w:sz w:val="24"/>
+          <w:szCs w:val="32"/>
+          <w:u w:val="single"/>
+        </w:rPr>
+        <w:t>ThROW</w:t>
+      </w:r>
+      <w:proofErr w:type="spellEnd"/>
+      <w:r>
+        <w:rPr>
+          <w:i/>
+          <w:sz w:val="24"/>
+          <w:szCs w:val="32"/>
+          <w:u w:val="single"/>
+        </w:rPr>
+        <w:t xml:space="preserve"> statement must be terminated by a semicolon (;). This reinforces the best practice to terminate all T-SQL statements with a semicolon.</w:t>
+      </w:r>
+    </w:p>
+    <w:p>
+      <w:pPr>
+        <w:rPr>
+          <w:i/>
+          <w:sz w:val="24"/>
+          <w:szCs w:val="32"/>
+          <w:u w:val="single"/>
+        </w:rPr>
+      </w:pPr>
+      <w:r>
+        <w:rPr>
+          <w:i/>
+          <w:sz w:val="24"/>
+          <w:szCs w:val="32"/>
+          <w:u w:val="single"/>
+        </w:rPr>
+        <w:t>*</w:t>
       </w:r>
       <w:r>
         <w:t xml:space="preserve"> </w:t>
       </w:r>
-    </w:p>
-    <w:p>
-      <w:pPr>
-        <w:ind w:left="720"/>
-      </w:pPr>
-      <w:r>
-        <w:t>c. The WHEN NOT MATCHED BY SOURCE clause</w:t>
-      </w:r>
-      <w:r>
-        <w:t>.</w:t>
-      </w:r>
-    </w:p>
-    <w:p>
-      <w:pPr>
-        <w:ind w:left="720"/>
-      </w:pPr>
-      <w:r>
-        <w:t>D. All MERGE clauses are standard.</w:t>
-      </w:r>
-    </w:p>
-    <w:p>
-      <w:pPr>
-        <w:rPr>
-          <w:b/>
+      <w:r>
+        <w:rPr>
+          <w:i/>
           <w:sz w:val="24"/>
-        </w:rPr>
-      </w:pPr>
-      <w:r>
-        <w:rPr>
-          <w:b/>
+          <w:szCs w:val="32"/>
+          <w:u w:val="single"/>
+        </w:rPr>
+        <w:t xml:space="preserve">You must take care that the </w:t>
+      </w:r>
+      <w:proofErr w:type="spellStart"/>
+      <w:r>
+        <w:rPr>
+          <w:i/>
           <w:sz w:val="24"/>
-        </w:rPr>
-        <w:t>Lesson 3: using the Output Option</w:t>
-      </w:r>
-    </w:p>
-    <w:p>
-      <w:pPr>
-        <w:tabs>
-          <w:tab w:val="left" w:pos="1620"/>
-        </w:tabs>
-      </w:pPr>
-      <w:r>
-        <w:tab/>
-      </w:r>
-      <w:r>
-        <w:t>428</w:t>
+          <w:szCs w:val="32"/>
+          <w:u w:val="single"/>
+        </w:rPr>
+        <w:t>ThROW</w:t>
+      </w:r>
+      <w:proofErr w:type="spellEnd"/>
+      <w:r>
+        <w:rPr>
+          <w:i/>
+          <w:sz w:val="24"/>
+          <w:szCs w:val="32"/>
+          <w:u w:val="single"/>
+        </w:rPr>
+        <w:t xml:space="preserve"> with or without parameters is the last statement you want executed in the </w:t>
+      </w:r>
+      <w:proofErr w:type="spellStart"/>
+      <w:r>
+        <w:rPr>
+          <w:i/>
+          <w:sz w:val="24"/>
+          <w:szCs w:val="32"/>
+          <w:u w:val="single"/>
+        </w:rPr>
+        <w:t>CaTCh</w:t>
+      </w:r>
+      <w:proofErr w:type="spellEnd"/>
+      <w:r>
+        <w:rPr>
+          <w:i/>
+          <w:sz w:val="24"/>
+          <w:szCs w:val="32"/>
+          <w:u w:val="single"/>
+        </w:rPr>
+        <w:t xml:space="preserve"> block, because it terminates the batch and does not execute any remaining commands in the </w:t>
+      </w:r>
+      <w:proofErr w:type="spellStart"/>
+      <w:r>
+        <w:rPr>
+          <w:i/>
+          <w:sz w:val="24"/>
+          <w:szCs w:val="32"/>
+          <w:u w:val="single"/>
+        </w:rPr>
+        <w:t>CaTCh</w:t>
+      </w:r>
+      <w:proofErr w:type="spellEnd"/>
+      <w:r>
+        <w:rPr>
+          <w:i/>
+          <w:sz w:val="24"/>
+          <w:szCs w:val="32"/>
+          <w:u w:val="single"/>
+        </w:rPr>
+        <w:t xml:space="preserve"> block</w:t>
+      </w:r>
+    </w:p>
+    <w:p>
+      <w:pPr>
+        <w:rPr>
+          <w:i/>
+          <w:sz w:val="24"/>
+          <w:szCs w:val="32"/>
+          <w:u w:val="single"/>
+        </w:rPr>
+      </w:pPr>
+    </w:p>
+    <w:p>
+      <w:pPr>
+        <w:rPr>
+          <w:b/>
+          <w:sz w:val="24"/>
+          <w:szCs w:val="32"/>
+        </w:rPr>
+      </w:pPr>
+      <w:r>
+        <w:rPr>
+          <w:b/>
+          <w:sz w:val="24"/>
+          <w:szCs w:val="32"/>
+        </w:rPr>
+        <w:t>Lesson</w:t>
+      </w:r>
+      <w:r>
+        <w:rPr>
+          <w:b/>
+          <w:sz w:val="24"/>
+          <w:szCs w:val="32"/>
+        </w:rPr>
+        <w:t xml:space="preserve"> 2 </w:t>
+      </w:r>
+      <w:r>
+        <w:rPr>
+          <w:b/>
+          <w:sz w:val="24"/>
+          <w:szCs w:val="32"/>
+        </w:rPr>
+        <w:t>Implementing Error Handling</w:t>
+      </w:r>
+    </w:p>
+    <w:p>
+      <w:pPr>
+        <w:rPr>
+          <w:b/>
+          <w:szCs w:val="32"/>
+        </w:rPr>
+      </w:pPr>
+      <w:r>
+        <w:rPr>
+          <w:b/>
+          <w:szCs w:val="32"/>
+        </w:rPr>
+        <w:t xml:space="preserve">Quick Check </w:t>
+      </w:r>
+    </w:p>
+    <w:p>
+      <w:pPr>
+        <w:ind w:left="720"/>
+        <w:rPr>
+          <w:szCs w:val="32"/>
+        </w:rPr>
+      </w:pPr>
+      <w:r>
+        <w:rPr>
+          <w:szCs w:val="32"/>
+        </w:rPr>
+        <w:t xml:space="preserve">1. How can you add custom error messages? </w:t>
+      </w:r>
+    </w:p>
+    <w:p>
+      <w:pPr>
+        <w:ind w:left="720"/>
+        <w:rPr>
+          <w:szCs w:val="32"/>
+        </w:rPr>
+      </w:pPr>
+      <w:r>
+        <w:rPr>
+          <w:szCs w:val="32"/>
+        </w:rPr>
+        <w:t xml:space="preserve">2. What is severity level 0 used for? </w:t>
+      </w:r>
+    </w:p>
+    <w:p>
+      <w:pPr>
+        <w:rPr>
+          <w:b/>
+          <w:szCs w:val="32"/>
+        </w:rPr>
+      </w:pPr>
+      <w:r>
+        <w:rPr>
+          <w:b/>
+          <w:szCs w:val="32"/>
+        </w:rPr>
+        <w:t xml:space="preserve">Quick Check Answer </w:t>
+      </w:r>
+    </w:p>
+    <w:p>
+      <w:pPr>
+        <w:ind w:left="720"/>
+        <w:rPr>
+          <w:szCs w:val="32"/>
+        </w:rPr>
+      </w:pPr>
+      <w:r>
+        <w:rPr>
+          <w:szCs w:val="32"/>
+        </w:rPr>
+        <w:t xml:space="preserve">1. You can use the system stored procedure </w:t>
+      </w:r>
+      <w:proofErr w:type="spellStart"/>
+      <w:r>
+        <w:rPr>
+          <w:szCs w:val="32"/>
+        </w:rPr>
+        <w:t>sp_addmessage</w:t>
+      </w:r>
+      <w:proofErr w:type="spellEnd"/>
+      <w:r>
+        <w:rPr>
+          <w:szCs w:val="32"/>
+        </w:rPr>
+        <w:t xml:space="preserve"> to add your own custom error messages. </w:t>
+      </w:r>
+    </w:p>
+    <w:p>
+      <w:pPr>
+        <w:ind w:left="720"/>
+        <w:rPr>
+          <w:szCs w:val="32"/>
+        </w:rPr>
+      </w:pPr>
+      <w:r>
+        <w:rPr>
+          <w:szCs w:val="32"/>
+        </w:rPr>
+        <w:t>2. When you issue a RAISERROR with severity level 0, only an informational message is sent. If you add WITH NOWAIT, the message will be sent without waiting in the output buffer.</w:t>
+      </w:r>
+    </w:p>
+    <w:p>
+      <w:pPr>
+        <w:rPr>
+          <w:b/>
+          <w:szCs w:val="32"/>
+        </w:rPr>
+      </w:pPr>
+      <w:r>
+        <w:rPr>
+          <w:b/>
+          <w:szCs w:val="32"/>
+        </w:rPr>
+        <w:t xml:space="preserve">Quick Check </w:t>
+      </w:r>
+    </w:p>
+    <w:p>
+      <w:pPr>
+        <w:ind w:left="720"/>
+        <w:rPr>
+          <w:szCs w:val="32"/>
+        </w:rPr>
+      </w:pPr>
+      <w:r>
+        <w:rPr>
+          <w:szCs w:val="32"/>
+        </w:rPr>
+        <w:t xml:space="preserve">1. What are the main advantages of using a TRY/CATCH block over the traditional trapping for @@ERROR? </w:t>
+      </w:r>
+    </w:p>
+    <w:p>
+      <w:pPr>
+        <w:ind w:left="720"/>
+        <w:rPr>
+          <w:szCs w:val="32"/>
+        </w:rPr>
+      </w:pPr>
+      <w:r>
+        <w:rPr>
+          <w:szCs w:val="32"/>
+        </w:rPr>
+        <w:t xml:space="preserve">2. Can a TRY/CATCH block span batches? </w:t>
+      </w:r>
+    </w:p>
+    <w:p>
+      <w:pPr>
+        <w:rPr>
+          <w:b/>
+          <w:szCs w:val="32"/>
+        </w:rPr>
+      </w:pPr>
+      <w:r>
+        <w:rPr>
+          <w:b/>
+          <w:szCs w:val="32"/>
+        </w:rPr>
+        <w:t>Quick Check Answer</w:t>
+      </w:r>
+    </w:p>
+    <w:p>
+      <w:pPr>
+        <w:ind w:left="720"/>
+        <w:rPr>
+          <w:szCs w:val="32"/>
+        </w:rPr>
+      </w:pPr>
+      <w:r>
+        <w:rPr>
+          <w:szCs w:val="32"/>
+        </w:rPr>
+        <w:t xml:space="preserve"> 1. The main advantage is that you have one place in your code that errors will be trapped, so you only need to put error handling in one place. </w:t>
+      </w:r>
+    </w:p>
+    <w:p>
+      <w:pPr>
+        <w:ind w:left="720"/>
+        <w:rPr>
+          <w:szCs w:val="32"/>
+        </w:rPr>
+      </w:pPr>
+      <w:r>
+        <w:rPr>
+          <w:szCs w:val="32"/>
+        </w:rPr>
+        <w:t>2. No, you must have one set of TRY/CATCH blocks for each batch of code.</w:t>
+      </w:r>
+    </w:p>
+    <w:p>
+      <w:pPr>
+        <w:rPr>
+          <w:szCs w:val="32"/>
+        </w:rPr>
+      </w:pPr>
+      <w:r>
+        <w:rPr>
+          <w:szCs w:val="32"/>
+        </w:rPr>
+        <w:t xml:space="preserve">1. What is the advantage of using THROW in a CATCH block? </w:t>
+      </w:r>
+    </w:p>
+    <w:p>
+      <w:pPr>
+        <w:ind w:left="720"/>
+        <w:rPr>
+          <w:szCs w:val="32"/>
+        </w:rPr>
+      </w:pPr>
+      <w:r>
+        <w:rPr>
+          <w:szCs w:val="32"/>
+        </w:rPr>
+        <w:t xml:space="preserve">a. THROW in a CATCH block does not require parameters and so is easier to write. </w:t>
+      </w:r>
+    </w:p>
+    <w:p>
+      <w:pPr>
+        <w:ind w:left="720"/>
+        <w:rPr>
+          <w:szCs w:val="32"/>
+        </w:rPr>
+      </w:pPr>
+      <w:r>
+        <w:rPr>
+          <w:szCs w:val="32"/>
+        </w:rPr>
+        <w:t xml:space="preserve">B. THROW re-throws the original error so that the original error can be handled. </w:t>
+      </w:r>
+    </w:p>
+    <w:p>
+      <w:pPr>
+        <w:ind w:left="720"/>
+        <w:rPr>
+          <w:szCs w:val="32"/>
+        </w:rPr>
+      </w:pPr>
+      <w:r>
+        <w:rPr>
+          <w:i/>
+          <w:szCs w:val="32"/>
+          <w:u w:val="single"/>
+        </w:rPr>
+        <w:t>c. THROW causes an error severity of level 16 automatically</w:t>
+      </w:r>
+      <w:r>
+        <w:rPr>
+          <w:szCs w:val="32"/>
+        </w:rPr>
+        <w:t xml:space="preserve">. </w:t>
+      </w:r>
+    </w:p>
+    <w:p>
+      <w:pPr>
+        <w:ind w:left="720"/>
+        <w:rPr>
+          <w:szCs w:val="32"/>
+        </w:rPr>
+      </w:pPr>
+      <w:r>
+        <w:rPr>
+          <w:szCs w:val="32"/>
+        </w:rPr>
+        <w:t xml:space="preserve">D. The statement before a THROW requires a semicolon. </w:t>
+      </w:r>
+    </w:p>
+    <w:p>
+      <w:pPr>
+        <w:rPr>
+          <w:szCs w:val="32"/>
+        </w:rPr>
+      </w:pPr>
+      <w:r>
+        <w:rPr>
+          <w:szCs w:val="32"/>
+        </w:rPr>
+        <w:t xml:space="preserve">2. Which of the following functions can be used in a CATCH block to return information about the error? (Choose all that apply.) </w:t>
+      </w:r>
+    </w:p>
+    <w:p>
+      <w:pPr>
+        <w:ind w:left="720"/>
+        <w:rPr>
+          <w:szCs w:val="32"/>
+        </w:rPr>
+      </w:pPr>
+      <w:r>
+        <w:rPr>
+          <w:szCs w:val="32"/>
+        </w:rPr>
+        <w:t xml:space="preserve">a. @@ERROR </w:t>
+      </w:r>
+    </w:p>
+    <w:p>
+      <w:pPr>
+        <w:ind w:left="720"/>
+        <w:rPr>
+          <w:i/>
+          <w:szCs w:val="32"/>
+          <w:u w:val="single"/>
+        </w:rPr>
+      </w:pPr>
+      <w:r>
+        <w:rPr>
+          <w:i/>
+          <w:szCs w:val="32"/>
+          <w:u w:val="single"/>
+        </w:rPr>
+        <w:t>B. ERROR_</w:t>
+      </w:r>
+      <w:proofErr w:type="gramStart"/>
+      <w:r>
+        <w:rPr>
+          <w:i/>
+          <w:szCs w:val="32"/>
+          <w:u w:val="single"/>
+        </w:rPr>
+        <w:t>NUMBER(</w:t>
+      </w:r>
+      <w:proofErr w:type="gramEnd"/>
+      <w:r>
+        <w:rPr>
+          <w:i/>
+          <w:szCs w:val="32"/>
+          <w:u w:val="single"/>
+        </w:rPr>
+        <w:t>)</w:t>
+      </w:r>
+    </w:p>
+    <w:p>
+      <w:pPr>
+        <w:ind w:left="720"/>
+        <w:rPr>
+          <w:i/>
+          <w:szCs w:val="32"/>
+          <w:u w:val="single"/>
+        </w:rPr>
+      </w:pPr>
+      <w:r>
+        <w:rPr>
+          <w:i/>
+          <w:szCs w:val="32"/>
+          <w:u w:val="single"/>
+        </w:rPr>
+        <w:lastRenderedPageBreak/>
+        <w:t xml:space="preserve"> c. ERROR_</w:t>
+      </w:r>
+      <w:proofErr w:type="gramStart"/>
+      <w:r>
+        <w:rPr>
+          <w:i/>
+          <w:szCs w:val="32"/>
+          <w:u w:val="single"/>
+        </w:rPr>
+        <w:t>MESSAGE(</w:t>
+      </w:r>
+      <w:proofErr w:type="gramEnd"/>
+      <w:r>
+        <w:rPr>
+          <w:i/>
+          <w:szCs w:val="32"/>
+          <w:u w:val="single"/>
+        </w:rPr>
+        <w:t xml:space="preserve">) </w:t>
+      </w:r>
+    </w:p>
+    <w:p>
+      <w:pPr>
+        <w:ind w:left="720"/>
+        <w:rPr>
+          <w:szCs w:val="32"/>
+        </w:rPr>
+      </w:pPr>
+      <w:r>
+        <w:rPr>
+          <w:szCs w:val="32"/>
+        </w:rPr>
+        <w:t>D. XACT_</w:t>
+      </w:r>
+      <w:proofErr w:type="gramStart"/>
+      <w:r>
+        <w:rPr>
+          <w:szCs w:val="32"/>
+        </w:rPr>
+        <w:t>STATE(</w:t>
+      </w:r>
+      <w:proofErr w:type="gramEnd"/>
+      <w:r>
+        <w:rPr>
+          <w:szCs w:val="32"/>
+        </w:rPr>
+        <w:t xml:space="preserve">) </w:t>
+      </w:r>
+    </w:p>
+    <w:p>
+      <w:pPr>
+        <w:rPr>
+          <w:szCs w:val="32"/>
+        </w:rPr>
+      </w:pPr>
+      <w:r>
+        <w:rPr>
+          <w:szCs w:val="32"/>
+        </w:rPr>
+        <w:t>3. How does SET XACT_ABORT ON affect a transaction?</w:t>
+      </w:r>
+    </w:p>
+    <w:p>
+      <w:pPr>
+        <w:ind w:left="720"/>
+        <w:rPr>
+          <w:szCs w:val="32"/>
+        </w:rPr>
+      </w:pPr>
+      <w:r>
+        <w:rPr>
+          <w:szCs w:val="32"/>
+        </w:rPr>
+        <w:t xml:space="preserve"> a. If a T-SQL error with a severity level &gt; 16 occurs, the transaction will be aborted. </w:t>
+      </w:r>
+    </w:p>
+    <w:p>
+      <w:pPr>
+        <w:ind w:left="720"/>
+        <w:rPr>
+          <w:i/>
+          <w:szCs w:val="32"/>
+          <w:u w:val="single"/>
+        </w:rPr>
+      </w:pPr>
+      <w:r>
+        <w:rPr>
+          <w:i/>
+          <w:szCs w:val="32"/>
+          <w:u w:val="single"/>
+        </w:rPr>
+        <w:t>B. If a T-SQL error with a severity level &gt; 10 occurs, the transaction will be aborted.</w:t>
+      </w:r>
+    </w:p>
+    <w:p>
+      <w:pPr>
+        <w:ind w:left="720"/>
+        <w:rPr>
+          <w:szCs w:val="32"/>
+        </w:rPr>
+      </w:pPr>
+      <w:r>
+        <w:rPr>
+          <w:szCs w:val="32"/>
+        </w:rPr>
+        <w:t xml:space="preserve"> c. If a T-SQL error with a severity level &gt; 16 occurs, some statements of the transaction may still be executed.</w:t>
+      </w:r>
+    </w:p>
+    <w:p>
+      <w:pPr>
+        <w:ind w:left="720"/>
+        <w:rPr>
+          <w:szCs w:val="32"/>
+        </w:rPr>
+      </w:pPr>
+      <w:r>
+        <w:rPr>
+          <w:szCs w:val="32"/>
+        </w:rPr>
+        <w:t xml:space="preserve"> D. If a T-SQL error with a severity level &gt; 10 occurs, some statements of the transaction may still be executed.</w:t>
+      </w:r>
+    </w:p>
+    <w:p>
+      <w:pPr>
+        <w:rPr>
+          <w:b/>
+          <w:sz w:val="24"/>
+          <w:szCs w:val="32"/>
+        </w:rPr>
+      </w:pPr>
+      <w:r>
+        <w:rPr>
+          <w:b/>
+          <w:sz w:val="24"/>
+          <w:szCs w:val="32"/>
+        </w:rPr>
+        <w:t xml:space="preserve">Lesson 3: using Dynamic </w:t>
+      </w:r>
+      <w:r>
+        <w:rPr>
+          <w:b/>
+          <w:sz w:val="24"/>
+          <w:szCs w:val="32"/>
+        </w:rPr>
+        <w:t>S</w:t>
+      </w:r>
+      <w:r>
+        <w:rPr>
+          <w:b/>
+          <w:sz w:val="24"/>
+          <w:szCs w:val="32"/>
+        </w:rPr>
+        <w:t>QL</w:t>
+      </w:r>
+    </w:p>
+    <w:p>
+      <w:pPr>
+        <w:rPr>
+          <w:i/>
+          <w:szCs w:val="32"/>
+          <w:u w:val="single"/>
+        </w:rPr>
+      </w:pPr>
+      <w:r>
+        <w:rPr>
+          <w:i/>
+          <w:szCs w:val="32"/>
+          <w:u w:val="single"/>
+        </w:rPr>
+        <w:t>*</w:t>
+      </w:r>
+      <w:r>
+        <w:rPr>
+          <w:i/>
+          <w:szCs w:val="32"/>
+          <w:u w:val="single"/>
+        </w:rPr>
+        <w:t>You should leave QUOTED_IDENTIFIER set to ON because that is the `</w:t>
+      </w:r>
+      <w:proofErr w:type="spellStart"/>
+      <w:r>
+        <w:rPr>
+          <w:i/>
+          <w:szCs w:val="32"/>
+          <w:u w:val="single"/>
+        </w:rPr>
+        <w:t>aNSI</w:t>
+      </w:r>
+      <w:proofErr w:type="spellEnd"/>
+      <w:r>
+        <w:rPr>
+          <w:i/>
+          <w:szCs w:val="32"/>
+          <w:u w:val="single"/>
+        </w:rPr>
+        <w:t xml:space="preserve"> standard and the SQL Server default.</w:t>
+      </w:r>
+    </w:p>
+    <w:p>
+      <w:pPr>
+        <w:rPr>
+          <w:i/>
+          <w:szCs w:val="32"/>
+          <w:u w:val="single"/>
+        </w:rPr>
+      </w:pPr>
+      <w:r>
+        <w:rPr>
+          <w:i/>
+          <w:szCs w:val="32"/>
+          <w:u w:val="single"/>
+        </w:rPr>
+        <w:t>*</w:t>
+      </w:r>
+      <w:r>
+        <w:t xml:space="preserve"> </w:t>
+      </w:r>
+      <w:r>
+        <w:rPr>
+          <w:i/>
+          <w:szCs w:val="32"/>
+          <w:u w:val="single"/>
+        </w:rPr>
+        <w:t>An alternative is to use the QUOTENAME function, which can hide the complexity of the embedded quotation marks. You can use QUOTENAME to automatically double up the number of quotation marks.</w:t>
+      </w:r>
+    </w:p>
+    <w:p>
+      <w:pPr>
+        <w:rPr>
+          <w:b/>
+          <w:szCs w:val="32"/>
+        </w:rPr>
+      </w:pPr>
+      <w:r>
+        <w:rPr>
+          <w:b/>
+          <w:szCs w:val="32"/>
+        </w:rPr>
+        <w:t xml:space="preserve">Quick Check </w:t>
+      </w:r>
+    </w:p>
+    <w:p>
+      <w:pPr>
+        <w:ind w:left="720"/>
+        <w:rPr>
+          <w:szCs w:val="32"/>
+        </w:rPr>
+      </w:pPr>
+      <w:r>
+        <w:rPr>
+          <w:szCs w:val="32"/>
+        </w:rPr>
+        <w:t>1.</w:t>
+      </w:r>
+      <w:r>
+        <w:rPr>
+          <w:szCs w:val="32"/>
+        </w:rPr>
+        <w:t xml:space="preserve">Can you generate and execute dynamic SQL in a different database than the one your code is in? </w:t>
+      </w:r>
+    </w:p>
+    <w:p>
+      <w:pPr>
+        <w:ind w:left="720"/>
+        <w:rPr>
+          <w:szCs w:val="32"/>
+        </w:rPr>
+      </w:pPr>
+      <w:r>
+        <w:rPr>
+          <w:szCs w:val="32"/>
+        </w:rPr>
+        <w:t xml:space="preserve">2. What are some objects that cannot be referenced in T-SQL by using variables? </w:t>
+      </w:r>
+    </w:p>
+    <w:p>
+      <w:pPr>
+        <w:ind w:left="360"/>
+        <w:rPr>
+          <w:b/>
+          <w:szCs w:val="32"/>
+        </w:rPr>
+      </w:pPr>
+      <w:r>
+        <w:rPr>
+          <w:b/>
+          <w:szCs w:val="32"/>
+        </w:rPr>
+        <w:t xml:space="preserve">Quick Check Answer </w:t>
+      </w:r>
+    </w:p>
+    <w:p>
+      <w:pPr>
+        <w:ind w:left="720"/>
+        <w:rPr>
+          <w:szCs w:val="32"/>
+        </w:rPr>
+      </w:pPr>
+      <w:r>
+        <w:rPr>
+          <w:szCs w:val="32"/>
+        </w:rPr>
+        <w:t xml:space="preserve">1. Yes, because the USE &lt;database&gt; command can be inserted into a dynamic SQL batch. </w:t>
+      </w:r>
+    </w:p>
+    <w:p>
+      <w:pPr>
+        <w:ind w:left="720"/>
+        <w:rPr>
+          <w:szCs w:val="32"/>
+        </w:rPr>
+      </w:pPr>
+      <w:r>
+        <w:rPr>
+          <w:szCs w:val="32"/>
+        </w:rPr>
+        <w:t xml:space="preserve">2. Objects that you cannot use variables for in T-SQL commands include the database name in a USE statement, the table name in a FROM clause, column names in the SELECT and WHERE clauses, and lists of literal values in the </w:t>
+      </w:r>
+      <w:proofErr w:type="gramStart"/>
+      <w:r>
+        <w:rPr>
+          <w:szCs w:val="32"/>
+        </w:rPr>
+        <w:t>IN(</w:t>
+      </w:r>
+      <w:proofErr w:type="gramEnd"/>
+      <w:r>
+        <w:rPr>
+          <w:szCs w:val="32"/>
+        </w:rPr>
+        <w:t>) and PIVOT() functions.</w:t>
+      </w:r>
+    </w:p>
+    <w:p>
+      <w:pPr>
+        <w:ind w:left="720"/>
+        <w:rPr>
+          <w:szCs w:val="32"/>
+        </w:rPr>
+      </w:pPr>
+    </w:p>
+    <w:p>
+      <w:pPr>
+        <w:ind w:left="720"/>
+        <w:rPr>
+          <w:szCs w:val="32"/>
+        </w:rPr>
+      </w:pPr>
+      <w:r>
+        <w:rPr>
+          <w:szCs w:val="32"/>
+        </w:rPr>
+        <w:t>487.</w:t>
       </w:r>
       <w:bookmarkStart w:id="0" w:name="_GoBack"/>
       <w:bookmarkEnd w:id="0"/>
@@ -13774,10 +15959,11 @@
       </w:pPr>
       <w:r>
         <w:rPr>
+          <w:b/>
           <w:sz w:val="32"/>
           <w:szCs w:val="32"/>
         </w:rPr>
-        <w:tab/>
+        <w:t>Chapter-1</w:t>
       </w:r>
       <w:r>
         <w:rPr>
@@ -13785,6 +15971,24 @@
           <w:sz w:val="32"/>
           <w:szCs w:val="32"/>
         </w:rPr>
+        <w:t>3</w:t>
+      </w:r>
+    </w:p>
+    <w:p>
+      <w:pPr>
+        <w:ind w:left="2160"/>
+        <w:rPr>
+          <w:b/>
+          <w:sz w:val="32"/>
+          <w:szCs w:val="32"/>
+        </w:rPr>
+      </w:pPr>
+      <w:r>
+        <w:rPr>
+          <w:b/>
+          <w:sz w:val="32"/>
+          <w:szCs w:val="32"/>
+        </w:rPr>
         <w:t>Chapter-1</w:t>
       </w:r>
       <w:r>
@@ -13793,7 +15997,85 @@
           <w:sz w:val="32"/>
           <w:szCs w:val="32"/>
         </w:rPr>
-        <w:t>2</w:t>
+        <w:t>4</w:t>
+      </w:r>
+    </w:p>
+    <w:p>
+      <w:pPr>
+        <w:ind w:left="2160"/>
+        <w:rPr>
+          <w:b/>
+          <w:sz w:val="32"/>
+          <w:szCs w:val="32"/>
+        </w:rPr>
+      </w:pPr>
+      <w:r>
+        <w:rPr>
+          <w:b/>
+          <w:sz w:val="32"/>
+          <w:szCs w:val="32"/>
+        </w:rPr>
+        <w:t>Chapter-1</w:t>
+      </w:r>
+      <w:r>
+        <w:rPr>
+          <w:b/>
+          <w:sz w:val="32"/>
+          <w:szCs w:val="32"/>
+        </w:rPr>
+        <w:t>5</w:t>
+      </w:r>
+    </w:p>
+    <w:p>
+      <w:pPr>
+        <w:ind w:left="2160"/>
+        <w:rPr>
+          <w:b/>
+          <w:sz w:val="32"/>
+          <w:szCs w:val="32"/>
+        </w:rPr>
+      </w:pPr>
+      <w:r>
+        <w:rPr>
+          <w:b/>
+          <w:sz w:val="32"/>
+          <w:szCs w:val="32"/>
+        </w:rPr>
+        <w:t>Chapter-1</w:t>
+      </w:r>
+      <w:r>
+        <w:rPr>
+          <w:b/>
+          <w:sz w:val="32"/>
+          <w:szCs w:val="32"/>
+        </w:rPr>
+        <w:t>6</w:t>
+      </w:r>
+    </w:p>
+    <w:p>
+      <w:pPr>
+        <w:ind w:left="2160"/>
+        <w:rPr>
+          <w:b/>
+          <w:sz w:val="32"/>
+          <w:szCs w:val="32"/>
+        </w:rPr>
+      </w:pPr>
+      <w:r>
+        <w:rPr>
+          <w:b/>
+          <w:sz w:val="32"/>
+          <w:szCs w:val="32"/>
+        </w:rPr>
+        <w:t>Chapter-1</w:t>
+      </w:r>
+      <w:r>
+        <w:rPr>
+          <w:b/>
+          <w:sz w:val="32"/>
+          <w:szCs w:val="32"/>
+        </w:rPr>
+        <w:t>7</w:t>
       </w:r>
     </w:p>
     <w:sectPr>
@@ -15411,6 +17693,95 @@
     </w:lvl>
   </w:abstractNum>
   <w:abstractNum w:abstractNumId="18" w15:restartNumberingAfterBreak="0">
+    <w:nsid w:val="76D17985"/>
+    <w:multiLevelType w:val="hybridMultilevel"/>
+    <w:tmpl w:val="3E8E6248"/>
+    <w:lvl w:ilvl="0" w:tplc="4009000F">
+      <w:start w:val="1"/>
+      <w:numFmt w:val="decimal"/>
+      <w:lvlText w:val="%1."/>
+      <w:lvlJc w:val="left"/>
+      <w:pPr>
+        <w:ind w:left="720" w:hanging="360"/>
+      </w:pPr>
+      <w:rPr>
+        <w:rFonts w:hint="default"/>
+      </w:rPr>
+    </w:lvl>
+    <w:lvl w:ilvl="1" w:tplc="40090019" w:tentative="1">
+      <w:start w:val="1"/>
+      <w:numFmt w:val="lowerLetter"/>
+      <w:lvlText w:val="%2."/>
+      <w:lvlJc w:val="left"/>
+      <w:pPr>
+        <w:ind w:left="1440" w:hanging="360"/>
+      </w:pPr>
+    </w:lvl>
+    <w:lvl w:ilvl="2" w:tplc="4009001B" w:tentative="1">
+      <w:start w:val="1"/>
+      <w:numFmt w:val="lowerRoman"/>
+      <w:lvlText w:val="%3."/>
+      <w:lvlJc w:val="right"/>
+      <w:pPr>
+        <w:ind w:left="2160" w:hanging="180"/>
+      </w:pPr>
+    </w:lvl>
+    <w:lvl w:ilvl="3" w:tplc="4009000F" w:tentative="1">
+      <w:start w:val="1"/>
+      <w:numFmt w:val="decimal"/>
+      <w:lvlText w:val="%4."/>
+      <w:lvlJc w:val="left"/>
+      <w:pPr>
+        <w:ind w:left="2880" w:hanging="360"/>
+      </w:pPr>
+    </w:lvl>
+    <w:lvl w:ilvl="4" w:tplc="40090019" w:tentative="1">
+      <w:start w:val="1"/>
+      <w:numFmt w:val="lowerLetter"/>
+      <w:lvlText w:val="%5."/>
+      <w:lvlJc w:val="left"/>
+      <w:pPr>
+        <w:ind w:left="3600" w:hanging="360"/>
+      </w:pPr>
+    </w:lvl>
+    <w:lvl w:ilvl="5" w:tplc="4009001B" w:tentative="1">
+      <w:start w:val="1"/>
+      <w:numFmt w:val="lowerRoman"/>
+      <w:lvlText w:val="%6."/>
+      <w:lvlJc w:val="right"/>
+      <w:pPr>
+        <w:ind w:left="4320" w:hanging="180"/>
+      </w:pPr>
+    </w:lvl>
+    <w:lvl w:ilvl="6" w:tplc="4009000F" w:tentative="1">
+      <w:start w:val="1"/>
+      <w:numFmt w:val="decimal"/>
+      <w:lvlText w:val="%7."/>
+      <w:lvlJc w:val="left"/>
+      <w:pPr>
+        <w:ind w:left="5040" w:hanging="360"/>
+      </w:pPr>
+    </w:lvl>
+    <w:lvl w:ilvl="7" w:tplc="40090019" w:tentative="1">
+      <w:start w:val="1"/>
+      <w:numFmt w:val="lowerLetter"/>
+      <w:lvlText w:val="%8."/>
+      <w:lvlJc w:val="left"/>
+      <w:pPr>
+        <w:ind w:left="5760" w:hanging="360"/>
+      </w:pPr>
+    </w:lvl>
+    <w:lvl w:ilvl="8" w:tplc="4009001B" w:tentative="1">
+      <w:start w:val="1"/>
+      <w:numFmt w:val="lowerRoman"/>
+      <w:lvlText w:val="%9."/>
+      <w:lvlJc w:val="right"/>
+      <w:pPr>
+        <w:ind w:left="6480" w:hanging="180"/>
+      </w:pPr>
+    </w:lvl>
+  </w:abstractNum>
+  <w:abstractNum w:abstractNumId="19" w15:restartNumberingAfterBreak="0">
     <w:nsid w:val="7A432BDB"/>
     <w:multiLevelType w:val="hybridMultilevel"/>
     <w:tmpl w:val="DFB0FDAC"/>
@@ -15499,7 +17870,7 @@
       </w:pPr>
     </w:lvl>
   </w:abstractNum>
-  <w:abstractNum w:abstractNumId="19" w15:restartNumberingAfterBreak="0">
+  <w:abstractNum w:abstractNumId="20" w15:restartNumberingAfterBreak="0">
     <w:nsid w:val="7B523B64"/>
     <w:multiLevelType w:val="hybridMultilevel"/>
     <w:tmpl w:val="C626555A"/>
@@ -15613,7 +17984,7 @@
     <w:abstractNumId w:val="2"/>
   </w:num>
   <w:num w:numId="9">
-    <w:abstractNumId w:val="19"/>
+    <w:abstractNumId w:val="20"/>
   </w:num>
   <w:num w:numId="10">
     <w:abstractNumId w:val="4"/>
@@ -15622,7 +17993,7 @@
     <w:abstractNumId w:val="12"/>
   </w:num>
   <w:num w:numId="12">
-    <w:abstractNumId w:val="18"/>
+    <w:abstractNumId w:val="19"/>
   </w:num>
   <w:num w:numId="13">
     <w:abstractNumId w:val="3"/>
@@ -15647,6 +18018,9 @@
   </w:num>
   <w:num w:numId="20">
     <w:abstractNumId w:val="11"/>
+  </w:num>
+  <w:num w:numId="21">
+    <w:abstractNumId w:val="18"/>
   </w:num>
 </w:numbering>
 </file>

--- a/70-461QA (1) (1).docx
+++ b/70-461QA (1) (1).docx
@@ -15018,6 +15018,24 @@
           <w:szCs w:val="32"/>
           <w:u w:val="single"/>
         </w:rPr>
+        <w:t>correct: Adding a READUNCOMMITTED table hint causes no shared locks to be used by the statement</w:t>
+      </w:r>
+    </w:p>
+    <w:p>
+      <w:pPr>
+        <w:ind w:left="720"/>
+        <w:rPr>
+          <w:i/>
+          <w:szCs w:val="32"/>
+          <w:u w:val="single"/>
+        </w:rPr>
+      </w:pPr>
+      <w:r>
+        <w:rPr>
+          <w:i/>
+          <w:szCs w:val="32"/>
+          <w:u w:val="single"/>
+        </w:rPr>
         <w:t xml:space="preserve">B. Use the READ COMMTTED SNAPSHOT option. </w:t>
       </w:r>
     </w:p>
@@ -15025,6 +15043,24 @@
       <w:pPr>
         <w:ind w:left="720"/>
         <w:rPr>
+          <w:i/>
+          <w:szCs w:val="32"/>
+          <w:u w:val="single"/>
+        </w:rPr>
+      </w:pPr>
+      <w:r>
+        <w:rPr>
+          <w:i/>
+          <w:szCs w:val="32"/>
+          <w:u w:val="single"/>
+        </w:rPr>
+        <w:t>correct: The READ COMMITTED SNAPSHOT option reads committed data from versions, not by acquiring shared locks.</w:t>
+      </w:r>
+    </w:p>
+    <w:p>
+      <w:pPr>
+        <w:ind w:left="720"/>
+        <w:rPr>
           <w:szCs w:val="32"/>
         </w:rPr>
       </w:pPr>
@@ -15039,18 +15075,41 @@
       <w:pPr>
         <w:ind w:left="720"/>
         <w:rPr>
-          <w:szCs w:val="32"/>
-        </w:rPr>
-      </w:pPr>
-      <w:r>
-        <w:rPr>
-          <w:szCs w:val="32"/>
-        </w:rPr>
+          <w:i/>
+          <w:szCs w:val="32"/>
+          <w:u w:val="single"/>
+        </w:rPr>
+      </w:pPr>
+      <w:r>
+        <w:rPr>
+          <w:i/>
+          <w:szCs w:val="32"/>
+          <w:u w:val="single"/>
+        </w:rPr>
+        <w:lastRenderedPageBreak/>
         <w:t>D. Use the SNAPSHOT isolation level.</w:t>
       </w:r>
     </w:p>
     <w:p>
       <w:pPr>
+        <w:ind w:left="720"/>
+        <w:rPr>
+          <w:i/>
+          <w:szCs w:val="32"/>
+          <w:u w:val="single"/>
+        </w:rPr>
+      </w:pPr>
+      <w:r>
+        <w:rPr>
+          <w:i/>
+          <w:szCs w:val="32"/>
+          <w:u w:val="single"/>
+        </w:rPr>
+        <w:t>correct: The SNAPSHOT isolation level also reduces shared locks by reading committed data from committed versions and not by using shared locks, so it also can reduce blocking and deadlocking.</w:t>
+      </w:r>
+    </w:p>
+    <w:p>
+      <w:pPr>
         <w:rPr>
           <w:b/>
           <w:sz w:val="32"/>
@@ -15466,12 +15525,16 @@
       <w:pPr>
         <w:ind w:left="720"/>
         <w:rPr>
-          <w:szCs w:val="32"/>
-        </w:rPr>
-      </w:pPr>
-      <w:r>
-        <w:rPr>
-          <w:szCs w:val="32"/>
+          <w:i/>
+          <w:szCs w:val="32"/>
+          <w:u w:val="single"/>
+        </w:rPr>
+      </w:pPr>
+      <w:r>
+        <w:rPr>
+          <w:i/>
+          <w:szCs w:val="32"/>
+          <w:u w:val="single"/>
         </w:rPr>
         <w:t xml:space="preserve">B. THROW re-throws the original error so that the original error can be handled. </w:t>
       </w:r>
@@ -15480,17 +15543,2687 @@
       <w:pPr>
         <w:ind w:left="720"/>
         <w:rPr>
-          <w:szCs w:val="32"/>
-        </w:rPr>
-      </w:pPr>
-      <w:r>
-        <w:rPr>
-          <w:i/>
-          <w:szCs w:val="32"/>
-          <w:u w:val="single"/>
-        </w:rPr>
-        <w:t>c. THROW causes an error severity of level 16 automatically</w:t>
-      </w:r>
+          <w:i/>
+          <w:szCs w:val="32"/>
+          <w:u w:val="single"/>
+        </w:rPr>
+      </w:pPr>
+      <w:r>
+        <w:rPr>
+          <w:i/>
+          <w:szCs w:val="32"/>
+          <w:u w:val="single"/>
+        </w:rPr>
+        <w:lastRenderedPageBreak/>
+        <w:t>correct: The THROW statement in a CATCH block can re-throw an error and thereby allow you to report on an error in the TRY block without having to have stored any prior information. This makes it possible to do all error handling in the CATCH block</w:t>
+      </w:r>
+    </w:p>
+    <w:p>
+      <w:pPr>
+        <w:ind w:left="720"/>
+        <w:rPr>
+          <w:szCs w:val="32"/>
+        </w:rPr>
+      </w:pPr>
+      <w:r>
+        <w:rPr>
+          <w:szCs w:val="32"/>
+        </w:rPr>
+        <w:t xml:space="preserve">c. THROW causes an error severity of level 16 automatically. </w:t>
+      </w:r>
+    </w:p>
+    <w:p>
+      <w:pPr>
+        <w:ind w:left="720"/>
+        <w:rPr>
+          <w:szCs w:val="32"/>
+        </w:rPr>
+      </w:pPr>
+      <w:r>
+        <w:rPr>
+          <w:szCs w:val="32"/>
+        </w:rPr>
+        <w:t xml:space="preserve">D. The statement before a THROW requires a semicolon. </w:t>
+      </w:r>
+    </w:p>
+    <w:p>
+      <w:pPr>
+        <w:rPr>
+          <w:szCs w:val="32"/>
+        </w:rPr>
+      </w:pPr>
+      <w:r>
+        <w:rPr>
+          <w:szCs w:val="32"/>
+        </w:rPr>
+        <w:t xml:space="preserve">2. Which of the following functions can be used in a CATCH block to return information about the error? (Choose all that apply.) </w:t>
+      </w:r>
+    </w:p>
+    <w:p>
+      <w:pPr>
+        <w:ind w:left="720"/>
+        <w:rPr>
+          <w:i/>
+          <w:szCs w:val="32"/>
+          <w:u w:val="single"/>
+        </w:rPr>
+      </w:pPr>
+      <w:r>
+        <w:rPr>
+          <w:i/>
+          <w:szCs w:val="32"/>
+          <w:u w:val="single"/>
+        </w:rPr>
+        <w:t xml:space="preserve">a. @@ERROR </w:t>
+      </w:r>
+    </w:p>
+    <w:p>
+      <w:pPr>
+        <w:ind w:left="720"/>
+        <w:rPr>
+          <w:i/>
+          <w:szCs w:val="32"/>
+          <w:u w:val="single"/>
+        </w:rPr>
+      </w:pPr>
+      <w:r>
+        <w:rPr>
+          <w:i/>
+          <w:szCs w:val="32"/>
+          <w:u w:val="single"/>
+        </w:rPr>
+        <w:t>correct: The value of @@ERROR changes with each successful command, so if it is accessed in the very first statement of the CATCH block, you can get the original error message</w:t>
+      </w:r>
+    </w:p>
+    <w:p>
+      <w:pPr>
+        <w:ind w:left="720"/>
+        <w:rPr>
+          <w:i/>
+          <w:szCs w:val="32"/>
+          <w:u w:val="single"/>
+        </w:rPr>
+      </w:pPr>
+      <w:r>
+        <w:rPr>
+          <w:i/>
+          <w:szCs w:val="32"/>
+          <w:u w:val="single"/>
+        </w:rPr>
+        <w:t>B. ERROR_</w:t>
+      </w:r>
+      <w:proofErr w:type="gramStart"/>
+      <w:r>
+        <w:rPr>
+          <w:i/>
+          <w:szCs w:val="32"/>
+          <w:u w:val="single"/>
+        </w:rPr>
+        <w:t>NUMBER(</w:t>
+      </w:r>
+      <w:proofErr w:type="gramEnd"/>
+      <w:r>
+        <w:rPr>
+          <w:i/>
+          <w:szCs w:val="32"/>
+          <w:u w:val="single"/>
+        </w:rPr>
+        <w:t>)</w:t>
+      </w:r>
+    </w:p>
+    <w:p>
+      <w:pPr>
+        <w:ind w:left="720"/>
+        <w:rPr>
+          <w:i/>
+          <w:szCs w:val="32"/>
+          <w:u w:val="single"/>
+        </w:rPr>
+      </w:pPr>
+      <w:r>
+        <w:rPr>
+          <w:i/>
+          <w:szCs w:val="32"/>
+          <w:u w:val="single"/>
+        </w:rPr>
+        <w:t>correct: ERROR_</w:t>
+      </w:r>
+      <w:proofErr w:type="gramStart"/>
+      <w:r>
+        <w:rPr>
+          <w:i/>
+          <w:szCs w:val="32"/>
+          <w:u w:val="single"/>
+        </w:rPr>
+        <w:t>NUMBER(</w:t>
+      </w:r>
+      <w:proofErr w:type="gramEnd"/>
+      <w:r>
+        <w:rPr>
+          <w:i/>
+          <w:szCs w:val="32"/>
+          <w:u w:val="single"/>
+        </w:rPr>
+        <w:t>) returns the error number of the original error that led to control being passed to the CATCH block.</w:t>
+      </w:r>
+    </w:p>
+    <w:p>
+      <w:pPr>
+        <w:ind w:left="720"/>
+        <w:rPr>
+          <w:i/>
+          <w:szCs w:val="32"/>
+          <w:u w:val="single"/>
+        </w:rPr>
+      </w:pPr>
+      <w:r>
+        <w:rPr>
+          <w:i/>
+          <w:szCs w:val="32"/>
+          <w:u w:val="single"/>
+        </w:rPr>
+        <w:t xml:space="preserve"> c. ERROR_</w:t>
+      </w:r>
+      <w:proofErr w:type="gramStart"/>
+      <w:r>
+        <w:rPr>
+          <w:i/>
+          <w:szCs w:val="32"/>
+          <w:u w:val="single"/>
+        </w:rPr>
+        <w:t>MESSAGE(</w:t>
+      </w:r>
+      <w:proofErr w:type="gramEnd"/>
+      <w:r>
+        <w:rPr>
+          <w:i/>
+          <w:szCs w:val="32"/>
+          <w:u w:val="single"/>
+        </w:rPr>
+        <w:t xml:space="preserve">) </w:t>
+      </w:r>
+    </w:p>
+    <w:p>
+      <w:pPr>
+        <w:ind w:left="720"/>
+        <w:rPr>
+          <w:i/>
+          <w:szCs w:val="32"/>
+          <w:u w:val="single"/>
+        </w:rPr>
+      </w:pPr>
+      <w:r>
+        <w:rPr>
+          <w:i/>
+          <w:szCs w:val="32"/>
+          <w:u w:val="single"/>
+        </w:rPr>
+        <w:t>correct: ERROR_</w:t>
+      </w:r>
+      <w:proofErr w:type="gramStart"/>
+      <w:r>
+        <w:rPr>
+          <w:i/>
+          <w:szCs w:val="32"/>
+          <w:u w:val="single"/>
+        </w:rPr>
+        <w:t>MESSAGE(</w:t>
+      </w:r>
+      <w:proofErr w:type="gramEnd"/>
+      <w:r>
+        <w:rPr>
+          <w:i/>
+          <w:szCs w:val="32"/>
+          <w:u w:val="single"/>
+        </w:rPr>
+        <w:t>) returns the text of the original error.</w:t>
+      </w:r>
+    </w:p>
+    <w:p>
+      <w:pPr>
+        <w:ind w:left="720"/>
+        <w:rPr>
+          <w:i/>
+          <w:szCs w:val="32"/>
+          <w:u w:val="single"/>
+        </w:rPr>
+      </w:pPr>
+      <w:r>
+        <w:rPr>
+          <w:i/>
+          <w:szCs w:val="32"/>
+          <w:u w:val="single"/>
+        </w:rPr>
+        <w:t>D. XACT_</w:t>
+      </w:r>
+      <w:proofErr w:type="gramStart"/>
+      <w:r>
+        <w:rPr>
+          <w:i/>
+          <w:szCs w:val="32"/>
+          <w:u w:val="single"/>
+        </w:rPr>
+        <w:t>STATE(</w:t>
+      </w:r>
+      <w:proofErr w:type="gramEnd"/>
+      <w:r>
+        <w:rPr>
+          <w:i/>
+          <w:szCs w:val="32"/>
+          <w:u w:val="single"/>
+        </w:rPr>
+        <w:t xml:space="preserve">) </w:t>
+      </w:r>
+    </w:p>
+    <w:p>
+      <w:pPr>
+        <w:ind w:left="720"/>
+        <w:rPr>
+          <w:i/>
+          <w:szCs w:val="32"/>
+          <w:u w:val="single"/>
+        </w:rPr>
+      </w:pPr>
+      <w:r>
+        <w:rPr>
+          <w:i/>
+          <w:szCs w:val="32"/>
+          <w:u w:val="single"/>
+        </w:rPr>
+        <w:t>correct: XACT_</w:t>
+      </w:r>
+      <w:proofErr w:type="gramStart"/>
+      <w:r>
+        <w:rPr>
+          <w:i/>
+          <w:szCs w:val="32"/>
+          <w:u w:val="single"/>
+        </w:rPr>
+        <w:t>STATE(</w:t>
+      </w:r>
+      <w:proofErr w:type="gramEnd"/>
+      <w:r>
+        <w:rPr>
+          <w:i/>
+          <w:szCs w:val="32"/>
+          <w:u w:val="single"/>
+        </w:rPr>
+        <w:t>) tells you the state of the transaction in a CATCH block, in particular whether the transaction is committable.</w:t>
+      </w:r>
+    </w:p>
+    <w:p>
+      <w:pPr>
+        <w:rPr>
+          <w:szCs w:val="32"/>
+        </w:rPr>
+      </w:pPr>
+      <w:r>
+        <w:rPr>
+          <w:szCs w:val="32"/>
+        </w:rPr>
+        <w:t>3. How does SET XACT_ABORT ON affect a transaction?</w:t>
+      </w:r>
+    </w:p>
+    <w:p>
+      <w:pPr>
+        <w:ind w:left="720"/>
+        <w:rPr>
+          <w:szCs w:val="32"/>
+        </w:rPr>
+      </w:pPr>
+      <w:r>
+        <w:rPr>
+          <w:szCs w:val="32"/>
+        </w:rPr>
+        <w:t xml:space="preserve"> a. If a T-SQL error with a severity level &gt; 16 occurs, the transaction will be aborted. </w:t>
+      </w:r>
+    </w:p>
+    <w:p>
+      <w:pPr>
+        <w:ind w:left="720"/>
+        <w:rPr>
+          <w:i/>
+          <w:szCs w:val="32"/>
+          <w:u w:val="single"/>
+        </w:rPr>
+      </w:pPr>
+      <w:r>
+        <w:rPr>
+          <w:i/>
+          <w:szCs w:val="32"/>
+          <w:u w:val="single"/>
+        </w:rPr>
+        <w:t>B. If a T-SQL error with a severity level &gt; 10 occurs, the transaction will be aborted.</w:t>
+      </w:r>
+    </w:p>
+    <w:p>
+      <w:pPr>
+        <w:ind w:left="720"/>
+        <w:rPr>
+          <w:szCs w:val="32"/>
+        </w:rPr>
+      </w:pPr>
+      <w:r>
+        <w:rPr>
+          <w:szCs w:val="32"/>
+        </w:rPr>
+        <w:t xml:space="preserve"> c. If a T-SQL error with a severity level &gt; 16 occurs, some statements of the transaction may still be executed.</w:t>
+      </w:r>
+    </w:p>
+    <w:p>
+      <w:pPr>
+        <w:ind w:left="720"/>
+        <w:rPr>
+          <w:szCs w:val="32"/>
+        </w:rPr>
+      </w:pPr>
+      <w:r>
+        <w:rPr>
+          <w:szCs w:val="32"/>
+        </w:rPr>
+        <w:t xml:space="preserve"> D. If a T-SQL error with a severity level &gt; 10 occurs, some statements of the transaction may still be executed.</w:t>
+      </w:r>
+    </w:p>
+    <w:p>
+      <w:pPr>
+        <w:rPr>
+          <w:b/>
+          <w:sz w:val="24"/>
+          <w:szCs w:val="32"/>
+        </w:rPr>
+      </w:pPr>
+      <w:r>
+        <w:rPr>
+          <w:b/>
+          <w:sz w:val="24"/>
+          <w:szCs w:val="32"/>
+        </w:rPr>
+        <w:t>Lesson 3: using Dynamic SQL</w:t>
+      </w:r>
+    </w:p>
+    <w:p>
+      <w:pPr>
+        <w:rPr>
+          <w:i/>
+          <w:szCs w:val="32"/>
+          <w:u w:val="single"/>
+        </w:rPr>
+      </w:pPr>
+      <w:r>
+        <w:rPr>
+          <w:i/>
+          <w:szCs w:val="32"/>
+          <w:u w:val="single"/>
+        </w:rPr>
+        <w:t>*You should leave QUOTED_IDENTIFIER set to ON because that is the `</w:t>
+      </w:r>
+      <w:proofErr w:type="spellStart"/>
+      <w:r>
+        <w:rPr>
+          <w:i/>
+          <w:szCs w:val="32"/>
+          <w:u w:val="single"/>
+        </w:rPr>
+        <w:t>aNSI</w:t>
+      </w:r>
+      <w:proofErr w:type="spellEnd"/>
+      <w:r>
+        <w:rPr>
+          <w:i/>
+          <w:szCs w:val="32"/>
+          <w:u w:val="single"/>
+        </w:rPr>
+        <w:t xml:space="preserve"> standard and the SQL Server default.</w:t>
+      </w:r>
+    </w:p>
+    <w:p>
+      <w:pPr>
+        <w:rPr>
+          <w:i/>
+          <w:szCs w:val="32"/>
+          <w:u w:val="single"/>
+        </w:rPr>
+      </w:pPr>
+      <w:r>
+        <w:rPr>
+          <w:i/>
+          <w:szCs w:val="32"/>
+          <w:u w:val="single"/>
+        </w:rPr>
+        <w:t>*</w:t>
+      </w:r>
+      <w:r>
+        <w:t xml:space="preserve"> </w:t>
+      </w:r>
+      <w:r>
+        <w:rPr>
+          <w:i/>
+          <w:szCs w:val="32"/>
+          <w:u w:val="single"/>
+        </w:rPr>
+        <w:t>An alternative is to use the QUOTENAME function, which can hide the complexity of the embedded quotation marks. You can use QUOTENAME to automatically double up the number of quotation marks.</w:t>
+      </w:r>
+    </w:p>
+    <w:p>
+      <w:pPr>
+        <w:rPr>
+          <w:b/>
+          <w:szCs w:val="32"/>
+        </w:rPr>
+      </w:pPr>
+      <w:r>
+        <w:rPr>
+          <w:b/>
+          <w:szCs w:val="32"/>
+        </w:rPr>
+        <w:t xml:space="preserve">Quick Check </w:t>
+      </w:r>
+    </w:p>
+    <w:p>
+      <w:pPr>
+        <w:ind w:left="720"/>
+        <w:rPr>
+          <w:szCs w:val="32"/>
+        </w:rPr>
+      </w:pPr>
+      <w:r>
+        <w:rPr>
+          <w:szCs w:val="32"/>
+        </w:rPr>
+        <w:t>1.</w:t>
+      </w:r>
+      <w:r>
+        <w:rPr>
+          <w:szCs w:val="32"/>
+        </w:rPr>
+        <w:t xml:space="preserve">Can you generate and execute dynamic SQL in a different database than the one your code is in? </w:t>
+      </w:r>
+    </w:p>
+    <w:p>
+      <w:pPr>
+        <w:ind w:left="720"/>
+        <w:rPr>
+          <w:szCs w:val="32"/>
+        </w:rPr>
+      </w:pPr>
+      <w:r>
+        <w:rPr>
+          <w:szCs w:val="32"/>
+        </w:rPr>
+        <w:t xml:space="preserve">2. What are some objects that cannot be referenced in T-SQL by using variables? </w:t>
+      </w:r>
+    </w:p>
+    <w:p>
+      <w:pPr>
+        <w:ind w:left="360"/>
+        <w:rPr>
+          <w:b/>
+          <w:szCs w:val="32"/>
+        </w:rPr>
+      </w:pPr>
+      <w:r>
+        <w:rPr>
+          <w:b/>
+          <w:szCs w:val="32"/>
+        </w:rPr>
+        <w:lastRenderedPageBreak/>
+        <w:t xml:space="preserve">Quick Check Answer </w:t>
+      </w:r>
+    </w:p>
+    <w:p>
+      <w:pPr>
+        <w:ind w:left="720"/>
+        <w:rPr>
+          <w:szCs w:val="32"/>
+        </w:rPr>
+      </w:pPr>
+      <w:r>
+        <w:rPr>
+          <w:szCs w:val="32"/>
+        </w:rPr>
+        <w:t xml:space="preserve">1. Yes, because the USE &lt;database&gt; command can be inserted into a dynamic SQL batch. </w:t>
+      </w:r>
+    </w:p>
+    <w:p>
+      <w:pPr>
+        <w:ind w:left="720"/>
+        <w:rPr>
+          <w:szCs w:val="32"/>
+        </w:rPr>
+      </w:pPr>
+      <w:r>
+        <w:rPr>
+          <w:szCs w:val="32"/>
+        </w:rPr>
+        <w:t xml:space="preserve">2. Objects that you cannot use variables for in T-SQL commands include the database name in a USE statement, the table name in a FROM clause, column names in the SELECT and WHERE clauses, and lists of literal values in the </w:t>
+      </w:r>
+      <w:proofErr w:type="gramStart"/>
+      <w:r>
+        <w:rPr>
+          <w:szCs w:val="32"/>
+        </w:rPr>
+        <w:t>IN(</w:t>
+      </w:r>
+      <w:proofErr w:type="gramEnd"/>
+      <w:r>
+        <w:rPr>
+          <w:szCs w:val="32"/>
+        </w:rPr>
+        <w:t>) and PIVOT() functions.</w:t>
+      </w:r>
+    </w:p>
+    <w:p>
+      <w:pPr>
+        <w:rPr>
+          <w:b/>
+          <w:szCs w:val="32"/>
+        </w:rPr>
+      </w:pPr>
+      <w:r>
+        <w:rPr>
+          <w:b/>
+          <w:szCs w:val="32"/>
+        </w:rPr>
+        <w:t xml:space="preserve">Quick Check </w:t>
+      </w:r>
+    </w:p>
+    <w:p>
+      <w:pPr>
+        <w:ind w:left="720"/>
+        <w:rPr>
+          <w:szCs w:val="32"/>
+        </w:rPr>
+      </w:pPr>
+      <w:r>
+        <w:rPr>
+          <w:szCs w:val="32"/>
+        </w:rPr>
+        <w:t xml:space="preserve">1. How can a hacker detect that SQL injection may be possible? </w:t>
+      </w:r>
+    </w:p>
+    <w:p>
+      <w:pPr>
+        <w:ind w:left="720"/>
+        <w:rPr>
+          <w:szCs w:val="32"/>
+        </w:rPr>
+      </w:pPr>
+      <w:r>
+        <w:rPr>
+          <w:szCs w:val="32"/>
+        </w:rPr>
+        <w:t xml:space="preserve">2. Where is the injected code inserted? </w:t>
+      </w:r>
+    </w:p>
+    <w:p>
+      <w:pPr>
+        <w:rPr>
+          <w:b/>
+          <w:szCs w:val="32"/>
+        </w:rPr>
+      </w:pPr>
+      <w:r>
+        <w:rPr>
+          <w:b/>
+          <w:szCs w:val="32"/>
+        </w:rPr>
+        <w:t xml:space="preserve">Quick Check Answer </w:t>
+      </w:r>
+    </w:p>
+    <w:p>
+      <w:pPr>
+        <w:ind w:left="720"/>
+        <w:rPr>
+          <w:szCs w:val="32"/>
+        </w:rPr>
+      </w:pPr>
+      <w:r>
+        <w:rPr>
+          <w:szCs w:val="32"/>
+        </w:rPr>
+        <w:t xml:space="preserve">1. By inserting a single quotation mark and observing an error message. </w:t>
+      </w:r>
+    </w:p>
+    <w:p>
+      <w:pPr>
+        <w:ind w:left="720"/>
+        <w:rPr>
+          <w:szCs w:val="32"/>
+        </w:rPr>
+      </w:pPr>
+      <w:r>
+        <w:rPr>
+          <w:szCs w:val="32"/>
+        </w:rPr>
+        <w:t>2. Between an initial single quotation mark, which terminates the data input string, and a final comment mark, which disables the internal terminating single quotation mark.</w:t>
+      </w:r>
+    </w:p>
+    <w:p>
+      <w:pPr>
+        <w:rPr>
+          <w:i/>
+          <w:szCs w:val="32"/>
+        </w:rPr>
+      </w:pPr>
+      <w:r>
+        <w:rPr>
+          <w:i/>
+          <w:szCs w:val="32"/>
+        </w:rPr>
+        <w:t>*</w:t>
+      </w:r>
+      <w:r>
+        <w:rPr>
+          <w:i/>
+        </w:rPr>
+        <w:t xml:space="preserve"> </w:t>
+      </w:r>
+      <w:r>
+        <w:rPr>
+          <w:i/>
+          <w:szCs w:val="32"/>
+        </w:rPr>
+        <w:t xml:space="preserve">The ability to parameterize means that </w:t>
+      </w:r>
+      <w:proofErr w:type="spellStart"/>
+      <w:r>
+        <w:rPr>
+          <w:i/>
+          <w:szCs w:val="32"/>
+        </w:rPr>
+        <w:t>sp_excutesql</w:t>
+      </w:r>
+      <w:proofErr w:type="spellEnd"/>
+      <w:r>
+        <w:rPr>
+          <w:i/>
+          <w:szCs w:val="32"/>
+        </w:rPr>
+        <w:t xml:space="preserve"> avoids simple concatenations like those used in the EXEC statement. as a result, it can be used to help prevent SQL injection.</w:t>
+      </w:r>
+    </w:p>
+    <w:p>
+      <w:pPr>
+        <w:rPr>
+          <w:szCs w:val="32"/>
+        </w:rPr>
+      </w:pPr>
+    </w:p>
+    <w:p>
+      <w:pPr>
+        <w:rPr>
+          <w:b/>
+          <w:szCs w:val="32"/>
+        </w:rPr>
+      </w:pPr>
+      <w:r>
+        <w:rPr>
+          <w:b/>
+          <w:szCs w:val="32"/>
+        </w:rPr>
+        <w:t xml:space="preserve">Quick Check </w:t>
+      </w:r>
+    </w:p>
+    <w:p>
+      <w:pPr>
+        <w:ind w:left="720"/>
+        <w:rPr>
+          <w:szCs w:val="32"/>
+        </w:rPr>
+      </w:pPr>
+      <w:r>
+        <w:rPr>
+          <w:szCs w:val="32"/>
+        </w:rPr>
+        <w:t xml:space="preserve">1. How can you pass information from </w:t>
+      </w:r>
+      <w:proofErr w:type="spellStart"/>
+      <w:r>
+        <w:rPr>
+          <w:szCs w:val="32"/>
+        </w:rPr>
+        <w:t>sp_executesql</w:t>
+      </w:r>
+      <w:proofErr w:type="spellEnd"/>
+      <w:r>
+        <w:rPr>
+          <w:szCs w:val="32"/>
+        </w:rPr>
+        <w:t xml:space="preserve"> to the caller? </w:t>
+      </w:r>
+    </w:p>
+    <w:p>
+      <w:pPr>
+        <w:ind w:left="720"/>
+        <w:rPr>
+          <w:szCs w:val="32"/>
+        </w:rPr>
+      </w:pPr>
+      <w:r>
+        <w:rPr>
+          <w:szCs w:val="32"/>
+        </w:rPr>
+        <w:t xml:space="preserve">2. How does </w:t>
+      </w:r>
+      <w:proofErr w:type="spellStart"/>
+      <w:r>
+        <w:rPr>
+          <w:szCs w:val="32"/>
+        </w:rPr>
+        <w:t>sp_executesql</w:t>
+      </w:r>
+      <w:proofErr w:type="spellEnd"/>
+      <w:r>
+        <w:rPr>
+          <w:szCs w:val="32"/>
+        </w:rPr>
+        <w:t xml:space="preserve"> help stop SQL injection? </w:t>
+      </w:r>
+    </w:p>
+    <w:p>
+      <w:pPr>
+        <w:rPr>
+          <w:b/>
+          <w:szCs w:val="32"/>
+        </w:rPr>
+      </w:pPr>
+      <w:r>
+        <w:rPr>
+          <w:b/>
+          <w:szCs w:val="32"/>
+        </w:rPr>
+        <w:t xml:space="preserve">Quick Check Answer </w:t>
+      </w:r>
+    </w:p>
+    <w:p>
+      <w:pPr>
+        <w:ind w:left="720"/>
+        <w:rPr>
+          <w:szCs w:val="32"/>
+        </w:rPr>
+      </w:pPr>
+      <w:r>
+        <w:rPr>
+          <w:szCs w:val="32"/>
+        </w:rPr>
+        <w:t xml:space="preserve">1. Use one or more OUTPUT parameters. You can also persist the data in a permanent or temporary table, but the most direct method is through the OUTPUT parameter. </w:t>
+      </w:r>
+    </w:p>
+    <w:p>
+      <w:pPr>
+        <w:ind w:left="720"/>
+        <w:rPr>
+          <w:szCs w:val="32"/>
+        </w:rPr>
+      </w:pPr>
+      <w:r>
+        <w:rPr>
+          <w:szCs w:val="32"/>
+        </w:rPr>
+        <w:t xml:space="preserve">2. You can use </w:t>
+      </w:r>
+      <w:proofErr w:type="spellStart"/>
+      <w:r>
+        <w:rPr>
+          <w:szCs w:val="32"/>
+        </w:rPr>
+        <w:t>sp_executesql</w:t>
+      </w:r>
+      <w:proofErr w:type="spellEnd"/>
+      <w:r>
+        <w:rPr>
+          <w:szCs w:val="32"/>
+        </w:rPr>
+        <w:t xml:space="preserve"> to parameterize user input, which can prevent any injected code from being executed</w:t>
+      </w:r>
+      <w:r>
+        <w:rPr>
+          <w:szCs w:val="32"/>
+        </w:rPr>
+        <w:t>.</w:t>
+      </w:r>
+    </w:p>
+    <w:p>
+      <w:pPr>
+        <w:rPr>
+          <w:szCs w:val="32"/>
+        </w:rPr>
+      </w:pPr>
+      <w:r>
+        <w:rPr>
+          <w:szCs w:val="32"/>
+        </w:rPr>
+        <w:t xml:space="preserve">1. Which of the following techniques can be used to inject unwanted code into dynamic SQL when user input is concatenated with valid SQL commands? </w:t>
+      </w:r>
+    </w:p>
+    <w:p>
+      <w:pPr>
+        <w:ind w:left="720"/>
+        <w:rPr>
+          <w:szCs w:val="32"/>
+        </w:rPr>
+      </w:pPr>
+      <w:r>
+        <w:rPr>
+          <w:szCs w:val="32"/>
+        </w:rPr>
+        <w:t xml:space="preserve">a. Insert a comment string of two dashes, then the malicious code, and then a single quotation mark. </w:t>
+      </w:r>
+    </w:p>
+    <w:p>
+      <w:pPr>
+        <w:ind w:left="720"/>
+        <w:rPr>
+          <w:i/>
+          <w:szCs w:val="32"/>
+          <w:u w:val="single"/>
+        </w:rPr>
+      </w:pPr>
+      <w:r>
+        <w:rPr>
+          <w:i/>
+          <w:szCs w:val="32"/>
+          <w:u w:val="single"/>
+        </w:rPr>
+        <w:t xml:space="preserve">B. Insert a single quotation mark, then the malicious code, and then a comment string of two dashes. </w:t>
+      </w:r>
+    </w:p>
+    <w:p>
+      <w:pPr>
+        <w:ind w:left="720"/>
+        <w:rPr>
+          <w:i/>
+          <w:szCs w:val="32"/>
+          <w:u w:val="single"/>
+        </w:rPr>
+      </w:pPr>
+      <w:r>
+        <w:rPr>
+          <w:i/>
+          <w:szCs w:val="32"/>
+          <w:u w:val="single"/>
+        </w:rPr>
+        <w:t>correct: The initial single quotation mark terminates the input string, and the final comment removes the effect of the terminating single quotation mark. Then the malicious code can be inserted in between them.</w:t>
+      </w:r>
+    </w:p>
+    <w:p>
+      <w:pPr>
+        <w:ind w:left="720"/>
+        <w:rPr>
+          <w:szCs w:val="32"/>
+        </w:rPr>
+      </w:pPr>
+      <w:r>
+        <w:rPr>
+          <w:szCs w:val="32"/>
+        </w:rPr>
+        <w:t xml:space="preserve">c. Insert the malicious code followed by a single quotation mark and a comment string of two dashes. </w:t>
+      </w:r>
+    </w:p>
+    <w:p>
+      <w:pPr>
+        <w:ind w:left="720"/>
+        <w:rPr>
+          <w:szCs w:val="32"/>
+        </w:rPr>
+      </w:pPr>
+      <w:r>
+        <w:rPr>
+          <w:szCs w:val="32"/>
+        </w:rPr>
+        <w:t xml:space="preserve">2. What are the advantages of </w:t>
+      </w:r>
+      <w:proofErr w:type="spellStart"/>
+      <w:r>
+        <w:rPr>
+          <w:szCs w:val="32"/>
+        </w:rPr>
+        <w:t>sp_executesql</w:t>
+      </w:r>
+      <w:proofErr w:type="spellEnd"/>
+      <w:r>
+        <w:rPr>
+          <w:szCs w:val="32"/>
+        </w:rPr>
+        <w:t xml:space="preserve"> over the </w:t>
+      </w:r>
+      <w:proofErr w:type="gramStart"/>
+      <w:r>
+        <w:rPr>
+          <w:szCs w:val="32"/>
+        </w:rPr>
+        <w:t>EXECUTE(</w:t>
+      </w:r>
+      <w:proofErr w:type="gramEnd"/>
+      <w:r>
+        <w:rPr>
+          <w:szCs w:val="32"/>
+        </w:rPr>
+        <w:t>) command? (Choose all that apply.)</w:t>
+      </w:r>
+    </w:p>
+    <w:p>
+      <w:pPr>
+        <w:ind w:left="720"/>
+        <w:rPr>
+          <w:i/>
+          <w:szCs w:val="32"/>
+          <w:u w:val="single"/>
+        </w:rPr>
+      </w:pPr>
+      <w:r>
+        <w:rPr>
+          <w:i/>
+          <w:szCs w:val="32"/>
+          <w:u w:val="single"/>
+        </w:rPr>
+        <w:lastRenderedPageBreak/>
+        <w:t xml:space="preserve"> a. </w:t>
+      </w:r>
+      <w:proofErr w:type="spellStart"/>
+      <w:r>
+        <w:rPr>
+          <w:i/>
+          <w:szCs w:val="32"/>
+          <w:u w:val="single"/>
+        </w:rPr>
+        <w:t>sp_executesql</w:t>
+      </w:r>
+      <w:proofErr w:type="spellEnd"/>
+      <w:r>
+        <w:rPr>
+          <w:i/>
+          <w:szCs w:val="32"/>
+          <w:u w:val="single"/>
+        </w:rPr>
+        <w:t xml:space="preserve"> can parameterize search arguments and help prevent SQL injection. </w:t>
+      </w:r>
+    </w:p>
+    <w:p>
+      <w:pPr>
+        <w:ind w:left="720"/>
+        <w:rPr>
+          <w:i/>
+          <w:szCs w:val="32"/>
+          <w:u w:val="single"/>
+        </w:rPr>
+      </w:pPr>
+      <w:r>
+        <w:rPr>
+          <w:i/>
+          <w:szCs w:val="32"/>
+          <w:u w:val="single"/>
+        </w:rPr>
+        <w:t xml:space="preserve">correct: Parameterization is the key advantage of </w:t>
+      </w:r>
+      <w:proofErr w:type="spellStart"/>
+      <w:r>
+        <w:rPr>
+          <w:i/>
+          <w:szCs w:val="32"/>
+          <w:u w:val="single"/>
+        </w:rPr>
+        <w:t>sp_executesql</w:t>
+      </w:r>
+      <w:proofErr w:type="spellEnd"/>
+      <w:r>
+        <w:rPr>
+          <w:i/>
+          <w:szCs w:val="32"/>
+          <w:u w:val="single"/>
+        </w:rPr>
+        <w:t xml:space="preserve"> over the </w:t>
+      </w:r>
+      <w:proofErr w:type="gramStart"/>
+      <w:r>
+        <w:rPr>
+          <w:i/>
+          <w:szCs w:val="32"/>
+          <w:u w:val="single"/>
+        </w:rPr>
+        <w:t>EXEC(</w:t>
+      </w:r>
+      <w:proofErr w:type="gramEnd"/>
+      <w:r>
+        <w:rPr>
+          <w:i/>
+          <w:szCs w:val="32"/>
+          <w:u w:val="single"/>
+        </w:rPr>
+        <w:t>) statement because it ensures that any injected code will only be seen as a string parameter value, and not as executable code.</w:t>
+      </w:r>
+    </w:p>
+    <w:p>
+      <w:pPr>
+        <w:ind w:left="720"/>
+        <w:rPr>
+          <w:szCs w:val="32"/>
+        </w:rPr>
+      </w:pPr>
+      <w:r>
+        <w:rPr>
+          <w:szCs w:val="32"/>
+        </w:rPr>
+        <w:t xml:space="preserve">B. </w:t>
+      </w:r>
+      <w:proofErr w:type="spellStart"/>
+      <w:r>
+        <w:rPr>
+          <w:szCs w:val="32"/>
+        </w:rPr>
+        <w:t>sp_executesql</w:t>
+      </w:r>
+      <w:proofErr w:type="spellEnd"/>
+      <w:r>
+        <w:rPr>
+          <w:szCs w:val="32"/>
+        </w:rPr>
+        <w:t xml:space="preserve"> uses Unicode strings. </w:t>
+      </w:r>
+    </w:p>
+    <w:p>
+      <w:pPr>
+        <w:ind w:left="720"/>
+        <w:rPr>
+          <w:i/>
+          <w:szCs w:val="32"/>
+          <w:u w:val="single"/>
+        </w:rPr>
+      </w:pPr>
+      <w:r>
+        <w:rPr>
+          <w:i/>
+          <w:szCs w:val="32"/>
+          <w:u w:val="single"/>
+        </w:rPr>
+        <w:t xml:space="preserve">c. </w:t>
+      </w:r>
+      <w:proofErr w:type="spellStart"/>
+      <w:r>
+        <w:rPr>
+          <w:i/>
+          <w:szCs w:val="32"/>
+          <w:u w:val="single"/>
+        </w:rPr>
+        <w:t>sp_executesql</w:t>
+      </w:r>
+      <w:proofErr w:type="spellEnd"/>
+      <w:r>
+        <w:rPr>
+          <w:i/>
+          <w:szCs w:val="32"/>
+          <w:u w:val="single"/>
+        </w:rPr>
+        <w:t xml:space="preserve"> can return data through output parameters. </w:t>
+      </w:r>
+    </w:p>
+    <w:p>
+      <w:pPr>
+        <w:ind w:left="720"/>
+        <w:rPr>
+          <w:i/>
+          <w:szCs w:val="32"/>
+          <w:u w:val="single"/>
+        </w:rPr>
+      </w:pPr>
+      <w:r>
+        <w:rPr>
+          <w:i/>
+          <w:szCs w:val="32"/>
+          <w:u w:val="single"/>
+        </w:rPr>
+        <w:t>correct: The use of output parameters solves a serious limitation of the EXECUTE command. EXECUTE cannot return information to the calling session directly</w:t>
+      </w:r>
+    </w:p>
+    <w:p>
+      <w:pPr>
+        <w:rPr>
+          <w:szCs w:val="32"/>
+        </w:rPr>
+      </w:pPr>
+      <w:r>
+        <w:rPr>
+          <w:szCs w:val="32"/>
+        </w:rPr>
+        <w:t xml:space="preserve">3. Which of the following are true about the SET QUOTED_IDENTIFIER statement? (Choose all that apply.) </w:t>
+      </w:r>
+    </w:p>
+    <w:p>
+      <w:pPr>
+        <w:ind w:left="720"/>
+        <w:rPr>
+          <w:i/>
+          <w:szCs w:val="32"/>
+          <w:u w:val="single"/>
+        </w:rPr>
+      </w:pPr>
+      <w:r>
+        <w:rPr>
+          <w:i/>
+          <w:szCs w:val="32"/>
+          <w:u w:val="single"/>
+        </w:rPr>
+        <w:t xml:space="preserve">a. When set to ON, QUOTED_IDENTIFIER allows you to use double quotation marks to delimit T-SQL identifiers such as table and column names. </w:t>
+      </w:r>
+    </w:p>
+    <w:p>
+      <w:pPr>
+        <w:ind w:left="720"/>
+        <w:rPr>
+          <w:i/>
+          <w:szCs w:val="32"/>
+          <w:u w:val="single"/>
+        </w:rPr>
+      </w:pPr>
+      <w:r>
+        <w:rPr>
+          <w:i/>
+          <w:szCs w:val="32"/>
+          <w:u w:val="single"/>
+        </w:rPr>
+        <w:t>correct: When you set QUOTED_IDENTIFIER to ON, you can use double quotation marks to delimit T-SQL identifiers such as table and column names.</w:t>
+      </w:r>
+    </w:p>
+    <w:p>
+      <w:pPr>
+        <w:ind w:left="720"/>
+        <w:rPr>
+          <w:szCs w:val="32"/>
+        </w:rPr>
+      </w:pPr>
+      <w:r>
+        <w:rPr>
+          <w:szCs w:val="32"/>
+        </w:rPr>
+        <w:t>B. When set to OFF, QUOTED_IDENTIFIER allows you to use double quotation marks to delimit T-SQL identifiers such as table and column names.</w:t>
+      </w:r>
+    </w:p>
+    <w:p>
+      <w:pPr>
+        <w:ind w:left="720"/>
+        <w:rPr>
+          <w:szCs w:val="32"/>
+        </w:rPr>
+      </w:pPr>
+      <w:r>
+        <w:rPr>
+          <w:szCs w:val="32"/>
+        </w:rPr>
+        <w:t xml:space="preserve"> c. When set to ON, QUOTED_IDENTIFIER allows you to use double quotation marks to delimit strings. </w:t>
+      </w:r>
+    </w:p>
+    <w:p>
+      <w:pPr>
+        <w:ind w:left="720"/>
+        <w:rPr>
+          <w:i/>
+          <w:szCs w:val="32"/>
+          <w:u w:val="single"/>
+        </w:rPr>
+      </w:pPr>
+      <w:r>
+        <w:rPr>
+          <w:i/>
+          <w:szCs w:val="32"/>
+          <w:u w:val="single"/>
+        </w:rPr>
+        <w:t>D. When set to OFF, QUOTED_IDENTIFIER allows you to use double quotation marks to delimit strings.</w:t>
+      </w:r>
+    </w:p>
+    <w:p>
+      <w:pPr>
+        <w:ind w:left="720"/>
+        <w:rPr>
+          <w:i/>
+          <w:szCs w:val="32"/>
+          <w:u w:val="single"/>
+        </w:rPr>
+      </w:pPr>
+      <w:r>
+        <w:rPr>
+          <w:i/>
+          <w:szCs w:val="32"/>
+          <w:u w:val="single"/>
+        </w:rPr>
+        <w:t>correct: When you set QUOTED_IDENTIFIER to OFF, you can use double quotation marks to delimit strings.</w:t>
+      </w:r>
+    </w:p>
+    <w:p>
+      <w:pPr>
+        <w:rPr>
+          <w:b/>
+          <w:szCs w:val="32"/>
+        </w:rPr>
+      </w:pPr>
+      <w:r>
+        <w:rPr>
+          <w:b/>
+          <w:szCs w:val="32"/>
+        </w:rPr>
+        <w:t xml:space="preserve">Case Scenario 1: Implementing Error handling </w:t>
+      </w:r>
+    </w:p>
+    <w:p>
+      <w:pPr>
+        <w:rPr>
+          <w:szCs w:val="32"/>
+        </w:rPr>
+      </w:pPr>
+      <w:r>
+        <w:rPr>
+          <w:szCs w:val="32"/>
+        </w:rPr>
+        <w:t xml:space="preserve">As a database developer on a key project for your company, you have been asked to refactor a set of stored procedures in your production database server. You have observed that the stored procedures have practically no error handling, and when they do have it, it is ad hoc and unstructured. None of the stored procedures are using transactions. You need to put a plan together to justify your activity. </w:t>
+      </w:r>
+    </w:p>
+    <w:p>
+      <w:pPr>
+        <w:rPr>
+          <w:szCs w:val="32"/>
+        </w:rPr>
+      </w:pPr>
+      <w:r>
+        <w:rPr>
+          <w:szCs w:val="32"/>
+        </w:rPr>
+        <w:t xml:space="preserve">1. When should you recommend using explicit transactions? </w:t>
+      </w:r>
+    </w:p>
+    <w:p>
+      <w:pPr>
+        <w:rPr>
+          <w:i/>
+          <w:szCs w:val="32"/>
+          <w:u w:val="single"/>
+        </w:rPr>
+      </w:pPr>
+      <w:r>
+        <w:rPr>
+          <w:i/>
+          <w:szCs w:val="32"/>
+          <w:u w:val="single"/>
+        </w:rPr>
+        <w:t>Whenever more than one data change occurs in a stored procedure, and it is important that the data changes be treated as a logical unit of work, you should add transaction logic to the stored procedure.</w:t>
+      </w:r>
+    </w:p>
+    <w:p>
+      <w:pPr>
+        <w:rPr>
+          <w:szCs w:val="32"/>
+        </w:rPr>
+      </w:pPr>
+      <w:r>
+        <w:rPr>
+          <w:szCs w:val="32"/>
+        </w:rPr>
+        <w:t xml:space="preserve">2. When should you recommend using a different isolation level? </w:t>
+      </w:r>
+    </w:p>
+    <w:p>
+      <w:pPr>
+        <w:rPr>
+          <w:i/>
+          <w:szCs w:val="32"/>
+          <w:u w:val="single"/>
+        </w:rPr>
+      </w:pPr>
+      <w:r>
+        <w:rPr>
+          <w:i/>
+          <w:szCs w:val="32"/>
+          <w:u w:val="single"/>
+        </w:rPr>
+        <w:t xml:space="preserve">You need to adapt the isolation levels to the requirements for transactional consistency. You should investigate the current application and the database for instances of blocking and especially deadlocking. If you find </w:t>
+      </w:r>
+      <w:proofErr w:type="gramStart"/>
+      <w:r>
+        <w:rPr>
+          <w:i/>
+          <w:szCs w:val="32"/>
+          <w:u w:val="single"/>
+        </w:rPr>
+        <w:t>deadlocks, and</w:t>
+      </w:r>
+      <w:proofErr w:type="gramEnd"/>
+      <w:r>
+        <w:rPr>
+          <w:i/>
+          <w:szCs w:val="32"/>
+          <w:u w:val="single"/>
+        </w:rPr>
+        <w:t xml:space="preserve"> establish that they are not due to mistakes in T-SQL coding, you can use various methods of lowering the isolation level in order to make deadlocks less likely. However, be aware that some transactions may require higher levels of isolation.</w:t>
+      </w:r>
+    </w:p>
+    <w:p>
+      <w:pPr>
+        <w:rPr>
+          <w:szCs w:val="32"/>
+        </w:rPr>
+      </w:pPr>
+      <w:r>
+        <w:rPr>
+          <w:szCs w:val="32"/>
+        </w:rPr>
+        <w:lastRenderedPageBreak/>
+        <w:t xml:space="preserve">3. What type of error handling should you recommend? </w:t>
+      </w:r>
+    </w:p>
+    <w:p>
+      <w:pPr>
+        <w:rPr>
+          <w:i/>
+          <w:szCs w:val="32"/>
+          <w:u w:val="single"/>
+        </w:rPr>
+      </w:pPr>
+      <w:r>
+        <w:rPr>
+          <w:i/>
+          <w:szCs w:val="32"/>
+          <w:u w:val="single"/>
+        </w:rPr>
+        <w:t xml:space="preserve">You should use TRY/CATCH blocks in every stored procedure where errors might </w:t>
+      </w:r>
+      <w:proofErr w:type="gramStart"/>
+      <w:r>
+        <w:rPr>
+          <w:i/>
+          <w:szCs w:val="32"/>
+          <w:u w:val="single"/>
+        </w:rPr>
+        <w:t>occur, and</w:t>
+      </w:r>
+      <w:proofErr w:type="gramEnd"/>
+      <w:r>
+        <w:rPr>
+          <w:i/>
+          <w:szCs w:val="32"/>
+          <w:u w:val="single"/>
+        </w:rPr>
+        <w:t xml:space="preserve"> encourage your team to standardize on that usage. By </w:t>
+      </w:r>
+      <w:proofErr w:type="spellStart"/>
+      <w:r>
+        <w:rPr>
+          <w:i/>
+          <w:szCs w:val="32"/>
+          <w:u w:val="single"/>
+        </w:rPr>
+        <w:t>funneling</w:t>
+      </w:r>
+      <w:proofErr w:type="spellEnd"/>
+      <w:r>
+        <w:rPr>
+          <w:i/>
+          <w:szCs w:val="32"/>
+          <w:u w:val="single"/>
+        </w:rPr>
+        <w:t xml:space="preserve"> all errors to the CATCH block, you can handle errors in just one place in the code.</w:t>
+      </w:r>
+    </w:p>
+    <w:p>
+      <w:pPr>
+        <w:rPr>
+          <w:szCs w:val="32"/>
+        </w:rPr>
+      </w:pPr>
+      <w:r>
+        <w:rPr>
+          <w:szCs w:val="32"/>
+        </w:rPr>
+        <w:t>4. What plans should you include for refactoring dynamic SQL?</w:t>
+      </w:r>
+    </w:p>
+    <w:p>
+      <w:pPr>
+        <w:rPr>
+          <w:i/>
+          <w:szCs w:val="32"/>
+          <w:u w:val="single"/>
+        </w:rPr>
+      </w:pPr>
+      <w:r>
+        <w:rPr>
+          <w:i/>
+          <w:szCs w:val="32"/>
+          <w:u w:val="single"/>
+        </w:rPr>
+        <w:t xml:space="preserve">Check the stored procedures for the use of dynamic SQL, and where possible, replace calls to the EXECUTE command with the </w:t>
+      </w:r>
+      <w:proofErr w:type="spellStart"/>
+      <w:r>
+        <w:rPr>
+          <w:i/>
+          <w:szCs w:val="32"/>
+          <w:u w:val="single"/>
+        </w:rPr>
+        <w:t>sp_executesql</w:t>
+      </w:r>
+      <w:proofErr w:type="spellEnd"/>
+      <w:r>
+        <w:rPr>
+          <w:i/>
+          <w:szCs w:val="32"/>
+          <w:u w:val="single"/>
+        </w:rPr>
+        <w:t xml:space="preserve"> stored procedure</w:t>
+      </w:r>
+    </w:p>
+    <w:p>
+      <w:pPr>
+        <w:rPr>
+          <w:b/>
+          <w:szCs w:val="32"/>
+        </w:rPr>
+      </w:pPr>
+      <w:r>
+        <w:rPr>
+          <w:b/>
+          <w:szCs w:val="32"/>
+        </w:rPr>
+        <w:t xml:space="preserve">Case Scenario 2: Implementing Transactions </w:t>
+      </w:r>
+    </w:p>
+    <w:p>
+      <w:pPr>
+        <w:rPr>
+          <w:szCs w:val="32"/>
+        </w:rPr>
+      </w:pPr>
+      <w:r>
+        <w:rPr>
+          <w:szCs w:val="32"/>
+        </w:rPr>
+        <w:t xml:space="preserve">You have just been assigned to a new project as the database developer on the team. The application will use stored procedures for performing some of the financial operations. You have decided to use T-SQL transactions. Answer the following questions about what you would recommend in the specified situations. </w:t>
+      </w:r>
+    </w:p>
+    <w:p>
+      <w:pPr>
+        <w:rPr>
+          <w:szCs w:val="32"/>
+        </w:rPr>
+      </w:pPr>
+      <w:r>
+        <w:rPr>
+          <w:szCs w:val="32"/>
+        </w:rPr>
+        <w:t xml:space="preserve">1. In some transactions that update tables, after a session reads a </w:t>
+      </w:r>
+      <w:proofErr w:type="gramStart"/>
+      <w:r>
+        <w:rPr>
+          <w:szCs w:val="32"/>
+        </w:rPr>
+        <w:t>particular value</w:t>
+      </w:r>
+      <w:proofErr w:type="gramEnd"/>
+      <w:r>
+        <w:rPr>
+          <w:szCs w:val="32"/>
+        </w:rPr>
+        <w:t xml:space="preserve"> from another table, it is critical that the other table’s value not change until the transaction is finished. What is the appropriate transaction isolation level to accomplish this? </w:t>
+      </w:r>
+    </w:p>
+    <w:p>
+      <w:pPr>
+        <w:rPr>
+          <w:i/>
+          <w:szCs w:val="32"/>
+          <w:u w:val="single"/>
+        </w:rPr>
+      </w:pPr>
+      <w:r>
+        <w:rPr>
+          <w:i/>
+          <w:szCs w:val="32"/>
+          <w:u w:val="single"/>
+        </w:rPr>
+        <w:t>To ensure that whenever data is read in a transaction the data will not change until the end of the transaction, you can use the REPEATABLE READ transaction isolation level. This is the least restrictive level that will satisfy the requirements</w:t>
+      </w:r>
+    </w:p>
+    <w:p>
+      <w:pPr>
+        <w:rPr>
+          <w:szCs w:val="32"/>
+        </w:rPr>
+      </w:pPr>
+      <w:r>
+        <w:rPr>
+          <w:szCs w:val="32"/>
+        </w:rPr>
+        <w:t xml:space="preserve">2. You will use T-SQL scripts to deploy new objects such as tables, views, or T-SQL code to the database. If any kind of T-SQL error occurs, you want the entire deployment script to quit. How can you accomplish this without adding complex error handling? </w:t>
+      </w:r>
+    </w:p>
+    <w:p>
+      <w:pPr>
+        <w:rPr>
+          <w:i/>
+          <w:szCs w:val="32"/>
+          <w:u w:val="single"/>
+        </w:rPr>
+      </w:pPr>
+      <w:r>
+        <w:rPr>
+          <w:i/>
+          <w:szCs w:val="32"/>
+          <w:u w:val="single"/>
+        </w:rPr>
+        <w:t xml:space="preserve">When you deploy new database objects by using T-SQL scripts, you can wrap the batches in a single transaction and use SET XACT_ABORT ON right after the BEGIN TRANSACTION statement. Then if any T-SQL error occurs, the entire transaction will </w:t>
+      </w:r>
+      <w:proofErr w:type="gramStart"/>
+      <w:r>
+        <w:rPr>
+          <w:i/>
+          <w:szCs w:val="32"/>
+          <w:u w:val="single"/>
+        </w:rPr>
+        <w:t>abort</w:t>
+      </w:r>
+      <w:proofErr w:type="gramEnd"/>
+      <w:r>
+        <w:rPr>
+          <w:i/>
+          <w:szCs w:val="32"/>
+          <w:u w:val="single"/>
+        </w:rPr>
+        <w:t xml:space="preserve"> and you will not have to add complex error handling.</w:t>
+      </w:r>
+    </w:p>
+    <w:p>
+      <w:pPr>
+        <w:rPr>
+          <w:szCs w:val="32"/>
+        </w:rPr>
+      </w:pPr>
+      <w:r>
+        <w:rPr>
+          <w:szCs w:val="32"/>
+        </w:rPr>
+        <w:t>3. One of the stored procedures will transfer money from one account to another. During that transfer period, neither account can have any data changed, inserted, or deleted for the range of values read by the transaction. What is the appropriate transaction isolation level to accomplish this?</w:t>
+      </w:r>
+    </w:p>
+    <w:p>
+      <w:pPr>
+        <w:rPr>
+          <w:i/>
+          <w:szCs w:val="32"/>
+          <w:u w:val="single"/>
+        </w:rPr>
+      </w:pPr>
+      <w:r>
+        <w:rPr>
+          <w:i/>
+          <w:szCs w:val="32"/>
+          <w:u w:val="single"/>
+        </w:rPr>
+        <w:t xml:space="preserve">To ensure that, for the range of values read by the transaction, none of the rows being read can be changed and that no new rows may be </w:t>
+      </w:r>
+      <w:proofErr w:type="gramStart"/>
+      <w:r>
+        <w:rPr>
+          <w:i/>
+          <w:szCs w:val="32"/>
+          <w:u w:val="single"/>
+        </w:rPr>
+        <w:t>inserted</w:t>
+      </w:r>
+      <w:proofErr w:type="gramEnd"/>
+      <w:r>
+        <w:rPr>
+          <w:i/>
+          <w:szCs w:val="32"/>
+          <w:u w:val="single"/>
+        </w:rPr>
+        <w:t xml:space="preserve"> and none deleted, you can use the SERIALIZABLE isolation level. This is the most restrictive isolation level and can lead to a lot of blocking, so you need to ensure that the transactions complete as quickly as possible.</w:t>
+      </w:r>
+    </w:p>
+    <w:p>
+      <w:pPr>
+        <w:rPr>
+          <w:b/>
+          <w:sz w:val="32"/>
+          <w:szCs w:val="32"/>
+        </w:rPr>
+      </w:pPr>
+    </w:p>
+    <w:p>
+      <w:pPr>
+        <w:rPr>
+          <w:b/>
+          <w:sz w:val="32"/>
+          <w:szCs w:val="32"/>
+        </w:rPr>
+      </w:pPr>
+    </w:p>
+    <w:p>
+      <w:pPr>
+        <w:rPr>
+          <w:b/>
+          <w:sz w:val="32"/>
+          <w:szCs w:val="32"/>
+        </w:rPr>
+      </w:pPr>
+    </w:p>
+    <w:p>
+      <w:pPr>
+        <w:rPr>
+          <w:b/>
+          <w:sz w:val="32"/>
+          <w:szCs w:val="32"/>
+        </w:rPr>
+      </w:pPr>
+    </w:p>
+    <w:p>
+      <w:pPr>
+        <w:rPr>
+          <w:b/>
+          <w:sz w:val="32"/>
+          <w:szCs w:val="32"/>
+        </w:rPr>
+      </w:pPr>
+      <w:r>
+        <w:rPr>
+          <w:b/>
+          <w:sz w:val="32"/>
+          <w:szCs w:val="32"/>
+        </w:rPr>
+        <w:lastRenderedPageBreak/>
+        <w:t>Chapter-1</w:t>
+      </w:r>
+      <w:r>
+        <w:rPr>
+          <w:b/>
+          <w:sz w:val="32"/>
+          <w:szCs w:val="32"/>
+        </w:rPr>
+        <w:t>3</w:t>
+      </w:r>
+      <w:r>
+        <w:rPr>
+          <w:b/>
+          <w:sz w:val="32"/>
+          <w:szCs w:val="32"/>
+        </w:rPr>
+        <w:t xml:space="preserve"> </w:t>
+      </w:r>
+      <w:r>
+        <w:rPr>
+          <w:b/>
+          <w:sz w:val="32"/>
+          <w:szCs w:val="32"/>
+        </w:rPr>
+        <w:t>Designing and Implementing T-SQL Routines</w:t>
+      </w:r>
+    </w:p>
+    <w:p>
+      <w:pPr>
+        <w:rPr>
+          <w:b/>
+          <w:sz w:val="24"/>
+          <w:szCs w:val="32"/>
+        </w:rPr>
+      </w:pPr>
+      <w:r>
+        <w:rPr>
+          <w:b/>
+          <w:sz w:val="24"/>
+          <w:szCs w:val="32"/>
+        </w:rPr>
+        <w:t>Lesson 1: Designing and Implementing Stored Procedures</w:t>
+      </w:r>
+    </w:p>
+    <w:p>
+      <w:pPr>
+        <w:rPr>
+          <w:i/>
+          <w:szCs w:val="32"/>
+        </w:rPr>
+      </w:pPr>
+      <w:r>
+        <w:rPr>
+          <w:i/>
+          <w:szCs w:val="32"/>
+        </w:rPr>
+        <w:t>*</w:t>
+      </w:r>
+      <w:r>
+        <w:rPr>
+          <w:i/>
+        </w:rPr>
+        <w:t xml:space="preserve"> </w:t>
+      </w:r>
+      <w:r>
+        <w:rPr>
+          <w:i/>
+          <w:szCs w:val="32"/>
+        </w:rPr>
+        <w:t>The NOCOUNT setting of ON or OFF stays with the stored procedure when it is created. placing a SET NOCOUNT ON at the beginning of every stored procedure prevents the procedure from returning that message to the client. In addition, SET NOCOUNT ON can improve the performance of frequently executed stored procedures because there is less network communication required when the "rows(s) affected" message is not returned to the client.</w:t>
+      </w:r>
+    </w:p>
+    <w:p>
+      <w:pPr>
+        <w:rPr>
+          <w:i/>
+          <w:szCs w:val="32"/>
+        </w:rPr>
+      </w:pPr>
+      <w:r>
+        <w:rPr>
+          <w:i/>
+          <w:szCs w:val="32"/>
+        </w:rPr>
+        <w:t>*</w:t>
+      </w:r>
+      <w:r>
+        <w:t xml:space="preserve"> </w:t>
+      </w:r>
+      <w:r>
+        <w:rPr>
+          <w:i/>
+          <w:szCs w:val="32"/>
+        </w:rPr>
+        <w:t>always include the EXEC command when calling a stored procedure. That will avoid getting unexpected and confusing errors. If the statement is no longer the first statement in the batch, it will still run.</w:t>
+      </w:r>
+    </w:p>
+    <w:p>
+      <w:pPr>
+        <w:rPr>
+          <w:b/>
+          <w:szCs w:val="32"/>
+        </w:rPr>
+      </w:pPr>
+      <w:r>
+        <w:rPr>
+          <w:b/>
+          <w:szCs w:val="32"/>
+        </w:rPr>
+        <w:t xml:space="preserve">Quick Check </w:t>
+      </w:r>
+    </w:p>
+    <w:p>
+      <w:pPr>
+        <w:ind w:left="720"/>
+        <w:rPr>
+          <w:szCs w:val="32"/>
+        </w:rPr>
+      </w:pPr>
+      <w:r>
+        <w:rPr>
+          <w:szCs w:val="32"/>
+        </w:rPr>
+        <w:t xml:space="preserve">1. What are the two types of parameters for a T-SQL stored procedure? </w:t>
+      </w:r>
+    </w:p>
+    <w:p>
+      <w:pPr>
+        <w:ind w:left="720"/>
+        <w:rPr>
+          <w:szCs w:val="32"/>
+        </w:rPr>
+      </w:pPr>
+      <w:r>
+        <w:rPr>
+          <w:szCs w:val="32"/>
+        </w:rPr>
+        <w:t xml:space="preserve">2. Can a stored procedure span multiple batches of T-SQL code? </w:t>
+      </w:r>
+    </w:p>
+    <w:p>
+      <w:pPr>
+        <w:rPr>
+          <w:b/>
+          <w:szCs w:val="32"/>
+        </w:rPr>
+      </w:pPr>
+      <w:r>
+        <w:rPr>
+          <w:b/>
+          <w:szCs w:val="32"/>
+        </w:rPr>
+        <w:t xml:space="preserve">Quick Check Answer </w:t>
+      </w:r>
+    </w:p>
+    <w:p>
+      <w:pPr>
+        <w:ind w:left="720"/>
+        <w:rPr>
+          <w:szCs w:val="32"/>
+        </w:rPr>
+      </w:pPr>
+      <w:r>
+        <w:rPr>
+          <w:szCs w:val="32"/>
+        </w:rPr>
+        <w:t xml:space="preserve">1. A T-SQL stored procedure can have input and output parameters. </w:t>
+      </w:r>
+    </w:p>
+    <w:p>
+      <w:pPr>
+        <w:ind w:left="720"/>
+        <w:rPr>
+          <w:szCs w:val="32"/>
+        </w:rPr>
+      </w:pPr>
+      <w:r>
+        <w:rPr>
+          <w:szCs w:val="32"/>
+        </w:rPr>
+        <w:t>2. No, a stored procedure can only contain one batch of T-SQL code.</w:t>
+      </w:r>
+    </w:p>
+    <w:p>
+      <w:pPr>
+        <w:rPr>
+          <w:szCs w:val="32"/>
+        </w:rPr>
+      </w:pPr>
+      <w:r>
+        <w:rPr>
+          <w:szCs w:val="32"/>
+        </w:rPr>
+        <w:t xml:space="preserve">1. Which of the following T-SQL statements can be used to cause branching within a stored procedure? (Choose all that apply.) </w:t>
+      </w:r>
+    </w:p>
+    <w:p>
+      <w:pPr>
+        <w:ind w:left="720"/>
+        <w:rPr>
+          <w:i/>
+          <w:szCs w:val="32"/>
+          <w:u w:val="single"/>
+        </w:rPr>
+      </w:pPr>
+      <w:r>
+        <w:rPr>
+          <w:i/>
+          <w:szCs w:val="32"/>
+          <w:u w:val="single"/>
+        </w:rPr>
+        <w:t xml:space="preserve">a. WHILE </w:t>
+      </w:r>
+    </w:p>
+    <w:p>
+      <w:pPr>
+        <w:ind w:left="720"/>
+        <w:rPr>
+          <w:szCs w:val="32"/>
+        </w:rPr>
+      </w:pPr>
+      <w:r>
+        <w:rPr>
+          <w:szCs w:val="32"/>
+        </w:rPr>
+        <w:t xml:space="preserve">B. BEGIN/END </w:t>
+      </w:r>
+    </w:p>
+    <w:p>
+      <w:pPr>
+        <w:ind w:left="720"/>
+        <w:rPr>
+          <w:i/>
+          <w:szCs w:val="32"/>
+          <w:u w:val="single"/>
+        </w:rPr>
+      </w:pPr>
+      <w:r>
+        <w:rPr>
+          <w:i/>
+          <w:szCs w:val="32"/>
+          <w:u w:val="single"/>
+        </w:rPr>
+        <w:t xml:space="preserve">c. IF/ELSE </w:t>
+      </w:r>
+    </w:p>
+    <w:p>
+      <w:pPr>
+        <w:ind w:left="720"/>
+        <w:rPr>
+          <w:szCs w:val="32"/>
+        </w:rPr>
+      </w:pPr>
+      <w:r>
+        <w:rPr>
+          <w:szCs w:val="32"/>
+        </w:rPr>
+        <w:t xml:space="preserve">D. GO </w:t>
+      </w:r>
+    </w:p>
+    <w:p>
+      <w:pPr>
+        <w:rPr>
+          <w:szCs w:val="32"/>
+        </w:rPr>
+      </w:pPr>
+      <w:r>
+        <w:rPr>
+          <w:szCs w:val="32"/>
+        </w:rPr>
+        <w:t xml:space="preserve">2. A stored procedure calls another stored procedure. The calling stored procedure has created temporary tables, declared variables, and passes parameters to the called stored procedure. What data can the called stored procedure see from the caller? </w:t>
+      </w:r>
+    </w:p>
+    <w:p>
+      <w:pPr>
+        <w:ind w:left="720"/>
+        <w:rPr>
+          <w:szCs w:val="32"/>
+        </w:rPr>
+      </w:pPr>
+      <w:r>
+        <w:rPr>
+          <w:szCs w:val="32"/>
+        </w:rPr>
+        <w:t xml:space="preserve">a. The called procedure can see the variables, temporary tables, and passed parameters of the caller. </w:t>
+      </w:r>
+    </w:p>
+    <w:p>
+      <w:pPr>
+        <w:ind w:left="720"/>
+        <w:rPr>
+          <w:szCs w:val="32"/>
+        </w:rPr>
+      </w:pPr>
+      <w:r>
+        <w:rPr>
+          <w:szCs w:val="32"/>
+        </w:rPr>
+        <w:t xml:space="preserve">B. The called procedure can see the temporary tables but not the variables and passed parameters of the caller. </w:t>
+      </w:r>
+    </w:p>
+    <w:p>
+      <w:pPr>
+        <w:ind w:left="720"/>
+        <w:rPr>
+          <w:i/>
+          <w:szCs w:val="32"/>
+          <w:u w:val="single"/>
+        </w:rPr>
+      </w:pPr>
+      <w:r>
+        <w:rPr>
+          <w:i/>
+          <w:szCs w:val="32"/>
+          <w:u w:val="single"/>
+        </w:rPr>
+        <w:t xml:space="preserve">c. The called procedure can see the </w:t>
+      </w:r>
+      <w:proofErr w:type="spellStart"/>
+      <w:r>
+        <w:rPr>
+          <w:i/>
+          <w:szCs w:val="32"/>
+          <w:u w:val="single"/>
+        </w:rPr>
+        <w:t>passed</w:t>
+      </w:r>
+      <w:proofErr w:type="spellEnd"/>
+      <w:r>
+        <w:rPr>
+          <w:i/>
+          <w:szCs w:val="32"/>
+          <w:u w:val="single"/>
+        </w:rPr>
+        <w:t xml:space="preserve"> parameters and temporary tables but not the variables of the caller. </w:t>
+      </w:r>
+    </w:p>
+    <w:p>
+      <w:pPr>
+        <w:ind w:left="720"/>
+        <w:rPr>
+          <w:szCs w:val="32"/>
+        </w:rPr>
+      </w:pPr>
+      <w:r>
+        <w:rPr>
+          <w:szCs w:val="32"/>
+        </w:rPr>
+        <w:t xml:space="preserve">D. The called procedure cannot see any objects created by the calling procedure. </w:t>
+      </w:r>
+    </w:p>
+    <w:p>
+      <w:pPr>
+        <w:rPr>
+          <w:szCs w:val="32"/>
+        </w:rPr>
+      </w:pPr>
+      <w:r>
+        <w:rPr>
+          <w:szCs w:val="32"/>
+        </w:rPr>
+        <w:t xml:space="preserve">3. How can you use output parameters in T-SQL stored procedures? (Choose all that apply.) </w:t>
+      </w:r>
+    </w:p>
+    <w:p>
+      <w:pPr>
+        <w:ind w:left="720"/>
+        <w:rPr>
+          <w:szCs w:val="32"/>
+        </w:rPr>
+      </w:pPr>
+      <w:r>
+        <w:rPr>
+          <w:szCs w:val="32"/>
+        </w:rPr>
+        <w:t xml:space="preserve">a. You can pass data into a procedure by using an output parameter, but you cannot receive information back from it. </w:t>
+      </w:r>
+    </w:p>
+    <w:p>
+      <w:pPr>
+        <w:ind w:left="720"/>
+        <w:rPr>
+          <w:i/>
+          <w:szCs w:val="32"/>
+          <w:u w:val="single"/>
+        </w:rPr>
+      </w:pPr>
+      <w:r>
+        <w:rPr>
+          <w:i/>
+          <w:szCs w:val="32"/>
+          <w:u w:val="single"/>
+        </w:rPr>
+        <w:lastRenderedPageBreak/>
+        <w:t xml:space="preserve">B. You can pass data into a procedure by using an output parameter, and any change made to the parameter will be passed back to the calling routine. </w:t>
+      </w:r>
+    </w:p>
+    <w:p>
+      <w:pPr>
+        <w:ind w:left="720"/>
+        <w:rPr>
+          <w:szCs w:val="32"/>
+        </w:rPr>
+      </w:pPr>
+      <w:r>
+        <w:rPr>
+          <w:szCs w:val="32"/>
+        </w:rPr>
+        <w:t xml:space="preserve">c. You cannot pass data into a procedure by using an output parameter; it is only used for passing data back to the caller. </w:t>
+      </w:r>
+    </w:p>
+    <w:p>
+      <w:pPr>
+        <w:ind w:left="720"/>
+        <w:rPr>
+          <w:szCs w:val="32"/>
+        </w:rPr>
+      </w:pPr>
+      <w:r>
+        <w:rPr>
+          <w:szCs w:val="32"/>
+        </w:rPr>
+        <w:t>D. You cannot pass data into a procedure by using an output parameter, nor can you receive data back from a procedure from an output parameter</w:t>
+      </w:r>
+      <w:r>
+        <w:rPr>
+          <w:szCs w:val="32"/>
+        </w:rPr>
+        <w:t>.</w:t>
+      </w:r>
+    </w:p>
+    <w:p>
+      <w:pPr>
+        <w:rPr>
+          <w:b/>
+          <w:sz w:val="24"/>
+          <w:szCs w:val="32"/>
+        </w:rPr>
+      </w:pPr>
+      <w:r>
+        <w:rPr>
+          <w:b/>
+          <w:sz w:val="24"/>
+          <w:szCs w:val="32"/>
+        </w:rPr>
+        <w:t>Lesson 2: implementing triggers</w:t>
+      </w:r>
+    </w:p>
+    <w:p>
+      <w:pPr>
+        <w:rPr>
+          <w:b/>
+          <w:szCs w:val="32"/>
+        </w:rPr>
+      </w:pPr>
+      <w:r>
+        <w:rPr>
+          <w:b/>
+          <w:szCs w:val="32"/>
+        </w:rPr>
+        <w:t xml:space="preserve">Quick Check </w:t>
+      </w:r>
+    </w:p>
+    <w:p>
+      <w:pPr>
+        <w:ind w:left="720"/>
+        <w:rPr>
+          <w:szCs w:val="32"/>
+        </w:rPr>
+      </w:pPr>
+      <w:r>
+        <w:rPr>
+          <w:szCs w:val="32"/>
+        </w:rPr>
+        <w:t xml:space="preserve">1. What are the two types of DML triggers that can be created? </w:t>
+      </w:r>
+    </w:p>
+    <w:p>
+      <w:pPr>
+        <w:ind w:left="720"/>
+        <w:rPr>
+          <w:szCs w:val="32"/>
+        </w:rPr>
+      </w:pPr>
+      <w:r>
+        <w:rPr>
+          <w:szCs w:val="32"/>
+        </w:rPr>
+        <w:t xml:space="preserve">2. If an AFTER trigger discovers an error, how does it prevent the DML command from completing? </w:t>
+      </w:r>
+    </w:p>
+    <w:p>
+      <w:pPr>
+        <w:rPr>
+          <w:b/>
+          <w:szCs w:val="32"/>
+        </w:rPr>
+      </w:pPr>
+      <w:r>
+        <w:rPr>
+          <w:b/>
+          <w:szCs w:val="32"/>
+        </w:rPr>
+        <w:t xml:space="preserve">Quick Check Answer </w:t>
+      </w:r>
+    </w:p>
+    <w:p>
+      <w:pPr>
+        <w:ind w:left="720"/>
+        <w:rPr>
+          <w:szCs w:val="32"/>
+        </w:rPr>
+      </w:pPr>
+      <w:r>
+        <w:rPr>
+          <w:szCs w:val="32"/>
+        </w:rPr>
+        <w:t xml:space="preserve">1. You can create AFTER and INSTEAD OF DML-type triggers. </w:t>
+      </w:r>
+    </w:p>
+    <w:p>
+      <w:pPr>
+        <w:ind w:left="720"/>
+        <w:rPr>
+          <w:szCs w:val="32"/>
+        </w:rPr>
+      </w:pPr>
+      <w:r>
+        <w:rPr>
+          <w:szCs w:val="32"/>
+        </w:rPr>
+        <w:t xml:space="preserve">2. An </w:t>
+      </w:r>
+      <w:proofErr w:type="gramStart"/>
+      <w:r>
+        <w:rPr>
+          <w:szCs w:val="32"/>
+        </w:rPr>
+        <w:t>AFTER trigger</w:t>
+      </w:r>
+      <w:proofErr w:type="gramEnd"/>
+      <w:r>
+        <w:rPr>
+          <w:szCs w:val="32"/>
+        </w:rPr>
+        <w:t xml:space="preserve"> issues a THROW or RAISERROR command to cause the transaction of the DML command to roll back.</w:t>
+      </w:r>
+    </w:p>
+    <w:p>
+      <w:pPr>
+        <w:rPr>
+          <w:szCs w:val="32"/>
+        </w:rPr>
+      </w:pPr>
+      <w:r>
+        <w:rPr>
+          <w:szCs w:val="32"/>
+        </w:rPr>
+        <w:t xml:space="preserve">1. How do the inserted and deleted tables work with a DML statement in an AFTER trigger? </w:t>
+      </w:r>
+    </w:p>
+    <w:p>
+      <w:pPr>
+        <w:ind w:left="720"/>
+        <w:rPr>
+          <w:szCs w:val="32"/>
+        </w:rPr>
+      </w:pPr>
+      <w:r>
+        <w:rPr>
+          <w:szCs w:val="32"/>
+        </w:rPr>
+        <w:t>a. For a DELETE statement, the inserted table contains new rows and the deleted table contains the deleted rows.</w:t>
+      </w:r>
+    </w:p>
+    <w:p>
+      <w:pPr>
+        <w:ind w:left="720"/>
+        <w:rPr>
+          <w:szCs w:val="32"/>
+        </w:rPr>
+      </w:pPr>
+      <w:r>
+        <w:rPr>
+          <w:szCs w:val="32"/>
+        </w:rPr>
+        <w:t xml:space="preserve"> B. The inserted table only contains rows from the INSERT statement, and the deleted table contains only rows from the DELETE statement. </w:t>
+      </w:r>
+    </w:p>
+    <w:p>
+      <w:pPr>
+        <w:ind w:left="720"/>
+        <w:rPr>
+          <w:i/>
+          <w:szCs w:val="32"/>
+          <w:u w:val="single"/>
+        </w:rPr>
+      </w:pPr>
+      <w:r>
+        <w:rPr>
+          <w:i/>
+          <w:szCs w:val="32"/>
+          <w:u w:val="single"/>
+        </w:rPr>
+        <w:t xml:space="preserve">c. For an INSERT statement, the inserted table contains new rows and the deleted table is empty. </w:t>
+      </w:r>
+    </w:p>
+    <w:p>
+      <w:pPr>
+        <w:ind w:left="720"/>
+        <w:rPr>
+          <w:szCs w:val="32"/>
+        </w:rPr>
+      </w:pPr>
+      <w:r>
+        <w:rPr>
+          <w:szCs w:val="32"/>
+        </w:rPr>
+        <w:t xml:space="preserve">D. For an UPDATE statement, the inserted table is </w:t>
+      </w:r>
+      <w:proofErr w:type="gramStart"/>
+      <w:r>
+        <w:rPr>
+          <w:szCs w:val="32"/>
+        </w:rPr>
+        <w:t>empty</w:t>
+      </w:r>
+      <w:proofErr w:type="gramEnd"/>
+      <w:r>
+        <w:rPr>
+          <w:szCs w:val="32"/>
+        </w:rPr>
+        <w:t xml:space="preserve"> and the deleted table contains all the changed rows. </w:t>
+      </w:r>
+    </w:p>
+    <w:p>
+      <w:pPr>
+        <w:rPr>
+          <w:szCs w:val="32"/>
+        </w:rPr>
+      </w:pPr>
+      <w:r>
+        <w:rPr>
+          <w:szCs w:val="32"/>
+        </w:rPr>
+        <w:t xml:space="preserve">2. Which of the following statements are true about an INSTEAD OF trigger? (Choose all that apply.) </w:t>
+      </w:r>
+    </w:p>
+    <w:p>
+      <w:pPr>
+        <w:ind w:left="720"/>
+        <w:rPr>
+          <w:i/>
+          <w:szCs w:val="32"/>
+          <w:u w:val="single"/>
+        </w:rPr>
+      </w:pPr>
+      <w:r>
+        <w:rPr>
+          <w:i/>
+          <w:szCs w:val="32"/>
+          <w:u w:val="single"/>
+        </w:rPr>
+        <w:t xml:space="preserve">a. INSTEAD OF triggers can be created on views. </w:t>
+      </w:r>
+    </w:p>
+    <w:p>
+      <w:pPr>
+        <w:ind w:left="720"/>
+        <w:rPr>
+          <w:szCs w:val="32"/>
+        </w:rPr>
+      </w:pPr>
+      <w:r>
+        <w:rPr>
+          <w:szCs w:val="32"/>
+        </w:rPr>
+        <w:t xml:space="preserve">B. INSTEAD OF triggers execute instead of AFTER triggers. </w:t>
+      </w:r>
+    </w:p>
+    <w:p>
+      <w:pPr>
+        <w:ind w:left="720"/>
+        <w:rPr>
+          <w:szCs w:val="32"/>
+        </w:rPr>
+      </w:pPr>
+      <w:r>
+        <w:rPr>
+          <w:szCs w:val="32"/>
+        </w:rPr>
+        <w:t xml:space="preserve">c. INSTEAD OF triggers can only be declared for UPDATE statements. </w:t>
+      </w:r>
+    </w:p>
+    <w:p>
+      <w:pPr>
+        <w:ind w:left="720"/>
+        <w:rPr>
+          <w:i/>
+          <w:szCs w:val="32"/>
+          <w:u w:val="single"/>
+        </w:rPr>
+      </w:pPr>
+      <w:r>
+        <w:rPr>
+          <w:i/>
+          <w:szCs w:val="32"/>
+          <w:u w:val="single"/>
+        </w:rPr>
+        <w:t xml:space="preserve">D. INSTEAD OF triggers execute code in place of the original DML statement. </w:t>
+      </w:r>
+    </w:p>
+    <w:p>
+      <w:pPr>
+        <w:rPr>
+          <w:szCs w:val="32"/>
+        </w:rPr>
+      </w:pPr>
+      <w:r>
+        <w:rPr>
+          <w:szCs w:val="32"/>
+        </w:rPr>
+        <w:t xml:space="preserve">3. How can you turn off nested triggers on a SQL Server instance by using T-SQL? </w:t>
+      </w:r>
+    </w:p>
+    <w:p>
+      <w:pPr>
+        <w:ind w:left="720"/>
+        <w:rPr>
+          <w:szCs w:val="32"/>
+        </w:rPr>
+      </w:pPr>
+      <w:r>
+        <w:rPr>
+          <w:szCs w:val="32"/>
+        </w:rPr>
+        <w:t xml:space="preserve">a. Use the </w:t>
+      </w:r>
+      <w:proofErr w:type="spellStart"/>
+      <w:r>
+        <w:rPr>
+          <w:szCs w:val="32"/>
+        </w:rPr>
+        <w:t>sp_configure</w:t>
+      </w:r>
+      <w:proofErr w:type="spellEnd"/>
+      <w:r>
+        <w:rPr>
+          <w:szCs w:val="32"/>
+        </w:rPr>
+        <w:t xml:space="preserve"> stored procedure followed by 'nested triggers' and 'OFF'. </w:t>
+      </w:r>
+    </w:p>
+    <w:p>
+      <w:pPr>
+        <w:ind w:left="720"/>
+        <w:rPr>
+          <w:szCs w:val="32"/>
+        </w:rPr>
+      </w:pPr>
+      <w:r>
+        <w:rPr>
+          <w:szCs w:val="32"/>
+        </w:rPr>
+        <w:t xml:space="preserve">B. Use the </w:t>
+      </w:r>
+      <w:proofErr w:type="spellStart"/>
+      <w:r>
+        <w:rPr>
+          <w:szCs w:val="32"/>
+        </w:rPr>
+        <w:t>sp_configure</w:t>
+      </w:r>
+      <w:proofErr w:type="spellEnd"/>
+      <w:r>
+        <w:rPr>
+          <w:szCs w:val="32"/>
+        </w:rPr>
+        <w:t xml:space="preserve"> stored procedure followed by 'nested triggers' and 0. </w:t>
+      </w:r>
+    </w:p>
+    <w:p>
+      <w:pPr>
+        <w:ind w:left="720"/>
+        <w:rPr>
+          <w:i/>
+          <w:szCs w:val="32"/>
+          <w:u w:val="single"/>
+        </w:rPr>
+      </w:pPr>
+      <w:r>
+        <w:rPr>
+          <w:i/>
+          <w:szCs w:val="32"/>
+          <w:u w:val="single"/>
+        </w:rPr>
+        <w:t xml:space="preserve">c. Use the </w:t>
+      </w:r>
+      <w:proofErr w:type="spellStart"/>
+      <w:r>
+        <w:rPr>
+          <w:i/>
+          <w:szCs w:val="32"/>
+          <w:u w:val="single"/>
+        </w:rPr>
+        <w:t>sp_configure</w:t>
+      </w:r>
+      <w:proofErr w:type="spellEnd"/>
+      <w:r>
+        <w:rPr>
+          <w:i/>
+          <w:szCs w:val="32"/>
+          <w:u w:val="single"/>
+        </w:rPr>
+        <w:t xml:space="preserve"> stored procedure followed by 'nested triggers' and 'OFF', followed by the RECONFIGURE statement. </w:t>
+      </w:r>
+    </w:p>
+    <w:p>
+      <w:pPr>
+        <w:ind w:left="720"/>
+        <w:rPr>
+          <w:szCs w:val="32"/>
+        </w:rPr>
+      </w:pPr>
+      <w:r>
+        <w:rPr>
+          <w:szCs w:val="32"/>
+        </w:rPr>
+        <w:lastRenderedPageBreak/>
+        <w:t xml:space="preserve">D. Use the </w:t>
+      </w:r>
+      <w:proofErr w:type="spellStart"/>
+      <w:r>
+        <w:rPr>
+          <w:szCs w:val="32"/>
+        </w:rPr>
+        <w:t>sp_configure</w:t>
+      </w:r>
+      <w:proofErr w:type="spellEnd"/>
+      <w:r>
+        <w:rPr>
+          <w:szCs w:val="32"/>
+        </w:rPr>
+        <w:t xml:space="preserve"> stored procedure followed by 'nested triggers' and 0, followed by the RECONFIGURE statement</w:t>
+      </w:r>
+    </w:p>
+    <w:p>
+      <w:pPr>
+        <w:ind w:left="720"/>
+        <w:rPr>
+          <w:b/>
+          <w:szCs w:val="32"/>
+        </w:rPr>
+      </w:pPr>
+      <w:r>
+        <w:rPr>
+          <w:b/>
+          <w:szCs w:val="32"/>
+        </w:rPr>
+        <w:t>Lesson 3: Implementing User-Defined Functions</w:t>
+      </w:r>
+    </w:p>
+    <w:p>
+      <w:pPr>
+        <w:rPr>
+          <w:b/>
+          <w:szCs w:val="32"/>
+        </w:rPr>
+      </w:pPr>
+      <w:r>
+        <w:rPr>
+          <w:b/>
+          <w:szCs w:val="32"/>
+        </w:rPr>
+        <w:t xml:space="preserve">Quick Check </w:t>
+      </w:r>
+    </w:p>
+    <w:p>
+      <w:pPr>
+        <w:ind w:left="720"/>
+        <w:rPr>
+          <w:szCs w:val="32"/>
+        </w:rPr>
+      </w:pPr>
+      <w:r>
+        <w:rPr>
+          <w:szCs w:val="32"/>
+        </w:rPr>
+        <w:t xml:space="preserve">1. What are the two types of table-valued UDFS? </w:t>
+      </w:r>
+    </w:p>
+    <w:p>
+      <w:pPr>
+        <w:ind w:left="720"/>
+        <w:rPr>
+          <w:szCs w:val="32"/>
+        </w:rPr>
+      </w:pPr>
+      <w:r>
+        <w:rPr>
+          <w:szCs w:val="32"/>
+        </w:rPr>
+        <w:t xml:space="preserve">2. What type of UDF returns only a single value? </w:t>
+      </w:r>
+    </w:p>
+    <w:p>
+      <w:pPr>
+        <w:rPr>
+          <w:b/>
+          <w:szCs w:val="32"/>
+        </w:rPr>
+      </w:pPr>
+      <w:r>
+        <w:rPr>
+          <w:b/>
+          <w:szCs w:val="32"/>
+        </w:rPr>
+        <w:t xml:space="preserve">Quick Check Answer </w:t>
+      </w:r>
+    </w:p>
+    <w:p>
+      <w:pPr>
+        <w:ind w:left="720"/>
+        <w:rPr>
+          <w:szCs w:val="32"/>
+        </w:rPr>
+      </w:pPr>
+      <w:r>
+        <w:rPr>
+          <w:szCs w:val="32"/>
+        </w:rPr>
+        <w:t xml:space="preserve">1. You can create inline or </w:t>
+      </w:r>
+      <w:proofErr w:type="spellStart"/>
+      <w:r>
+        <w:rPr>
+          <w:szCs w:val="32"/>
+        </w:rPr>
+        <w:t>multistatement</w:t>
+      </w:r>
+      <w:proofErr w:type="spellEnd"/>
+      <w:r>
+        <w:rPr>
+          <w:szCs w:val="32"/>
+        </w:rPr>
+        <w:t xml:space="preserve"> table-valued UDFs. </w:t>
+      </w:r>
+    </w:p>
+    <w:p>
+      <w:pPr>
+        <w:ind w:left="720"/>
+        <w:rPr>
+          <w:szCs w:val="32"/>
+        </w:rPr>
+      </w:pPr>
+      <w:r>
+        <w:rPr>
+          <w:szCs w:val="32"/>
+        </w:rPr>
+        <w:t>2. A scalar UDF returns only a single value.</w:t>
+      </w:r>
+    </w:p>
+    <w:p>
+      <w:pPr>
+        <w:rPr>
+          <w:szCs w:val="32"/>
+        </w:rPr>
+      </w:pPr>
+      <w:r>
+        <w:rPr>
+          <w:szCs w:val="32"/>
+        </w:rPr>
+        <w:t xml:space="preserve">1. Which of the following is true about scalar UDFs? </w:t>
+      </w:r>
+    </w:p>
+    <w:p>
+      <w:pPr>
+        <w:ind w:left="720"/>
+        <w:rPr>
+          <w:szCs w:val="32"/>
+        </w:rPr>
+      </w:pPr>
+      <w:r>
+        <w:rPr>
+          <w:szCs w:val="32"/>
+        </w:rPr>
+        <w:t xml:space="preserve">a. Scalar UDFs are both inline and </w:t>
+      </w:r>
+      <w:proofErr w:type="spellStart"/>
+      <w:r>
+        <w:rPr>
+          <w:szCs w:val="32"/>
+        </w:rPr>
+        <w:t>multistatement</w:t>
+      </w:r>
+      <w:proofErr w:type="spellEnd"/>
       <w:r>
         <w:rPr>
           <w:szCs w:val="32"/>
@@ -15509,75 +18242,581 @@
         <w:rPr>
           <w:szCs w:val="32"/>
         </w:rPr>
-        <w:t xml:space="preserve">D. The statement before a THROW requires a semicolon. </w:t>
-      </w:r>
-    </w:p>
-    <w:p>
-      <w:pPr>
-        <w:rPr>
-          <w:szCs w:val="32"/>
-        </w:rPr>
-      </w:pPr>
-      <w:r>
-        <w:rPr>
-          <w:szCs w:val="32"/>
-        </w:rPr>
-        <w:t xml:space="preserve">2. Which of the following functions can be used in a CATCH block to return information about the error? (Choose all that apply.) </w:t>
-      </w:r>
-    </w:p>
-    <w:p>
-      <w:pPr>
-        <w:ind w:left="720"/>
-        <w:rPr>
-          <w:szCs w:val="32"/>
-        </w:rPr>
-      </w:pPr>
-      <w:r>
-        <w:rPr>
-          <w:szCs w:val="32"/>
-        </w:rPr>
-        <w:t xml:space="preserve">a. @@ERROR </w:t>
-      </w:r>
-    </w:p>
-    <w:p>
-      <w:pPr>
-        <w:ind w:left="720"/>
-        <w:rPr>
-          <w:i/>
-          <w:szCs w:val="32"/>
-          <w:u w:val="single"/>
-        </w:rPr>
-      </w:pPr>
-      <w:r>
-        <w:rPr>
-          <w:i/>
-          <w:szCs w:val="32"/>
-          <w:u w:val="single"/>
-        </w:rPr>
-        <w:t>B. ERROR_</w:t>
+        <w:t xml:space="preserve">B. Scalar UDFs return the result of a SELECT statement. </w:t>
+      </w:r>
+    </w:p>
+    <w:p>
+      <w:pPr>
+        <w:ind w:left="720"/>
+        <w:rPr>
+          <w:i/>
+          <w:szCs w:val="32"/>
+          <w:u w:val="single"/>
+        </w:rPr>
+      </w:pPr>
+      <w:r>
+        <w:rPr>
+          <w:i/>
+          <w:szCs w:val="32"/>
+          <w:u w:val="single"/>
+        </w:rPr>
+        <w:t xml:space="preserve">c. Scalar UDFs can be invoked in a SELECT list or a WHERE clause. </w:t>
+      </w:r>
+    </w:p>
+    <w:p>
+      <w:pPr>
+        <w:ind w:left="720"/>
+        <w:rPr>
+          <w:szCs w:val="32"/>
+        </w:rPr>
+      </w:pPr>
+      <w:r>
+        <w:rPr>
+          <w:szCs w:val="32"/>
+        </w:rPr>
+        <w:t xml:space="preserve">D. Scalar UDFs can be invoked in the FROM clause of a SELECT statement. </w:t>
+      </w:r>
+    </w:p>
+    <w:p>
+      <w:pPr>
+        <w:rPr>
+          <w:szCs w:val="32"/>
+        </w:rPr>
+      </w:pPr>
+      <w:r>
+        <w:rPr>
+          <w:szCs w:val="32"/>
+        </w:rPr>
+        <w:t xml:space="preserve">2. Which of the following are true about table-valued UDFs? </w:t>
+      </w:r>
+    </w:p>
+    <w:p>
+      <w:pPr>
+        <w:ind w:left="720"/>
+        <w:rPr>
+          <w:szCs w:val="32"/>
+        </w:rPr>
+      </w:pPr>
+      <w:r>
+        <w:rPr>
+          <w:szCs w:val="32"/>
+        </w:rPr>
+        <w:t xml:space="preserve">a. Table-valued UDFs can return scalar values or tables. </w:t>
+      </w:r>
+    </w:p>
+    <w:p>
+      <w:pPr>
+        <w:ind w:left="720"/>
+        <w:rPr>
+          <w:szCs w:val="32"/>
+        </w:rPr>
+      </w:pPr>
+      <w:r>
+        <w:rPr>
+          <w:szCs w:val="32"/>
+        </w:rPr>
+        <w:t xml:space="preserve">B. Table-valued UDFs always involve multiple T-SQL statements. </w:t>
+      </w:r>
+    </w:p>
+    <w:p>
+      <w:pPr>
+        <w:ind w:left="720"/>
+        <w:rPr>
+          <w:szCs w:val="32"/>
+        </w:rPr>
+      </w:pPr>
+      <w:r>
+        <w:rPr>
+          <w:szCs w:val="32"/>
+        </w:rPr>
+        <w:t xml:space="preserve">c. Table-valued UDFs can be invoked in a SELECT list or a WHERE clause. </w:t>
+      </w:r>
+    </w:p>
+    <w:p>
+      <w:pPr>
+        <w:ind w:left="720"/>
+        <w:rPr>
+          <w:i/>
+          <w:szCs w:val="32"/>
+          <w:u w:val="single"/>
+        </w:rPr>
+      </w:pPr>
+      <w:r>
+        <w:rPr>
+          <w:i/>
+          <w:szCs w:val="32"/>
+          <w:u w:val="single"/>
+        </w:rPr>
+        <w:t xml:space="preserve">D. Table-valued UDFs can be invoked in the FROM clause of a SELECT statement. </w:t>
+      </w:r>
+    </w:p>
+    <w:p>
+      <w:pPr>
+        <w:rPr>
+          <w:szCs w:val="32"/>
+        </w:rPr>
+      </w:pPr>
+      <w:r>
+        <w:rPr>
+          <w:szCs w:val="32"/>
+        </w:rPr>
+        <w:t xml:space="preserve">3. Which sentence best describes the difference between an inline table-valued UDF and a </w:t>
+      </w:r>
+      <w:proofErr w:type="spellStart"/>
+      <w:r>
+        <w:rPr>
+          <w:szCs w:val="32"/>
+        </w:rPr>
+        <w:t>multistatement</w:t>
+      </w:r>
+      <w:proofErr w:type="spellEnd"/>
+      <w:r>
+        <w:rPr>
+          <w:szCs w:val="32"/>
+        </w:rPr>
+        <w:t xml:space="preserve"> table-valued UDF? </w:t>
+      </w:r>
+    </w:p>
+    <w:p>
+      <w:pPr>
+        <w:ind w:left="720"/>
+        <w:rPr>
+          <w:szCs w:val="32"/>
+        </w:rPr>
+      </w:pPr>
+      <w:r>
+        <w:rPr>
+          <w:szCs w:val="32"/>
+        </w:rPr>
+        <w:t xml:space="preserve">A. An inline table-valued UDF defines the schema of a table variable, with column names and data types, and inserts data into the table variable. </w:t>
+      </w:r>
+    </w:p>
+    <w:p>
+      <w:pPr>
+        <w:ind w:left="720"/>
+        <w:rPr>
+          <w:szCs w:val="32"/>
+        </w:rPr>
+      </w:pPr>
+      <w:r>
+        <w:rPr>
+          <w:szCs w:val="32"/>
+        </w:rPr>
+        <w:t xml:space="preserve">B. An inline table-valued UDF defines the schema of a permanent table, with column names and data types, and then inserts data into that table. </w:t>
+      </w:r>
+    </w:p>
+    <w:p>
+      <w:pPr>
+        <w:ind w:left="720"/>
+        <w:rPr>
+          <w:i/>
+          <w:szCs w:val="32"/>
+          <w:u w:val="single"/>
+        </w:rPr>
+      </w:pPr>
+      <w:r>
+        <w:rPr>
+          <w:i/>
+          <w:szCs w:val="32"/>
+          <w:u w:val="single"/>
+        </w:rPr>
+        <w:t xml:space="preserve">c. A </w:t>
+      </w:r>
+      <w:proofErr w:type="spellStart"/>
+      <w:r>
+        <w:rPr>
+          <w:i/>
+          <w:szCs w:val="32"/>
+          <w:u w:val="single"/>
+        </w:rPr>
+        <w:t>multistatement</w:t>
+      </w:r>
+      <w:proofErr w:type="spellEnd"/>
+      <w:r>
+        <w:rPr>
+          <w:i/>
+          <w:szCs w:val="32"/>
+          <w:u w:val="single"/>
+        </w:rPr>
+        <w:t xml:space="preserve"> table-valued UDF defines the schema of a table variable, with column names and data types, and inserts data into the table variable. </w:t>
+      </w:r>
+    </w:p>
+    <w:p>
+      <w:pPr>
+        <w:ind w:left="720"/>
+        <w:rPr>
+          <w:i/>
+          <w:szCs w:val="32"/>
+          <w:u w:val="single"/>
+        </w:rPr>
+      </w:pPr>
+      <w:r>
+        <w:rPr>
+          <w:i/>
+          <w:szCs w:val="32"/>
+          <w:u w:val="single"/>
+        </w:rPr>
+        <w:t xml:space="preserve">correct: A </w:t>
+      </w:r>
+      <w:proofErr w:type="spellStart"/>
+      <w:r>
+        <w:rPr>
+          <w:i/>
+          <w:szCs w:val="32"/>
+          <w:u w:val="single"/>
+        </w:rPr>
+        <w:t>multistatement</w:t>
+      </w:r>
+      <w:proofErr w:type="spellEnd"/>
+      <w:r>
+        <w:rPr>
+          <w:i/>
+          <w:szCs w:val="32"/>
+          <w:u w:val="single"/>
+        </w:rPr>
+        <w:t xml:space="preserve"> table-valued UDF defines an explicit schema of a table variable, and then inserts data into the table variable.</w:t>
+      </w:r>
+    </w:p>
+    <w:p>
+      <w:pPr>
+        <w:ind w:left="720"/>
+        <w:rPr>
+          <w:szCs w:val="32"/>
+        </w:rPr>
+      </w:pPr>
+      <w:r>
+        <w:rPr>
+          <w:szCs w:val="32"/>
+        </w:rPr>
+        <w:t xml:space="preserve">D. A </w:t>
+      </w:r>
+      <w:proofErr w:type="spellStart"/>
+      <w:r>
+        <w:rPr>
+          <w:szCs w:val="32"/>
+        </w:rPr>
+        <w:t>multistatement</w:t>
+      </w:r>
+      <w:proofErr w:type="spellEnd"/>
+      <w:r>
+        <w:rPr>
+          <w:szCs w:val="32"/>
+        </w:rPr>
+        <w:t xml:space="preserve"> table-valued UDF defines the schema of a permanent table, with column names and data types, and then inserts data into that table.</w:t>
+      </w:r>
+    </w:p>
+    <w:p>
+      <w:pPr>
+        <w:rPr>
+          <w:b/>
+          <w:szCs w:val="32"/>
+        </w:rPr>
+      </w:pPr>
+    </w:p>
+    <w:p>
+      <w:pPr>
+        <w:rPr>
+          <w:b/>
+          <w:szCs w:val="32"/>
+        </w:rPr>
+      </w:pPr>
+    </w:p>
+    <w:p>
+      <w:pPr>
+        <w:rPr>
+          <w:b/>
+          <w:szCs w:val="32"/>
+        </w:rPr>
+      </w:pPr>
+      <w:r>
+        <w:rPr>
+          <w:b/>
+          <w:szCs w:val="32"/>
+        </w:rPr>
+        <w:lastRenderedPageBreak/>
+        <w:t>Case Scenario 1: Implementing Stored procedures and UDFs</w:t>
+      </w:r>
+    </w:p>
+    <w:p>
+      <w:pPr>
+        <w:rPr>
+          <w:szCs w:val="32"/>
+        </w:rPr>
+      </w:pPr>
+      <w:r>
+        <w:rPr>
+          <w:szCs w:val="32"/>
+        </w:rPr>
+        <w:t>You have been assigned to a new project. As the lead database developer, you notice that almost all data validation against the database occurs in the client software. Sometimes fatal bugs in the client software have caused database inconsistency, and you want to refactor the system by using stored procedures to help protect the database. Answer the following questions about what actions you can take to improve the reliability of the application.</w:t>
+      </w:r>
+    </w:p>
+    <w:p>
+      <w:pPr>
+        <w:rPr>
+          <w:szCs w:val="32"/>
+        </w:rPr>
+      </w:pPr>
+      <w:r>
+        <w:rPr>
+          <w:szCs w:val="32"/>
+        </w:rPr>
+        <w:t xml:space="preserve">1. </w:t>
+      </w:r>
+      <w:r>
+        <w:rPr>
+          <w:szCs w:val="32"/>
+        </w:rPr>
+        <w:t>What steps can be taken to prevent duplicates or inconsistencies on unique keys and mismatched foreign keys</w:t>
+      </w:r>
+    </w:p>
+    <w:p>
+      <w:pPr>
+        <w:rPr>
+          <w:i/>
+          <w:szCs w:val="32"/>
+        </w:rPr>
+      </w:pPr>
+      <w:r>
+        <w:rPr>
+          <w:i/>
+          <w:szCs w:val="32"/>
+        </w:rPr>
+        <w:t>To prevent inconsistency in the database, ensure that the proper constraints are in place: primary key and unique key constraints on tables, check constraints on columns, and foreign key constraints between tables. Other more complex business rules can be enforced by using triggers</w:t>
+      </w:r>
+    </w:p>
+    <w:p>
+      <w:pPr>
+        <w:rPr>
+          <w:szCs w:val="32"/>
+        </w:rPr>
+      </w:pPr>
+      <w:r>
+        <w:rPr>
+          <w:szCs w:val="32"/>
+        </w:rPr>
+        <w:t xml:space="preserve">2. </w:t>
+      </w:r>
+      <w:r>
+        <w:rPr>
+          <w:szCs w:val="32"/>
+        </w:rPr>
+        <w:t>How can you present a standard interface from the application code to the database?</w:t>
+      </w:r>
+    </w:p>
+    <w:p>
+      <w:pPr>
+        <w:rPr>
+          <w:i/>
+          <w:szCs w:val="32"/>
+        </w:rPr>
+      </w:pPr>
+      <w:r>
+        <w:rPr>
+          <w:i/>
+          <w:szCs w:val="32"/>
+        </w:rPr>
+        <w:t>To present a standard interface to the database, use data tier stored procedures—that is, use standard insert, update, and delete stored procedures for every table. The client software should only be allowed to change data in tables by using those stored procedures.</w:t>
+      </w:r>
+    </w:p>
+    <w:p>
+      <w:pPr>
+        <w:rPr>
+          <w:szCs w:val="32"/>
+        </w:rPr>
+      </w:pPr>
+      <w:r>
+        <w:rPr>
+          <w:szCs w:val="32"/>
+        </w:rPr>
+        <w:t xml:space="preserve">3. </w:t>
+      </w:r>
+      <w:r>
+        <w:rPr>
+          <w:szCs w:val="32"/>
+        </w:rPr>
+        <w:t xml:space="preserve">The client developers would like to put parameters on </w:t>
       </w:r>
       <w:proofErr w:type="gramStart"/>
       <w:r>
         <w:rPr>
-          <w:i/>
-          <w:szCs w:val="32"/>
-          <w:u w:val="single"/>
-        </w:rPr>
-        <w:t>NUMBER(</w:t>
+          <w:szCs w:val="32"/>
+        </w:rPr>
+        <w:t>views</w:t>
       </w:r>
       <w:proofErr w:type="gramEnd"/>
       <w:r>
         <w:rPr>
-          <w:i/>
-          <w:szCs w:val="32"/>
-          <w:u w:val="single"/>
-        </w:rPr>
-        <w:t>)</w:t>
-      </w:r>
-    </w:p>
-    <w:p>
-      <w:pPr>
-        <w:ind w:left="720"/>
+          <w:szCs w:val="32"/>
+        </w:rPr>
+        <w:t xml:space="preserve"> but T-SQL doesn’t allow them. What can you use in place of parameterized views?</w:t>
+      </w:r>
+    </w:p>
+    <w:p>
+      <w:pPr>
+        <w:rPr>
+          <w:i/>
+          <w:szCs w:val="32"/>
+        </w:rPr>
+      </w:pPr>
+      <w:r>
+        <w:rPr>
+          <w:i/>
+          <w:szCs w:val="32"/>
+        </w:rPr>
+        <w:t xml:space="preserve">You can use table-valued functions in place of </w:t>
+      </w:r>
+      <w:proofErr w:type="gramStart"/>
+      <w:r>
+        <w:rPr>
+          <w:i/>
+          <w:szCs w:val="32"/>
+        </w:rPr>
+        <w:t>views, and</w:t>
+      </w:r>
+      <w:proofErr w:type="gramEnd"/>
+      <w:r>
+        <w:rPr>
+          <w:i/>
+          <w:szCs w:val="32"/>
+        </w:rPr>
+        <w:t xml:space="preserve"> define parameters to match the requirements of the application developers. You can then call the function from inside a stored procedure that accepts those parameters and send the results back to the client</w:t>
+      </w:r>
+    </w:p>
+    <w:p>
+      <w:pPr>
+        <w:rPr>
+          <w:szCs w:val="32"/>
+        </w:rPr>
+      </w:pPr>
+      <w:r>
+        <w:rPr>
+          <w:szCs w:val="32"/>
+        </w:rPr>
+        <w:t xml:space="preserve">4. </w:t>
+      </w:r>
+      <w:r>
+        <w:rPr>
+          <w:szCs w:val="32"/>
+        </w:rPr>
+        <w:t>There is one large table that is searched often based on three different columns, but the user can choose any of the columns and leave the others blank. How can you use stored procedures to make this searching more efficient?</w:t>
+      </w:r>
+    </w:p>
+    <w:p>
+      <w:pPr>
+        <w:rPr>
+          <w:i/>
+          <w:szCs w:val="32"/>
+        </w:rPr>
+      </w:pPr>
+      <w:r>
+        <w:rPr>
+          <w:i/>
+          <w:szCs w:val="32"/>
+        </w:rPr>
+        <w:t>Consider making a search stored procedure that consists of a driver, and have it call sub-procedures, one for each combination of parameter. Those sub-procedures will always have the same query plan, so the procedures will not need to be recompiled.</w:t>
+      </w:r>
+    </w:p>
+    <w:p>
+      <w:pPr>
+        <w:rPr>
+          <w:b/>
+          <w:szCs w:val="32"/>
+        </w:rPr>
+      </w:pPr>
+      <w:r>
+        <w:rPr>
+          <w:b/>
+          <w:szCs w:val="32"/>
+        </w:rPr>
+        <w:t>Case Scenario 2: Implementing Triggers</w:t>
+      </w:r>
+    </w:p>
+    <w:p>
+      <w:pPr>
+        <w:rPr>
+          <w:szCs w:val="32"/>
+        </w:rPr>
+      </w:pPr>
+      <w:r>
+        <w:rPr>
+          <w:szCs w:val="32"/>
+        </w:rPr>
+        <w:t xml:space="preserve">You have been asked to review the T-SQL code of an existing database application and recommend improvements. Answer the following questions about recommendations you can make about the design. </w:t>
+      </w:r>
+    </w:p>
+    <w:p>
+      <w:pPr>
+        <w:rPr>
+          <w:szCs w:val="32"/>
+        </w:rPr>
+      </w:pPr>
+      <w:r>
+        <w:rPr>
+          <w:szCs w:val="32"/>
+        </w:rPr>
+        <w:t xml:space="preserve">1. You notice that the system uses a lot of triggers to enforce foreign key constraints, and the triggers are error-prone and difficult to debug. What changes can you recommend </w:t>
+      </w:r>
+      <w:proofErr w:type="gramStart"/>
+      <w:r>
+        <w:rPr>
+          <w:szCs w:val="32"/>
+        </w:rPr>
+        <w:t>to reduce</w:t>
+      </w:r>
+      <w:proofErr w:type="gramEnd"/>
+      <w:r>
+        <w:rPr>
+          <w:szCs w:val="32"/>
+        </w:rPr>
+        <w:t xml:space="preserve"> the use of triggers? </w:t>
+      </w:r>
+    </w:p>
+    <w:p>
+      <w:pPr>
+        <w:rPr>
+          <w:i/>
+          <w:szCs w:val="32"/>
+          <w:u w:val="single"/>
+        </w:rPr>
+      </w:pPr>
+      <w:r>
+        <w:rPr>
+          <w:i/>
+          <w:szCs w:val="32"/>
+          <w:u w:val="single"/>
+        </w:rPr>
+        <w:t>Foreign key constraints can be implemented by using triggers, but the code can become complex and error prone. You can recommend instead that the database developers implement true referential integrity by using T-SQL declared foreign key constraints rather than triggers.</w:t>
+      </w:r>
+    </w:p>
+    <w:p>
+      <w:pPr>
+        <w:rPr>
+          <w:szCs w:val="32"/>
+        </w:rPr>
+      </w:pPr>
+      <w:r>
+        <w:rPr>
+          <w:szCs w:val="32"/>
+        </w:rPr>
+        <w:t xml:space="preserve">2. You also observe that there are some complex operations that use nested triggers, which have never been made to work correctly in the application. What action can you recommend </w:t>
+      </w:r>
+      <w:proofErr w:type="gramStart"/>
+      <w:r>
+        <w:rPr>
+          <w:szCs w:val="32"/>
+        </w:rPr>
+        <w:t>to eliminate</w:t>
+      </w:r>
+      <w:proofErr w:type="gramEnd"/>
+      <w:r>
+        <w:rPr>
+          <w:szCs w:val="32"/>
+        </w:rPr>
+        <w:t xml:space="preserve"> the use of nested triggers? </w:t>
+      </w:r>
+    </w:p>
+    <w:p>
+      <w:pPr>
         <w:rPr>
           <w:i/>
           <w:szCs w:val="32"/>
@@ -15591,7 +18830,37 @@
           <w:u w:val="single"/>
         </w:rPr>
         <w:lastRenderedPageBreak/>
-        <w:t xml:space="preserve"> c. ERROR_</w:t>
+        <w:t>You can recommend that the application disable nested triggers on the development server so that the database developers can get used to the idea of completing all necessary actions within only one level of a trigger. That should help simplify the trigger code and improve the ability to debug it</w:t>
+      </w:r>
+    </w:p>
+    <w:p>
+      <w:pPr>
+        <w:rPr>
+          <w:szCs w:val="32"/>
+        </w:rPr>
+      </w:pPr>
+      <w:r>
+        <w:rPr>
+          <w:szCs w:val="32"/>
+        </w:rPr>
+        <w:t>3. The application must often insert data into a main table and several subsidiary tables in the same action, making the application code very complex. What can you recommend as a way of moving some of that complexity into the database and out of the application?</w:t>
+      </w:r>
+    </w:p>
+    <w:p>
+      <w:pPr>
+        <w:rPr>
+          <w:i/>
+          <w:szCs w:val="32"/>
+          <w:u w:val="single"/>
+        </w:rPr>
+      </w:pPr>
+      <w:r>
+        <w:rPr>
+          <w:i/>
+          <w:szCs w:val="32"/>
+          <w:u w:val="single"/>
+        </w:rPr>
+        <w:t xml:space="preserve">When the application inserts data into one </w:t>
       </w:r>
       <w:proofErr w:type="gramStart"/>
       <w:r>
@@ -15600,7 +18869,7 @@
           <w:szCs w:val="32"/>
           <w:u w:val="single"/>
         </w:rPr>
-        <w:t>MESSAGE(</w:t>
+        <w:t>table, and</w:t>
       </w:r>
       <w:proofErr w:type="gramEnd"/>
       <w:r>
@@ -15609,108 +18878,123 @@
           <w:szCs w:val="32"/>
           <w:u w:val="single"/>
         </w:rPr>
-        <w:t xml:space="preserve">) </w:t>
-      </w:r>
-    </w:p>
-    <w:p>
-      <w:pPr>
-        <w:ind w:left="720"/>
-        <w:rPr>
-          <w:szCs w:val="32"/>
-        </w:rPr>
-      </w:pPr>
-      <w:r>
-        <w:rPr>
-          <w:szCs w:val="32"/>
-        </w:rPr>
-        <w:t>D. XACT_</w:t>
+        <w:t xml:space="preserve"> must also insert into other subsidiary tables in the same action, you can recommend that the database developers use an INSTEAD OF trigger to execute. In that trigger, multiple inserts can be made before inserting into the main table.</w:t>
+      </w:r>
+    </w:p>
+    <w:p>
+      <w:pPr>
+        <w:rPr>
+          <w:szCs w:val="32"/>
+        </w:rPr>
+      </w:pPr>
+      <w:r>
+        <w:rPr>
+          <w:szCs w:val="32"/>
+        </w:rPr>
+        <w:t xml:space="preserve">4. </w:t>
+      </w:r>
+      <w:r>
+        <w:rPr>
+          <w:szCs w:val="32"/>
+        </w:rPr>
+        <w:t xml:space="preserve">There is an important table that requires some simple logging actions to take place after any changes to the data. The logging is to a custom table built </w:t>
       </w:r>
       <w:proofErr w:type="gramStart"/>
       <w:r>
         <w:rPr>
           <w:szCs w:val="32"/>
         </w:rPr>
-        <w:t>STATE(</w:t>
+        <w:t>especially</w:t>
       </w:r>
       <w:proofErr w:type="gramEnd"/>
       <w:r>
         <w:rPr>
           <w:szCs w:val="32"/>
         </w:rPr>
-        <w:t xml:space="preserve">) </w:t>
-      </w:r>
-    </w:p>
-    <w:p>
-      <w:pPr>
-        <w:rPr>
-          <w:szCs w:val="32"/>
-        </w:rPr>
-      </w:pPr>
-      <w:r>
-        <w:rPr>
-          <w:szCs w:val="32"/>
-        </w:rPr>
-        <w:t>3. How does SET XACT_ABORT ON affect a transaction?</w:t>
-      </w:r>
-    </w:p>
-    <w:p>
-      <w:pPr>
-        <w:ind w:left="720"/>
-        <w:rPr>
-          <w:szCs w:val="32"/>
-        </w:rPr>
-      </w:pPr>
-      <w:r>
-        <w:rPr>
-          <w:szCs w:val="32"/>
-        </w:rPr>
-        <w:t xml:space="preserve"> a. If a T-SQL error with a severity level &gt; 16 occurs, the transaction will be aborted. </w:t>
-      </w:r>
-    </w:p>
-    <w:p>
-      <w:pPr>
-        <w:ind w:left="720"/>
-        <w:rPr>
-          <w:i/>
-          <w:szCs w:val="32"/>
-          <w:u w:val="single"/>
-        </w:rPr>
-      </w:pPr>
-      <w:r>
-        <w:rPr>
-          <w:i/>
-          <w:szCs w:val="32"/>
-          <w:u w:val="single"/>
-        </w:rPr>
-        <w:t>B. If a T-SQL error with a severity level &gt; 10 occurs, the transaction will be aborted.</w:t>
-      </w:r>
-    </w:p>
-    <w:p>
-      <w:pPr>
-        <w:ind w:left="720"/>
-        <w:rPr>
-          <w:szCs w:val="32"/>
-        </w:rPr>
-      </w:pPr>
-      <w:r>
-        <w:rPr>
-          <w:szCs w:val="32"/>
-        </w:rPr>
-        <w:t xml:space="preserve"> c. If a T-SQL error with a severity level &gt; 16 occurs, some statements of the transaction may still be executed.</w:t>
-      </w:r>
-    </w:p>
-    <w:p>
-      <w:pPr>
-        <w:ind w:left="720"/>
-        <w:rPr>
-          <w:szCs w:val="32"/>
-        </w:rPr>
-      </w:pPr>
-      <w:r>
-        <w:rPr>
-          <w:szCs w:val="32"/>
-        </w:rPr>
-        <w:t xml:space="preserve"> D. If a T-SQL error with a severity level &gt; 10 occurs, some statements of the transaction may still be executed.</w:t>
+        <w:t xml:space="preserve"> to meet application requirements. What recommendation might you make to help implement such a logging action?</w:t>
+      </w:r>
+    </w:p>
+    <w:p>
+      <w:pPr>
+        <w:rPr>
+          <w:i/>
+          <w:szCs w:val="32"/>
+          <w:u w:val="single"/>
+        </w:rPr>
+      </w:pPr>
+      <w:r>
+        <w:rPr>
+          <w:i/>
+          <w:szCs w:val="32"/>
+          <w:u w:val="single"/>
+        </w:rPr>
+        <w:t>To support simple logging, you can recommend that the database developers use a DML AFTER trigger. This type of trigger executes after an INSERT, UPDATE, or DELETE statement and it can write to the logging table.</w:t>
+      </w:r>
+    </w:p>
+    <w:p>
+      <w:pPr>
+        <w:rPr>
+          <w:szCs w:val="32"/>
+        </w:rPr>
+      </w:pPr>
+    </w:p>
+    <w:p>
+      <w:pPr>
+        <w:rPr>
+          <w:b/>
+          <w:sz w:val="32"/>
+          <w:szCs w:val="32"/>
+        </w:rPr>
+      </w:pPr>
+      <w:r>
+        <w:rPr>
+          <w:b/>
+          <w:sz w:val="32"/>
+          <w:szCs w:val="32"/>
+        </w:rPr>
+        <w:t>Chapter-1</w:t>
+      </w:r>
+      <w:r>
+        <w:rPr>
+          <w:b/>
+          <w:sz w:val="32"/>
+          <w:szCs w:val="32"/>
+        </w:rPr>
+        <w:t>4</w:t>
+      </w:r>
+      <w:r>
+        <w:rPr>
+          <w:b/>
+          <w:sz w:val="32"/>
+          <w:szCs w:val="32"/>
+        </w:rPr>
+        <w:t xml:space="preserve"> </w:t>
+      </w:r>
+      <w:r>
+        <w:rPr>
+          <w:b/>
+          <w:sz w:val="32"/>
+          <w:szCs w:val="32"/>
+        </w:rPr>
+        <w:t xml:space="preserve">Using Tools to </w:t>
+      </w:r>
+      <w:proofErr w:type="spellStart"/>
+      <w:r>
+        <w:rPr>
+          <w:b/>
+          <w:sz w:val="32"/>
+          <w:szCs w:val="32"/>
+        </w:rPr>
+        <w:t>analyze</w:t>
+      </w:r>
+      <w:proofErr w:type="spellEnd"/>
+      <w:r>
+        <w:rPr>
+          <w:b/>
+          <w:sz w:val="32"/>
+          <w:szCs w:val="32"/>
+        </w:rPr>
+        <w:t xml:space="preserve"> Query performance</w:t>
       </w:r>
     </w:p>
     <w:p>
@@ -15727,99 +19011,2269 @@
           <w:sz w:val="24"/>
           <w:szCs w:val="32"/>
         </w:rPr>
-        <w:t xml:space="preserve">Lesson 3: using Dynamic </w:t>
-      </w:r>
-      <w:r>
+        <w:t>Lesson 1: Getting started with Query Optimization</w:t>
+      </w:r>
+    </w:p>
+    <w:p>
+      <w:pPr>
+        <w:rPr>
+          <w:szCs w:val="32"/>
+        </w:rPr>
+      </w:pPr>
+      <w:r>
+        <w:rPr>
+          <w:szCs w:val="32"/>
+        </w:rPr>
+        <w:t>*Query execution phases.</w:t>
+      </w:r>
+    </w:p>
+    <w:p>
+      <w:pPr>
+        <w:pStyle w:val="ListParagraph"/>
+        <w:rPr>
+          <w:sz w:val="20"/>
+          <w:szCs w:val="32"/>
+        </w:rPr>
+      </w:pPr>
+      <w:r>
+        <w:rPr>
+          <w:b/>
+          <w:sz w:val="20"/>
+          <w:szCs w:val="32"/>
+        </w:rPr>
+        <w:t>1. T-SQL -</w:t>
+      </w:r>
+      <w:r>
+        <w:rPr>
+          <w:sz w:val="20"/>
+          <w:szCs w:val="32"/>
+        </w:rPr>
+        <w:t xml:space="preserve"> </w:t>
+      </w:r>
+      <w:r>
+        <w:rPr>
+          <w:sz w:val="20"/>
+          <w:szCs w:val="32"/>
+        </w:rPr>
+        <w:t>Statement to execute</w:t>
+      </w:r>
+    </w:p>
+    <w:p>
+      <w:pPr>
+        <w:pStyle w:val="ListParagraph"/>
+        <w:rPr>
+          <w:sz w:val="20"/>
+          <w:szCs w:val="32"/>
+        </w:rPr>
+      </w:pPr>
+      <w:r>
+        <w:rPr>
+          <w:b/>
+          <w:sz w:val="20"/>
+          <w:szCs w:val="32"/>
+        </w:rPr>
+        <w:t>2. Parsing-</w:t>
+      </w:r>
+      <w:r>
+        <w:rPr>
+          <w:sz w:val="20"/>
+          <w:szCs w:val="32"/>
+        </w:rPr>
+        <w:t xml:space="preserve"> </w:t>
+      </w:r>
+      <w:r>
+        <w:rPr>
+          <w:sz w:val="20"/>
+          <w:szCs w:val="32"/>
+        </w:rPr>
+        <w:t>• Check the syntax • Parse tree of logical operators</w:t>
+      </w:r>
+    </w:p>
+    <w:p>
+      <w:pPr>
+        <w:pStyle w:val="ListParagraph"/>
+        <w:rPr>
+          <w:sz w:val="20"/>
+          <w:szCs w:val="32"/>
+        </w:rPr>
+      </w:pPr>
+      <w:r>
+        <w:rPr>
+          <w:b/>
+          <w:sz w:val="20"/>
+          <w:szCs w:val="32"/>
+        </w:rPr>
+        <w:t>3. Binding -</w:t>
+      </w:r>
+      <w:r>
+        <w:rPr>
+          <w:sz w:val="20"/>
+          <w:szCs w:val="32"/>
+        </w:rPr>
+        <w:t xml:space="preserve"> </w:t>
+      </w:r>
+      <w:r>
+        <w:rPr>
+          <w:sz w:val="20"/>
+          <w:szCs w:val="32"/>
+        </w:rPr>
+        <w:t xml:space="preserve">• Name resolution — check whether objects exist • </w:t>
+      </w:r>
+      <w:proofErr w:type="spellStart"/>
+      <w:r>
+        <w:rPr>
+          <w:sz w:val="20"/>
+          <w:szCs w:val="32"/>
+        </w:rPr>
+        <w:t>Algebrized</w:t>
+      </w:r>
+      <w:proofErr w:type="spellEnd"/>
+      <w:r>
+        <w:rPr>
+          <w:sz w:val="20"/>
+          <w:szCs w:val="32"/>
+        </w:rPr>
+        <w:t xml:space="preserve"> tree — parse tree </w:t>
+      </w:r>
+      <w:r>
+        <w:rPr>
+          <w:sz w:val="20"/>
+          <w:szCs w:val="32"/>
+        </w:rPr>
+        <w:t xml:space="preserve">   </w:t>
+      </w:r>
+      <w:r>
+        <w:rPr>
+          <w:sz w:val="20"/>
+          <w:szCs w:val="32"/>
+        </w:rPr>
+        <w:t>associated with objects</w:t>
+      </w:r>
+    </w:p>
+    <w:p>
+      <w:pPr>
+        <w:pStyle w:val="ListParagraph"/>
+        <w:rPr>
+          <w:sz w:val="20"/>
+          <w:szCs w:val="32"/>
+        </w:rPr>
+      </w:pPr>
+      <w:r>
+        <w:rPr>
+          <w:b/>
+          <w:sz w:val="20"/>
+          <w:szCs w:val="32"/>
+        </w:rPr>
+        <w:t>4. Optimization -</w:t>
+      </w:r>
+      <w:r>
+        <w:rPr>
+          <w:sz w:val="20"/>
+          <w:szCs w:val="32"/>
+        </w:rPr>
+        <w:t xml:space="preserve"> </w:t>
+      </w:r>
+      <w:r>
+        <w:rPr>
+          <w:sz w:val="20"/>
+          <w:szCs w:val="32"/>
+        </w:rPr>
+        <w:t>• Generation of candidate plans and selection of a plan • Execution plan — logical operators mapped to physical operators</w:t>
+      </w:r>
+    </w:p>
+    <w:p>
+      <w:pPr>
+        <w:pStyle w:val="ListParagraph"/>
+        <w:rPr>
+          <w:sz w:val="20"/>
+          <w:szCs w:val="32"/>
+        </w:rPr>
+      </w:pPr>
+      <w:r>
+        <w:rPr>
+          <w:b/>
+          <w:sz w:val="20"/>
+          <w:szCs w:val="32"/>
+        </w:rPr>
+        <w:t>5. Execution</w:t>
+      </w:r>
+      <w:r>
+        <w:rPr>
+          <w:sz w:val="20"/>
+          <w:szCs w:val="32"/>
+        </w:rPr>
+        <w:t xml:space="preserve"> - </w:t>
+      </w:r>
+      <w:r>
+        <w:rPr>
+          <w:sz w:val="20"/>
+          <w:szCs w:val="32"/>
+        </w:rPr>
+        <w:t>• Query execution • Plan caching</w:t>
+      </w:r>
+    </w:p>
+    <w:p>
+      <w:pPr>
+        <w:rPr>
+          <w:b/>
+          <w:sz w:val="20"/>
+          <w:szCs w:val="32"/>
+        </w:rPr>
+      </w:pPr>
+      <w:r>
+        <w:rPr>
+          <w:b/>
+          <w:sz w:val="20"/>
+          <w:szCs w:val="32"/>
+        </w:rPr>
+        <w:t xml:space="preserve">Quick Check </w:t>
+      </w:r>
+    </w:p>
+    <w:p>
+      <w:pPr>
+        <w:ind w:firstLine="720"/>
+        <w:rPr>
+          <w:sz w:val="20"/>
+          <w:szCs w:val="32"/>
+        </w:rPr>
+      </w:pPr>
+      <w:r>
+        <w:rPr>
+          <w:rFonts w:ascii="Arial" w:hAnsi="Arial" w:cs="Arial"/>
+          <w:sz w:val="20"/>
+          <w:szCs w:val="32"/>
+        </w:rPr>
+        <w:t>■</w:t>
+      </w:r>
+      <w:r>
+        <w:rPr>
+          <w:sz w:val="20"/>
+          <w:szCs w:val="32"/>
+        </w:rPr>
+        <w:t xml:space="preserve"> What is the result of the parsing phase of query execution? </w:t>
+      </w:r>
+    </w:p>
+    <w:p>
+      <w:pPr>
+        <w:rPr>
+          <w:rFonts w:ascii="Arial" w:hAnsi="Arial" w:cs="Arial"/>
+          <w:b/>
+          <w:sz w:val="20"/>
+          <w:szCs w:val="32"/>
+        </w:rPr>
+      </w:pPr>
+      <w:r>
+        <w:rPr>
+          <w:b/>
+          <w:sz w:val="20"/>
+          <w:szCs w:val="32"/>
+        </w:rPr>
+        <w:t xml:space="preserve">Quick Check Answer </w:t>
+      </w:r>
+    </w:p>
+    <w:p>
+      <w:pPr>
+        <w:ind w:left="720"/>
+        <w:rPr>
+          <w:sz w:val="20"/>
+          <w:szCs w:val="32"/>
+        </w:rPr>
+      </w:pPr>
+      <w:r>
+        <w:rPr>
+          <w:rFonts w:ascii="Arial" w:hAnsi="Arial" w:cs="Arial"/>
+          <w:sz w:val="20"/>
+          <w:szCs w:val="32"/>
+        </w:rPr>
+        <w:t>■</w:t>
+      </w:r>
+      <w:r>
+        <w:rPr>
+          <w:sz w:val="20"/>
+          <w:szCs w:val="32"/>
+        </w:rPr>
+        <w:t xml:space="preserve"> The result of this phase, if the query passed the syntax check, is a tree of logical operators known as a parse tree.</w:t>
+      </w:r>
+    </w:p>
+    <w:p>
+      <w:pPr>
+        <w:rPr>
+          <w:rFonts w:ascii="Arial" w:hAnsi="Arial" w:cs="Arial"/>
+          <w:sz w:val="20"/>
+          <w:szCs w:val="32"/>
+        </w:rPr>
+      </w:pPr>
+      <w:r>
+        <w:rPr>
+          <w:rFonts w:ascii="Arial" w:hAnsi="Arial" w:cs="Arial"/>
+          <w:sz w:val="20"/>
+          <w:szCs w:val="32"/>
+        </w:rPr>
+        <w:t xml:space="preserve">1. What are the actions of the optimization phase of query execution? (Choose all that apply.) </w:t>
+      </w:r>
+    </w:p>
+    <w:p>
+      <w:pPr>
+        <w:ind w:left="720"/>
+        <w:rPr>
+          <w:rFonts w:ascii="Arial" w:hAnsi="Arial" w:cs="Arial"/>
+          <w:sz w:val="20"/>
+          <w:szCs w:val="32"/>
+        </w:rPr>
+      </w:pPr>
+      <w:r>
+        <w:rPr>
+          <w:rFonts w:ascii="Arial" w:hAnsi="Arial" w:cs="Arial"/>
+          <w:sz w:val="20"/>
+          <w:szCs w:val="32"/>
+        </w:rPr>
+        <w:t xml:space="preserve">a. Generation of the </w:t>
+      </w:r>
+      <w:proofErr w:type="spellStart"/>
+      <w:r>
+        <w:rPr>
+          <w:rFonts w:ascii="Arial" w:hAnsi="Arial" w:cs="Arial"/>
+          <w:sz w:val="20"/>
+          <w:szCs w:val="32"/>
+        </w:rPr>
+        <w:t>algebrized</w:t>
+      </w:r>
+      <w:proofErr w:type="spellEnd"/>
+      <w:r>
+        <w:rPr>
+          <w:rFonts w:ascii="Arial" w:hAnsi="Arial" w:cs="Arial"/>
+          <w:sz w:val="20"/>
+          <w:szCs w:val="32"/>
+        </w:rPr>
+        <w:t xml:space="preserve"> tree </w:t>
+      </w:r>
+    </w:p>
+    <w:p>
+      <w:pPr>
+        <w:ind w:left="720"/>
+        <w:rPr>
+          <w:rFonts w:ascii="Arial" w:hAnsi="Arial" w:cs="Arial"/>
+          <w:i/>
+          <w:sz w:val="20"/>
+          <w:szCs w:val="32"/>
+          <w:u w:val="single"/>
+        </w:rPr>
+      </w:pPr>
+      <w:r>
+        <w:rPr>
+          <w:rFonts w:ascii="Arial" w:hAnsi="Arial" w:cs="Arial"/>
+          <w:i/>
+          <w:sz w:val="20"/>
+          <w:szCs w:val="32"/>
+          <w:u w:val="single"/>
+        </w:rPr>
+        <w:t xml:space="preserve">B. Generation of candidate plans </w:t>
+      </w:r>
+    </w:p>
+    <w:p>
+      <w:pPr>
+        <w:ind w:left="720"/>
+        <w:rPr>
+          <w:rFonts w:ascii="Arial" w:hAnsi="Arial" w:cs="Arial"/>
+          <w:i/>
+          <w:sz w:val="20"/>
+          <w:szCs w:val="32"/>
+          <w:u w:val="single"/>
+        </w:rPr>
+      </w:pPr>
+      <w:r>
+        <w:rPr>
+          <w:rFonts w:ascii="Arial" w:hAnsi="Arial" w:cs="Arial"/>
+          <w:i/>
+          <w:sz w:val="20"/>
+          <w:szCs w:val="32"/>
+          <w:u w:val="single"/>
+        </w:rPr>
+        <w:t>correct: In the optimization phase, SQL Server generates candidate plans.</w:t>
+      </w:r>
+    </w:p>
+    <w:p>
+      <w:pPr>
+        <w:ind w:left="720"/>
+        <w:rPr>
+          <w:rFonts w:ascii="Arial" w:hAnsi="Arial" w:cs="Arial"/>
+          <w:i/>
+          <w:sz w:val="20"/>
+          <w:szCs w:val="32"/>
+          <w:u w:val="single"/>
+        </w:rPr>
+      </w:pPr>
+      <w:r>
+        <w:rPr>
+          <w:rFonts w:ascii="Arial" w:hAnsi="Arial" w:cs="Arial"/>
+          <w:i/>
+          <w:sz w:val="20"/>
+          <w:szCs w:val="32"/>
+          <w:u w:val="single"/>
+        </w:rPr>
+        <w:t xml:space="preserve">c. Selection of the best candidate plan </w:t>
+      </w:r>
+    </w:p>
+    <w:p>
+      <w:pPr>
+        <w:ind w:left="720"/>
+        <w:rPr>
+          <w:rFonts w:ascii="Arial" w:hAnsi="Arial" w:cs="Arial"/>
+          <w:i/>
+          <w:sz w:val="20"/>
+          <w:szCs w:val="32"/>
+          <w:u w:val="single"/>
+        </w:rPr>
+      </w:pPr>
+      <w:r>
+        <w:rPr>
+          <w:rFonts w:ascii="Arial" w:hAnsi="Arial" w:cs="Arial"/>
+          <w:i/>
+          <w:sz w:val="20"/>
+          <w:szCs w:val="32"/>
+          <w:u w:val="single"/>
+        </w:rPr>
+        <w:t>correct: During the optimization phase, SQL Server selects an execution plan from the set of candidate plans.</w:t>
+      </w:r>
+    </w:p>
+    <w:p>
+      <w:pPr>
+        <w:ind w:left="720"/>
+        <w:rPr>
+          <w:rFonts w:ascii="Arial" w:hAnsi="Arial" w:cs="Arial"/>
+          <w:sz w:val="20"/>
+          <w:szCs w:val="32"/>
+        </w:rPr>
+      </w:pPr>
+      <w:r>
+        <w:rPr>
+          <w:rFonts w:ascii="Arial" w:hAnsi="Arial" w:cs="Arial"/>
+          <w:sz w:val="20"/>
+          <w:szCs w:val="32"/>
+        </w:rPr>
+        <w:lastRenderedPageBreak/>
+        <w:t xml:space="preserve">D. Caching the plan e. Query execution </w:t>
+      </w:r>
+    </w:p>
+    <w:p>
+      <w:pPr>
+        <w:rPr>
+          <w:rFonts w:ascii="Arial" w:hAnsi="Arial" w:cs="Arial"/>
+          <w:sz w:val="20"/>
+          <w:szCs w:val="32"/>
+        </w:rPr>
+      </w:pPr>
+      <w:r>
+        <w:rPr>
+          <w:rFonts w:ascii="Arial" w:hAnsi="Arial" w:cs="Arial"/>
+          <w:sz w:val="20"/>
+          <w:szCs w:val="32"/>
+        </w:rPr>
+        <w:t xml:space="preserve">2. In which phase of query execution does SQL Server check whether the objects referred to by the query exist? </w:t>
+      </w:r>
+    </w:p>
+    <w:p>
+      <w:pPr>
+        <w:ind w:left="720"/>
+        <w:rPr>
+          <w:rFonts w:ascii="Arial" w:hAnsi="Arial" w:cs="Arial"/>
+          <w:sz w:val="20"/>
+          <w:szCs w:val="32"/>
+        </w:rPr>
+      </w:pPr>
+      <w:r>
+        <w:rPr>
+          <w:rFonts w:ascii="Arial" w:hAnsi="Arial" w:cs="Arial"/>
+          <w:sz w:val="20"/>
+          <w:szCs w:val="32"/>
+        </w:rPr>
+        <w:t xml:space="preserve">a. In the parsing phase </w:t>
+      </w:r>
+    </w:p>
+    <w:p>
+      <w:pPr>
+        <w:ind w:left="720"/>
+        <w:rPr>
+          <w:rFonts w:ascii="Arial" w:hAnsi="Arial" w:cs="Arial"/>
+          <w:i/>
+          <w:sz w:val="20"/>
+          <w:szCs w:val="32"/>
+          <w:u w:val="single"/>
+        </w:rPr>
+      </w:pPr>
+      <w:r>
+        <w:rPr>
+          <w:rFonts w:ascii="Arial" w:hAnsi="Arial" w:cs="Arial"/>
+          <w:i/>
+          <w:sz w:val="20"/>
+          <w:szCs w:val="32"/>
+          <w:u w:val="single"/>
+        </w:rPr>
+        <w:t xml:space="preserve">B. In the binding phase </w:t>
+      </w:r>
+    </w:p>
+    <w:p>
+      <w:pPr>
+        <w:ind w:left="720"/>
+        <w:rPr>
+          <w:rFonts w:ascii="Arial" w:hAnsi="Arial" w:cs="Arial"/>
+          <w:i/>
+          <w:sz w:val="20"/>
+          <w:szCs w:val="32"/>
+          <w:u w:val="single"/>
+        </w:rPr>
+      </w:pPr>
+      <w:proofErr w:type="gramStart"/>
+      <w:r>
+        <w:rPr>
+          <w:rFonts w:ascii="Arial" w:hAnsi="Arial" w:cs="Arial"/>
+          <w:i/>
+          <w:sz w:val="20"/>
+          <w:szCs w:val="32"/>
+          <w:u w:val="single"/>
+        </w:rPr>
+        <w:t>correct:</w:t>
+      </w:r>
+      <w:proofErr w:type="gramEnd"/>
+      <w:r>
+        <w:rPr>
+          <w:rFonts w:ascii="Arial" w:hAnsi="Arial" w:cs="Arial"/>
+          <w:i/>
+          <w:sz w:val="20"/>
+          <w:szCs w:val="32"/>
+          <w:u w:val="single"/>
+        </w:rPr>
+        <w:t xml:space="preserve"> SQL Server resolves object names and binds them to logical operators in the binding phase.</w:t>
+      </w:r>
+    </w:p>
+    <w:p>
+      <w:pPr>
+        <w:ind w:left="720"/>
+        <w:rPr>
+          <w:rFonts w:ascii="Arial" w:hAnsi="Arial" w:cs="Arial"/>
+          <w:sz w:val="20"/>
+          <w:szCs w:val="32"/>
+        </w:rPr>
+      </w:pPr>
+      <w:r>
+        <w:rPr>
+          <w:rFonts w:ascii="Arial" w:hAnsi="Arial" w:cs="Arial"/>
+          <w:sz w:val="20"/>
+          <w:szCs w:val="32"/>
+        </w:rPr>
+        <w:t xml:space="preserve">c. In the optimization phase </w:t>
+      </w:r>
+    </w:p>
+    <w:p>
+      <w:pPr>
+        <w:ind w:left="720"/>
+        <w:rPr>
+          <w:rFonts w:ascii="Arial" w:hAnsi="Arial" w:cs="Arial"/>
+          <w:sz w:val="20"/>
+          <w:szCs w:val="32"/>
+        </w:rPr>
+      </w:pPr>
+      <w:r>
+        <w:rPr>
+          <w:rFonts w:ascii="Arial" w:hAnsi="Arial" w:cs="Arial"/>
+          <w:sz w:val="20"/>
+          <w:szCs w:val="32"/>
+        </w:rPr>
+        <w:t xml:space="preserve">D. In the execution phase </w:t>
+      </w:r>
+    </w:p>
+    <w:p>
+      <w:pPr>
+        <w:rPr>
+          <w:rFonts w:ascii="Arial" w:hAnsi="Arial" w:cs="Arial"/>
+          <w:sz w:val="20"/>
+          <w:szCs w:val="32"/>
+        </w:rPr>
+      </w:pPr>
+      <w:r>
+        <w:rPr>
+          <w:rFonts w:ascii="Arial" w:hAnsi="Arial" w:cs="Arial"/>
+          <w:sz w:val="20"/>
+          <w:szCs w:val="32"/>
+        </w:rPr>
+        <w:t xml:space="preserve">3. Which of the following is not a part of an Extended Events package? </w:t>
+      </w:r>
+    </w:p>
+    <w:p>
+      <w:pPr>
+        <w:ind w:left="720"/>
+        <w:rPr>
+          <w:rFonts w:ascii="Arial" w:hAnsi="Arial" w:cs="Arial"/>
+          <w:sz w:val="20"/>
+          <w:szCs w:val="32"/>
+        </w:rPr>
+      </w:pPr>
+      <w:r>
+        <w:rPr>
+          <w:rFonts w:ascii="Arial" w:hAnsi="Arial" w:cs="Arial"/>
+          <w:sz w:val="20"/>
+          <w:szCs w:val="32"/>
+        </w:rPr>
+        <w:t xml:space="preserve">a. </w:t>
+      </w:r>
+      <w:proofErr w:type="gramStart"/>
+      <w:r>
+        <w:rPr>
+          <w:rFonts w:ascii="Arial" w:hAnsi="Arial" w:cs="Arial"/>
+          <w:sz w:val="20"/>
+          <w:szCs w:val="32"/>
+        </w:rPr>
+        <w:t xml:space="preserve">Predicates </w:t>
+      </w:r>
+      <w:r>
+        <w:rPr>
+          <w:rFonts w:ascii="Arial" w:hAnsi="Arial" w:cs="Arial"/>
+          <w:sz w:val="20"/>
+          <w:szCs w:val="32"/>
+        </w:rPr>
+        <w:t xml:space="preserve"> </w:t>
+      </w:r>
+      <w:r>
+        <w:rPr>
+          <w:rFonts w:ascii="Arial" w:hAnsi="Arial" w:cs="Arial"/>
+          <w:sz w:val="20"/>
+          <w:szCs w:val="32"/>
+        </w:rPr>
+        <w:t>B.</w:t>
+      </w:r>
+      <w:proofErr w:type="gramEnd"/>
+      <w:r>
+        <w:rPr>
+          <w:rFonts w:ascii="Arial" w:hAnsi="Arial" w:cs="Arial"/>
+          <w:sz w:val="20"/>
+          <w:szCs w:val="32"/>
+        </w:rPr>
+        <w:t xml:space="preserve"> Targets </w:t>
+      </w:r>
+    </w:p>
+    <w:p>
+      <w:pPr>
+        <w:ind w:left="720"/>
+        <w:rPr>
+          <w:rFonts w:ascii="Arial" w:hAnsi="Arial" w:cs="Arial"/>
+          <w:i/>
+          <w:sz w:val="20"/>
+          <w:szCs w:val="32"/>
+          <w:u w:val="single"/>
+        </w:rPr>
+      </w:pPr>
+      <w:r>
+        <w:rPr>
+          <w:rFonts w:ascii="Arial" w:hAnsi="Arial" w:cs="Arial"/>
+          <w:i/>
+          <w:sz w:val="20"/>
+          <w:szCs w:val="32"/>
+          <w:u w:val="single"/>
+        </w:rPr>
+        <w:t xml:space="preserve">c. Sources </w:t>
+      </w:r>
+    </w:p>
+    <w:p>
+      <w:pPr>
+        <w:ind w:left="720"/>
+        <w:rPr>
+          <w:rFonts w:ascii="Arial" w:hAnsi="Arial" w:cs="Arial"/>
+          <w:sz w:val="20"/>
+          <w:szCs w:val="32"/>
+        </w:rPr>
+      </w:pPr>
+      <w:r>
+        <w:rPr>
+          <w:rFonts w:ascii="Arial" w:hAnsi="Arial" w:cs="Arial"/>
+          <w:sz w:val="20"/>
+          <w:szCs w:val="32"/>
+        </w:rPr>
+        <w:t>D. Actions</w:t>
+      </w:r>
+    </w:p>
+    <w:p>
+      <w:pPr>
+        <w:rPr>
+          <w:rFonts w:ascii="Arial" w:hAnsi="Arial" w:cs="Arial"/>
+          <w:b/>
+          <w:szCs w:val="32"/>
+        </w:rPr>
+      </w:pPr>
+      <w:r>
+        <w:rPr>
+          <w:rFonts w:ascii="Arial" w:hAnsi="Arial" w:cs="Arial"/>
+          <w:b/>
+          <w:szCs w:val="32"/>
+        </w:rPr>
+        <w:t xml:space="preserve">Lesson 2: using set session Options and </w:t>
+      </w:r>
+      <w:proofErr w:type="spellStart"/>
+      <w:r>
+        <w:rPr>
+          <w:rFonts w:ascii="Arial" w:hAnsi="Arial" w:cs="Arial"/>
+          <w:b/>
+          <w:szCs w:val="32"/>
+        </w:rPr>
+        <w:t>analyzing</w:t>
+      </w:r>
+      <w:proofErr w:type="spellEnd"/>
+      <w:r>
+        <w:rPr>
+          <w:rFonts w:ascii="Arial" w:hAnsi="Arial" w:cs="Arial"/>
+          <w:b/>
+          <w:szCs w:val="32"/>
+        </w:rPr>
+        <w:t xml:space="preserve"> Query plans</w:t>
+      </w:r>
+    </w:p>
+    <w:p>
+      <w:pPr>
+        <w:rPr>
+          <w:rFonts w:cstheme="minorHAnsi"/>
+          <w:szCs w:val="32"/>
+        </w:rPr>
+      </w:pPr>
+      <w:r>
+        <w:rPr>
+          <w:rFonts w:cstheme="minorHAnsi"/>
+          <w:szCs w:val="32"/>
+        </w:rPr>
+        <w:t xml:space="preserve">Quick Check </w:t>
+      </w:r>
+    </w:p>
+    <w:p>
+      <w:pPr>
+        <w:ind w:left="720"/>
+        <w:rPr>
+          <w:rFonts w:cstheme="minorHAnsi"/>
+          <w:szCs w:val="32"/>
+        </w:rPr>
+      </w:pPr>
+      <w:r>
+        <w:rPr>
+          <w:rFonts w:cstheme="minorHAnsi"/>
+          <w:szCs w:val="32"/>
+        </w:rPr>
+        <w:t xml:space="preserve">1. How would you quickly measure the amount of disk IO a query is performing? </w:t>
+      </w:r>
+    </w:p>
+    <w:p>
+      <w:pPr>
+        <w:ind w:left="720"/>
+        <w:rPr>
+          <w:rFonts w:cstheme="minorHAnsi"/>
+          <w:szCs w:val="32"/>
+        </w:rPr>
+      </w:pPr>
+      <w:r>
+        <w:rPr>
+          <w:rFonts w:cstheme="minorHAnsi"/>
+          <w:szCs w:val="32"/>
+        </w:rPr>
+        <w:t xml:space="preserve">2. How can you get an estimated execution plan in XML format for further analysis? </w:t>
+      </w:r>
+    </w:p>
+    <w:p>
+      <w:pPr>
+        <w:rPr>
+          <w:rFonts w:cstheme="minorHAnsi"/>
+          <w:szCs w:val="32"/>
+        </w:rPr>
+      </w:pPr>
+      <w:r>
+        <w:rPr>
+          <w:rFonts w:cstheme="minorHAnsi"/>
+          <w:szCs w:val="32"/>
+        </w:rPr>
+        <w:t xml:space="preserve">Quick Check Answers </w:t>
+      </w:r>
+    </w:p>
+    <w:p>
+      <w:pPr>
+        <w:ind w:left="720"/>
+        <w:rPr>
+          <w:rFonts w:cstheme="minorHAnsi"/>
+          <w:szCs w:val="32"/>
+        </w:rPr>
+      </w:pPr>
+      <w:r>
+        <w:rPr>
+          <w:rFonts w:cstheme="minorHAnsi"/>
+          <w:szCs w:val="32"/>
+        </w:rPr>
+        <w:t xml:space="preserve">1. You should use the SET STATISTICS IO command. </w:t>
+      </w:r>
+    </w:p>
+    <w:p>
+      <w:pPr>
+        <w:ind w:left="720"/>
+        <w:rPr>
+          <w:rFonts w:cstheme="minorHAnsi"/>
+          <w:szCs w:val="32"/>
+        </w:rPr>
+      </w:pPr>
+      <w:r>
+        <w:rPr>
+          <w:rFonts w:cstheme="minorHAnsi"/>
+          <w:szCs w:val="32"/>
+        </w:rPr>
+        <w:t>2. You can use the SET SHOWPLAN_XML command.</w:t>
+      </w:r>
+    </w:p>
+    <w:p>
+      <w:pPr>
+        <w:rPr>
+          <w:rFonts w:cstheme="minorHAnsi"/>
+          <w:szCs w:val="32"/>
+        </w:rPr>
+      </w:pPr>
+      <w:r>
+        <w:rPr>
+          <w:rFonts w:cstheme="minorHAnsi"/>
+          <w:szCs w:val="32"/>
+        </w:rPr>
+        <w:t xml:space="preserve">1. Which SET session options are useful for query optimization? (Choose all that apply.) </w:t>
+      </w:r>
+    </w:p>
+    <w:p>
+      <w:pPr>
+        <w:ind w:left="720"/>
+        <w:rPr>
+          <w:rFonts w:cstheme="minorHAnsi"/>
+          <w:i/>
+          <w:szCs w:val="32"/>
+          <w:u w:val="single"/>
+        </w:rPr>
+      </w:pPr>
+      <w:r>
+        <w:rPr>
+          <w:rFonts w:cstheme="minorHAnsi"/>
+          <w:i/>
+          <w:szCs w:val="32"/>
+          <w:u w:val="single"/>
+        </w:rPr>
+        <w:t xml:space="preserve">a. SET STATISTICS IO </w:t>
+      </w:r>
+    </w:p>
+    <w:p>
+      <w:pPr>
+        <w:ind w:left="720"/>
+        <w:rPr>
+          <w:rFonts w:cstheme="minorHAnsi"/>
+          <w:i/>
+          <w:szCs w:val="32"/>
+          <w:u w:val="single"/>
+        </w:rPr>
+      </w:pPr>
+      <w:r>
+        <w:rPr>
+          <w:rFonts w:cstheme="minorHAnsi"/>
+          <w:i/>
+          <w:szCs w:val="32"/>
+          <w:u w:val="single"/>
+        </w:rPr>
+        <w:t xml:space="preserve">correct: The SET STATISTICS IO session option is useful for </w:t>
+      </w:r>
+      <w:proofErr w:type="spellStart"/>
+      <w:r>
+        <w:rPr>
+          <w:rFonts w:cstheme="minorHAnsi"/>
+          <w:i/>
+          <w:szCs w:val="32"/>
+          <w:u w:val="single"/>
+        </w:rPr>
+        <w:t>analyzing</w:t>
+      </w:r>
+      <w:proofErr w:type="spellEnd"/>
+      <w:r>
+        <w:rPr>
+          <w:rFonts w:cstheme="minorHAnsi"/>
+          <w:i/>
+          <w:szCs w:val="32"/>
+          <w:u w:val="single"/>
+        </w:rPr>
+        <w:t xml:space="preserve"> query performance.</w:t>
+      </w:r>
+    </w:p>
+    <w:p>
+      <w:pPr>
+        <w:ind w:left="720"/>
+        <w:rPr>
+          <w:rFonts w:cstheme="minorHAnsi"/>
+          <w:szCs w:val="32"/>
+        </w:rPr>
+      </w:pPr>
+      <w:r>
+        <w:rPr>
+          <w:rFonts w:cstheme="minorHAnsi"/>
+          <w:szCs w:val="32"/>
+        </w:rPr>
+        <w:t xml:space="preserve">B. SET STATISTICS EXECUTION_DETAILS </w:t>
+      </w:r>
+    </w:p>
+    <w:p>
+      <w:pPr>
+        <w:ind w:left="720"/>
+        <w:rPr>
+          <w:rFonts w:cstheme="minorHAnsi"/>
+          <w:szCs w:val="32"/>
+        </w:rPr>
+      </w:pPr>
+      <w:r>
+        <w:rPr>
+          <w:rFonts w:cstheme="minorHAnsi"/>
+          <w:szCs w:val="32"/>
+        </w:rPr>
+        <w:t xml:space="preserve">c. SET IDENTITY_INSERT </w:t>
+      </w:r>
+    </w:p>
+    <w:p>
+      <w:pPr>
+        <w:ind w:left="720"/>
+        <w:rPr>
+          <w:rFonts w:cstheme="minorHAnsi"/>
+          <w:i/>
+          <w:szCs w:val="32"/>
+          <w:u w:val="single"/>
+        </w:rPr>
+      </w:pPr>
+      <w:r>
+        <w:rPr>
+          <w:rFonts w:cstheme="minorHAnsi"/>
+          <w:i/>
+          <w:szCs w:val="32"/>
+          <w:u w:val="single"/>
+        </w:rPr>
+        <w:t xml:space="preserve">D. SET STATISTICS TIME </w:t>
+      </w:r>
+    </w:p>
+    <w:p>
+      <w:pPr>
+        <w:ind w:left="720"/>
+        <w:rPr>
+          <w:rFonts w:cstheme="minorHAnsi"/>
+          <w:i/>
+          <w:szCs w:val="32"/>
+          <w:u w:val="single"/>
+        </w:rPr>
+      </w:pPr>
+      <w:r>
+        <w:rPr>
+          <w:rFonts w:cstheme="minorHAnsi"/>
+          <w:i/>
+          <w:szCs w:val="32"/>
+          <w:u w:val="single"/>
+        </w:rPr>
+        <w:t xml:space="preserve">correct: The SET STATISTICS TIME session option is useful for </w:t>
+      </w:r>
+      <w:proofErr w:type="spellStart"/>
+      <w:r>
+        <w:rPr>
+          <w:rFonts w:cstheme="minorHAnsi"/>
+          <w:i/>
+          <w:szCs w:val="32"/>
+          <w:u w:val="single"/>
+        </w:rPr>
+        <w:t>analyzing</w:t>
+      </w:r>
+      <w:proofErr w:type="spellEnd"/>
+      <w:r>
+        <w:rPr>
+          <w:rFonts w:cstheme="minorHAnsi"/>
+          <w:i/>
+          <w:szCs w:val="32"/>
+          <w:u w:val="single"/>
+        </w:rPr>
+        <w:t xml:space="preserve"> query performance.</w:t>
+      </w:r>
+    </w:p>
+    <w:p>
+      <w:pPr>
+        <w:rPr>
+          <w:rFonts w:cstheme="minorHAnsi"/>
+          <w:szCs w:val="32"/>
+        </w:rPr>
+      </w:pPr>
+      <w:r>
+        <w:rPr>
+          <w:rFonts w:cstheme="minorHAnsi"/>
+          <w:szCs w:val="32"/>
+        </w:rPr>
+        <w:t xml:space="preserve">2. How do you read a graphical execution plan? </w:t>
+      </w:r>
+    </w:p>
+    <w:p>
+      <w:pPr>
+        <w:ind w:left="720"/>
+        <w:rPr>
+          <w:rFonts w:cstheme="minorHAnsi"/>
+          <w:szCs w:val="32"/>
+        </w:rPr>
+      </w:pPr>
+      <w:r>
+        <w:rPr>
+          <w:rFonts w:cstheme="minorHAnsi"/>
+          <w:szCs w:val="32"/>
+        </w:rPr>
+        <w:t xml:space="preserve">a. From top to bottom, from left to right </w:t>
+      </w:r>
+    </w:p>
+    <w:p>
+      <w:pPr>
+        <w:ind w:left="720"/>
+        <w:rPr>
+          <w:rFonts w:cstheme="minorHAnsi"/>
+          <w:szCs w:val="32"/>
+        </w:rPr>
+      </w:pPr>
+      <w:r>
+        <w:rPr>
+          <w:rFonts w:cstheme="minorHAnsi"/>
+          <w:szCs w:val="32"/>
+        </w:rPr>
+        <w:t>B. From top to bottom, from right to left</w:t>
+      </w:r>
+    </w:p>
+    <w:p>
+      <w:pPr>
+        <w:ind w:left="720"/>
+        <w:rPr>
+          <w:rFonts w:cstheme="minorHAnsi"/>
+          <w:szCs w:val="32"/>
+        </w:rPr>
+      </w:pPr>
+      <w:r>
+        <w:rPr>
+          <w:rFonts w:cstheme="minorHAnsi"/>
+          <w:szCs w:val="32"/>
+        </w:rPr>
+        <w:t xml:space="preserve"> c. From left to right, from top to bottom </w:t>
+      </w:r>
+    </w:p>
+    <w:p>
+      <w:pPr>
+        <w:ind w:left="720"/>
+        <w:rPr>
+          <w:rFonts w:cstheme="minorHAnsi"/>
+          <w:i/>
+          <w:szCs w:val="32"/>
+          <w:u w:val="single"/>
+        </w:rPr>
+      </w:pPr>
+      <w:r>
+        <w:rPr>
+          <w:rFonts w:cstheme="minorHAnsi"/>
+          <w:i/>
+          <w:szCs w:val="32"/>
+          <w:u w:val="single"/>
+        </w:rPr>
+        <w:t>D. From right to left, from top to bottom</w:t>
+      </w:r>
+    </w:p>
+    <w:p>
+      <w:pPr>
+        <w:ind w:left="720"/>
+        <w:rPr>
+          <w:rFonts w:cstheme="minorHAnsi"/>
+          <w:i/>
+          <w:szCs w:val="32"/>
+          <w:u w:val="single"/>
+        </w:rPr>
+      </w:pPr>
+      <w:r>
+        <w:rPr>
+          <w:rFonts w:cstheme="minorHAnsi"/>
+          <w:i/>
+          <w:szCs w:val="32"/>
+          <w:u w:val="single"/>
+        </w:rPr>
+        <w:t>correct: You read execution plans from right to left, from top to bottom.</w:t>
+      </w:r>
+    </w:p>
+    <w:p>
+      <w:pPr>
+        <w:rPr>
+          <w:rFonts w:cstheme="minorHAnsi"/>
+          <w:szCs w:val="32"/>
+        </w:rPr>
+      </w:pPr>
+      <w:r>
+        <w:rPr>
+          <w:rFonts w:cstheme="minorHAnsi"/>
+          <w:szCs w:val="32"/>
+        </w:rPr>
+        <w:lastRenderedPageBreak/>
+        <w:t xml:space="preserve">3. Which commands turn on an XML plan? (Choose all that apply.) </w:t>
+      </w:r>
+    </w:p>
+    <w:p>
+      <w:pPr>
+        <w:ind w:left="720"/>
+        <w:rPr>
+          <w:rFonts w:cstheme="minorHAnsi"/>
+          <w:szCs w:val="32"/>
+        </w:rPr>
+      </w:pPr>
+      <w:r>
+        <w:rPr>
+          <w:rFonts w:cstheme="minorHAnsi"/>
+          <w:szCs w:val="32"/>
+        </w:rPr>
+        <w:t xml:space="preserve">a. SET EXECUTION_XML ON </w:t>
+      </w:r>
+    </w:p>
+    <w:p>
+      <w:pPr>
+        <w:ind w:left="720"/>
+        <w:rPr>
+          <w:rFonts w:cstheme="minorHAnsi"/>
+          <w:i/>
+          <w:szCs w:val="32"/>
+          <w:u w:val="single"/>
+        </w:rPr>
+      </w:pPr>
+      <w:r>
+        <w:rPr>
+          <w:rFonts w:cstheme="minorHAnsi"/>
+          <w:i/>
+          <w:szCs w:val="32"/>
+          <w:u w:val="single"/>
+        </w:rPr>
+        <w:t xml:space="preserve">B. SET SHOWPLAN_XML ON </w:t>
+      </w:r>
+    </w:p>
+    <w:p>
+      <w:pPr>
+        <w:ind w:left="720"/>
+        <w:rPr>
+          <w:rFonts w:cstheme="minorHAnsi"/>
+          <w:i/>
+          <w:szCs w:val="32"/>
+          <w:u w:val="single"/>
+        </w:rPr>
+      </w:pPr>
+      <w:r>
+        <w:rPr>
+          <w:rFonts w:cstheme="minorHAnsi"/>
+          <w:i/>
+          <w:szCs w:val="32"/>
+          <w:u w:val="single"/>
+        </w:rPr>
+        <w:t>correct: You use the SET SHOWPLAN_XML command to turn on the estimated XML plans.</w:t>
+      </w:r>
+    </w:p>
+    <w:p>
+      <w:pPr>
+        <w:ind w:left="720"/>
+        <w:rPr>
+          <w:rFonts w:cstheme="minorHAnsi"/>
+          <w:szCs w:val="32"/>
+        </w:rPr>
+      </w:pPr>
+      <w:r>
+        <w:rPr>
+          <w:rFonts w:cstheme="minorHAnsi"/>
+          <w:szCs w:val="32"/>
+        </w:rPr>
+        <w:t xml:space="preserve">c. SET XML PLAN ON </w:t>
+      </w:r>
+    </w:p>
+    <w:p>
+      <w:pPr>
+        <w:ind w:left="720"/>
+        <w:rPr>
+          <w:rFonts w:cstheme="minorHAnsi"/>
+          <w:i/>
+          <w:szCs w:val="32"/>
+          <w:u w:val="single"/>
+        </w:rPr>
+      </w:pPr>
+      <w:r>
+        <w:rPr>
+          <w:rFonts w:cstheme="minorHAnsi"/>
+          <w:i/>
+          <w:szCs w:val="32"/>
+          <w:u w:val="single"/>
+        </w:rPr>
+        <w:t>D. SET STATISTICS XML ON</w:t>
+      </w:r>
+    </w:p>
+    <w:p>
+      <w:pPr>
+        <w:ind w:left="720"/>
+        <w:rPr>
+          <w:rFonts w:cstheme="minorHAnsi"/>
+          <w:i/>
+          <w:szCs w:val="32"/>
+          <w:u w:val="single"/>
+        </w:rPr>
+      </w:pPr>
+      <w:r>
+        <w:rPr>
+          <w:rFonts w:cstheme="minorHAnsi"/>
+          <w:i/>
+          <w:szCs w:val="32"/>
+          <w:u w:val="single"/>
+        </w:rPr>
+        <w:t>correct: You use the SET STATISTICS XML command to turn on the actual XML plans.</w:t>
+      </w:r>
+    </w:p>
+    <w:p>
+      <w:pPr>
+        <w:rPr>
+          <w:rFonts w:cstheme="minorHAnsi"/>
+          <w:b/>
+          <w:szCs w:val="32"/>
+        </w:rPr>
+      </w:pPr>
+      <w:r>
+        <w:rPr>
+          <w:rFonts w:cstheme="minorHAnsi"/>
+          <w:b/>
+          <w:szCs w:val="32"/>
+        </w:rPr>
+        <w:t>Lesson 3: using Dynamic Management Objects</w:t>
+      </w:r>
+    </w:p>
+    <w:p>
+      <w:pPr>
+        <w:rPr>
+          <w:rFonts w:ascii="Arial" w:hAnsi="Arial" w:cs="Arial"/>
+          <w:b/>
+          <w:szCs w:val="32"/>
+        </w:rPr>
+      </w:pPr>
+      <w:r>
+        <w:rPr>
+          <w:rFonts w:cstheme="minorHAnsi"/>
+          <w:b/>
+          <w:szCs w:val="32"/>
+        </w:rPr>
+        <w:t xml:space="preserve">Quick Check </w:t>
+      </w:r>
+    </w:p>
+    <w:p>
+      <w:pPr>
+        <w:ind w:firstLine="720"/>
+        <w:rPr>
+          <w:rFonts w:cstheme="minorHAnsi"/>
+          <w:szCs w:val="32"/>
+        </w:rPr>
+      </w:pPr>
+      <w:r>
+        <w:rPr>
+          <w:rFonts w:ascii="Arial" w:hAnsi="Arial" w:cs="Arial"/>
+          <w:szCs w:val="32"/>
+        </w:rPr>
+        <w:t>■</w:t>
+      </w:r>
+      <w:r>
+        <w:rPr>
+          <w:rFonts w:cstheme="minorHAnsi"/>
+          <w:szCs w:val="32"/>
+        </w:rPr>
+        <w:t xml:space="preserve"> Which DMO gives you detailed text of queries executed? </w:t>
+      </w:r>
+    </w:p>
+    <w:p>
+      <w:pPr>
+        <w:rPr>
+          <w:rFonts w:ascii="Arial" w:hAnsi="Arial" w:cs="Arial"/>
+          <w:b/>
+          <w:szCs w:val="32"/>
+        </w:rPr>
+      </w:pPr>
+      <w:r>
+        <w:rPr>
+          <w:rFonts w:cstheme="minorHAnsi"/>
+          <w:b/>
+          <w:szCs w:val="32"/>
+        </w:rPr>
+        <w:t xml:space="preserve">Quick Check Answer </w:t>
+      </w:r>
+    </w:p>
+    <w:p>
+      <w:pPr>
+        <w:ind w:left="720"/>
+        <w:rPr>
+          <w:rFonts w:cstheme="minorHAnsi"/>
+          <w:szCs w:val="32"/>
+        </w:rPr>
+      </w:pPr>
+      <w:r>
+        <w:rPr>
+          <w:rFonts w:ascii="Arial" w:hAnsi="Arial" w:cs="Arial"/>
+          <w:szCs w:val="32"/>
+        </w:rPr>
+        <w:t>■</w:t>
+      </w:r>
+      <w:r>
+        <w:rPr>
+          <w:rFonts w:cstheme="minorHAnsi"/>
+          <w:szCs w:val="32"/>
+        </w:rPr>
+        <w:t xml:space="preserve"> You can retrieve the text of batches and queries executed from the </w:t>
+      </w:r>
+      <w:proofErr w:type="spellStart"/>
+      <w:r>
+        <w:rPr>
+          <w:rFonts w:cstheme="minorHAnsi"/>
+          <w:szCs w:val="32"/>
+        </w:rPr>
+        <w:t>sys.dm_exec_sql_text</w:t>
+      </w:r>
+      <w:proofErr w:type="spellEnd"/>
+      <w:r>
+        <w:rPr>
+          <w:rFonts w:cstheme="minorHAnsi"/>
+          <w:szCs w:val="32"/>
+        </w:rPr>
+        <w:t xml:space="preserve"> DMO</w:t>
+      </w:r>
+    </w:p>
+    <w:p>
+      <w:pPr>
+        <w:rPr>
+          <w:rFonts w:cstheme="minorHAnsi"/>
+          <w:szCs w:val="32"/>
+        </w:rPr>
+      </w:pPr>
+      <w:r>
+        <w:rPr>
+          <w:rFonts w:cstheme="minorHAnsi"/>
+          <w:szCs w:val="32"/>
+        </w:rPr>
+        <w:t xml:space="preserve">1. Which DMO gives you information about index usage? </w:t>
+      </w:r>
+    </w:p>
+    <w:p>
+      <w:pPr>
+        <w:ind w:left="720"/>
+        <w:rPr>
+          <w:rFonts w:cstheme="minorHAnsi"/>
+          <w:szCs w:val="32"/>
+        </w:rPr>
+      </w:pPr>
+      <w:r>
+        <w:rPr>
+          <w:rFonts w:cstheme="minorHAnsi"/>
+          <w:szCs w:val="32"/>
+        </w:rPr>
+        <w:t xml:space="preserve">a. sys.dm_exec_query_stats </w:t>
+      </w:r>
+    </w:p>
+    <w:p>
+      <w:pPr>
+        <w:ind w:left="720"/>
+        <w:rPr>
+          <w:rFonts w:cstheme="minorHAnsi"/>
+          <w:szCs w:val="32"/>
+        </w:rPr>
+      </w:pPr>
+      <w:r>
+        <w:rPr>
+          <w:rFonts w:cstheme="minorHAnsi"/>
+          <w:szCs w:val="32"/>
+        </w:rPr>
+        <w:t xml:space="preserve">B. </w:t>
+      </w:r>
+      <w:proofErr w:type="spellStart"/>
+      <w:r>
+        <w:rPr>
+          <w:rFonts w:cstheme="minorHAnsi"/>
+          <w:szCs w:val="32"/>
+        </w:rPr>
+        <w:t>sys.dm_exec_query_text</w:t>
+      </w:r>
+      <w:proofErr w:type="spellEnd"/>
+      <w:r>
+        <w:rPr>
+          <w:rFonts w:cstheme="minorHAnsi"/>
+          <w:szCs w:val="32"/>
+        </w:rPr>
+        <w:t xml:space="preserve"> </w:t>
+      </w:r>
+    </w:p>
+    <w:p>
+      <w:pPr>
+        <w:ind w:left="720"/>
+        <w:rPr>
+          <w:rFonts w:cstheme="minorHAnsi"/>
+          <w:i/>
+          <w:szCs w:val="32"/>
+          <w:u w:val="single"/>
+        </w:rPr>
+      </w:pPr>
+      <w:r>
+        <w:rPr>
+          <w:rFonts w:cstheme="minorHAnsi"/>
+          <w:i/>
+          <w:szCs w:val="32"/>
+          <w:u w:val="single"/>
+        </w:rPr>
+        <w:t xml:space="preserve">c. </w:t>
+      </w:r>
+      <w:proofErr w:type="spellStart"/>
+      <w:r>
+        <w:rPr>
+          <w:rFonts w:cstheme="minorHAnsi"/>
+          <w:i/>
+          <w:szCs w:val="32"/>
+          <w:u w:val="single"/>
+        </w:rPr>
+        <w:t>sys.dm_db_index_usage_stats</w:t>
+      </w:r>
+      <w:proofErr w:type="spellEnd"/>
+      <w:r>
+        <w:rPr>
+          <w:rFonts w:cstheme="minorHAnsi"/>
+          <w:i/>
+          <w:szCs w:val="32"/>
+          <w:u w:val="single"/>
+        </w:rPr>
+        <w:t xml:space="preserve"> </w:t>
+      </w:r>
+    </w:p>
+    <w:p>
+      <w:pPr>
+        <w:ind w:left="720"/>
+        <w:rPr>
+          <w:rFonts w:cstheme="minorHAnsi"/>
+          <w:szCs w:val="32"/>
+        </w:rPr>
+      </w:pPr>
+      <w:r>
+        <w:rPr>
+          <w:rFonts w:cstheme="minorHAnsi"/>
+          <w:szCs w:val="32"/>
+        </w:rPr>
+        <w:t xml:space="preserve">D. </w:t>
+      </w:r>
+      <w:proofErr w:type="spellStart"/>
+      <w:proofErr w:type="gramStart"/>
+      <w:r>
+        <w:rPr>
+          <w:rFonts w:cstheme="minorHAnsi"/>
+          <w:szCs w:val="32"/>
+        </w:rPr>
+        <w:t>sys.indexes</w:t>
+      </w:r>
+      <w:proofErr w:type="spellEnd"/>
+      <w:proofErr w:type="gramEnd"/>
+      <w:r>
+        <w:rPr>
+          <w:rFonts w:cstheme="minorHAnsi"/>
+          <w:szCs w:val="32"/>
+        </w:rPr>
+        <w:t xml:space="preserve"> </w:t>
+      </w:r>
+    </w:p>
+    <w:p>
+      <w:pPr>
+        <w:rPr>
+          <w:rFonts w:cstheme="minorHAnsi"/>
+          <w:szCs w:val="32"/>
+        </w:rPr>
+      </w:pPr>
+      <w:r>
+        <w:rPr>
+          <w:rFonts w:cstheme="minorHAnsi"/>
+          <w:szCs w:val="32"/>
+        </w:rPr>
+        <w:t xml:space="preserve">2. What is the most important drawback of DMOs? </w:t>
+      </w:r>
+    </w:p>
+    <w:p>
+      <w:pPr>
+        <w:ind w:left="720"/>
+        <w:rPr>
+          <w:rFonts w:cstheme="minorHAnsi"/>
+          <w:i/>
+          <w:szCs w:val="32"/>
+          <w:u w:val="single"/>
+        </w:rPr>
+      </w:pPr>
+      <w:r>
+        <w:rPr>
+          <w:rFonts w:cstheme="minorHAnsi"/>
+          <w:i/>
+          <w:szCs w:val="32"/>
+          <w:u w:val="single"/>
+        </w:rPr>
+        <w:t xml:space="preserve">a. You must have enough data collected from the last restart of SQL Server. </w:t>
+      </w:r>
+    </w:p>
+    <w:p>
+      <w:pPr>
+        <w:ind w:left="720"/>
+        <w:rPr>
+          <w:rFonts w:cstheme="minorHAnsi"/>
+          <w:szCs w:val="32"/>
+        </w:rPr>
+      </w:pPr>
+      <w:r>
+        <w:rPr>
+          <w:rFonts w:cstheme="minorHAnsi"/>
+          <w:szCs w:val="32"/>
+        </w:rPr>
+        <w:t xml:space="preserve">B. DMOs are complex to use. </w:t>
+      </w:r>
+    </w:p>
+    <w:p>
+      <w:pPr>
+        <w:ind w:left="720"/>
+        <w:rPr>
+          <w:rFonts w:cstheme="minorHAnsi"/>
+          <w:szCs w:val="32"/>
+        </w:rPr>
+      </w:pPr>
+      <w:r>
+        <w:rPr>
+          <w:rFonts w:cstheme="minorHAnsi"/>
+          <w:szCs w:val="32"/>
+        </w:rPr>
+        <w:t xml:space="preserve">c. DMOs are not available in the Standard edition of SQL Server. </w:t>
+      </w:r>
+    </w:p>
+    <w:p>
+      <w:pPr>
+        <w:ind w:left="720"/>
+        <w:rPr>
+          <w:rFonts w:cstheme="minorHAnsi"/>
+          <w:szCs w:val="32"/>
+        </w:rPr>
+      </w:pPr>
+      <w:r>
+        <w:rPr>
+          <w:rFonts w:cstheme="minorHAnsi"/>
+          <w:szCs w:val="32"/>
+        </w:rPr>
+        <w:t xml:space="preserve">D. You </w:t>
+      </w:r>
+      <w:proofErr w:type="gramStart"/>
+      <w:r>
+        <w:rPr>
+          <w:rFonts w:cstheme="minorHAnsi"/>
+          <w:szCs w:val="32"/>
+        </w:rPr>
+        <w:t>have to</w:t>
+      </w:r>
+      <w:proofErr w:type="gramEnd"/>
+      <w:r>
+        <w:rPr>
+          <w:rFonts w:cstheme="minorHAnsi"/>
+          <w:szCs w:val="32"/>
+        </w:rPr>
+        <w:t xml:space="preserve"> recreate DMOs before each analysis. </w:t>
+      </w:r>
+    </w:p>
+    <w:p>
+      <w:pPr>
+        <w:rPr>
+          <w:rFonts w:cstheme="minorHAnsi"/>
+          <w:szCs w:val="32"/>
+        </w:rPr>
+      </w:pPr>
+      <w:r>
+        <w:rPr>
+          <w:rFonts w:cstheme="minorHAnsi"/>
+          <w:szCs w:val="32"/>
+        </w:rPr>
+        <w:t xml:space="preserve">3. How can you find the text of the query executed by using DMOs? </w:t>
+      </w:r>
+    </w:p>
+    <w:p>
+      <w:pPr>
+        <w:ind w:left="720"/>
+        <w:rPr>
+          <w:rFonts w:cstheme="minorHAnsi"/>
+          <w:szCs w:val="32"/>
+        </w:rPr>
+      </w:pPr>
+      <w:r>
+        <w:rPr>
+          <w:rFonts w:cstheme="minorHAnsi"/>
+          <w:szCs w:val="32"/>
+        </w:rPr>
+        <w:t xml:space="preserve">a. This info is provided in the sys.dm_exec_query_stats dynamic management view. </w:t>
+      </w:r>
+    </w:p>
+    <w:p>
+      <w:pPr>
+        <w:ind w:left="720"/>
+        <w:rPr>
+          <w:rFonts w:cstheme="minorHAnsi"/>
+          <w:i/>
+          <w:szCs w:val="32"/>
+          <w:u w:val="single"/>
+        </w:rPr>
+      </w:pPr>
+      <w:r>
+        <w:rPr>
+          <w:rFonts w:cstheme="minorHAnsi"/>
+          <w:i/>
+          <w:szCs w:val="32"/>
+          <w:u w:val="single"/>
+        </w:rPr>
+        <w:t xml:space="preserve">B. By querying the </w:t>
+      </w:r>
+      <w:proofErr w:type="spellStart"/>
+      <w:r>
+        <w:rPr>
+          <w:rFonts w:cstheme="minorHAnsi"/>
+          <w:i/>
+          <w:szCs w:val="32"/>
+          <w:u w:val="single"/>
+        </w:rPr>
+        <w:t>sys.dm_exec_sql_text</w:t>
+      </w:r>
+      <w:proofErr w:type="spellEnd"/>
+      <w:r>
+        <w:rPr>
+          <w:rFonts w:cstheme="minorHAnsi"/>
+          <w:i/>
+          <w:szCs w:val="32"/>
+          <w:u w:val="single"/>
+        </w:rPr>
+        <w:t xml:space="preserve"> dynamic management function. </w:t>
+      </w:r>
+    </w:p>
+    <w:p>
+      <w:pPr>
+        <w:ind w:left="720"/>
+        <w:rPr>
+          <w:rFonts w:cstheme="minorHAnsi"/>
+          <w:szCs w:val="32"/>
+        </w:rPr>
+      </w:pPr>
+      <w:r>
+        <w:rPr>
+          <w:rFonts w:cstheme="minorHAnsi"/>
+          <w:szCs w:val="32"/>
+        </w:rPr>
+        <w:t xml:space="preserve">c. The </w:t>
+      </w:r>
+      <w:proofErr w:type="spellStart"/>
+      <w:r>
+        <w:rPr>
+          <w:rFonts w:cstheme="minorHAnsi"/>
+          <w:szCs w:val="32"/>
+        </w:rPr>
+        <w:t>sys.dm_exec_query_plan</w:t>
+      </w:r>
+      <w:proofErr w:type="spellEnd"/>
+      <w:r>
+        <w:rPr>
+          <w:rFonts w:cstheme="minorHAnsi"/>
+          <w:szCs w:val="32"/>
+        </w:rPr>
+        <w:t xml:space="preserve"> dynamic management function returns the query text. </w:t>
+      </w:r>
+    </w:p>
+    <w:p>
+      <w:pPr>
+        <w:ind w:left="720"/>
+        <w:rPr>
+          <w:rFonts w:cstheme="minorHAnsi"/>
+          <w:szCs w:val="32"/>
+        </w:rPr>
+      </w:pPr>
+      <w:r>
+        <w:rPr>
+          <w:rFonts w:cstheme="minorHAnsi"/>
+          <w:szCs w:val="32"/>
+        </w:rPr>
+        <w:t>D. You cannot find the query text through DMOs.</w:t>
+      </w:r>
+    </w:p>
+    <w:p>
+      <w:pPr>
+        <w:rPr>
+          <w:rFonts w:cstheme="minorHAnsi"/>
+          <w:szCs w:val="32"/>
+        </w:rPr>
+      </w:pPr>
+    </w:p>
+    <w:p>
+      <w:pPr>
+        <w:rPr>
+          <w:rFonts w:cstheme="minorHAnsi"/>
+          <w:b/>
+          <w:szCs w:val="32"/>
+        </w:rPr>
+      </w:pPr>
+      <w:r>
+        <w:rPr>
+          <w:rFonts w:cstheme="minorHAnsi"/>
+          <w:b/>
+          <w:szCs w:val="32"/>
+        </w:rPr>
+        <w:t>Case Scenario 1: analysis of Queries</w:t>
+      </w:r>
+    </w:p>
+    <w:p>
+      <w:pPr>
+        <w:rPr>
+          <w:rFonts w:cstheme="minorHAnsi"/>
+          <w:szCs w:val="32"/>
+        </w:rPr>
+      </w:pPr>
+      <w:r>
+        <w:rPr>
+          <w:rFonts w:cstheme="minorHAnsi"/>
+          <w:szCs w:val="32"/>
+        </w:rPr>
+        <w:t xml:space="preserve">You got an urgent call from a manager of a company where you are maintaining SQL Server. The manager complains that their SQL Server database has been unresponsive for a couple of hours. </w:t>
+      </w:r>
+      <w:r>
+        <w:rPr>
+          <w:rFonts w:cstheme="minorHAnsi"/>
+          <w:szCs w:val="32"/>
+        </w:rPr>
+        <w:lastRenderedPageBreak/>
+        <w:t>Your task is to optimize one query only, but as soon as possible. However, you need to find the most problematic query. You connect to the SQL Server instance. You realize there are hundreds of concurrent users, and neither Extended Events nor a SQL Trace session is running. You also find out that SQL Server has been running without interruption for six months</w:t>
+      </w:r>
+      <w:r>
+        <w:rPr>
+          <w:rFonts w:cstheme="minorHAnsi"/>
+          <w:szCs w:val="32"/>
+        </w:rPr>
+        <w:t>.</w:t>
+      </w:r>
+    </w:p>
+    <w:p>
+      <w:pPr>
+        <w:rPr>
+          <w:rFonts w:cstheme="minorHAnsi"/>
+          <w:szCs w:val="32"/>
+        </w:rPr>
+      </w:pPr>
+      <w:r>
+        <w:rPr>
+          <w:rFonts w:cstheme="minorHAnsi"/>
+          <w:szCs w:val="32"/>
+        </w:rPr>
+        <w:t xml:space="preserve">1. How do you start analysis in this situation? </w:t>
+      </w:r>
+    </w:p>
+    <w:p>
+      <w:pPr>
+        <w:rPr>
+          <w:rFonts w:cstheme="minorHAnsi"/>
+          <w:i/>
+          <w:szCs w:val="32"/>
+        </w:rPr>
+      </w:pPr>
+      <w:r>
+        <w:rPr>
+          <w:rFonts w:cstheme="minorHAnsi"/>
+          <w:i/>
+          <w:szCs w:val="32"/>
+        </w:rPr>
+        <w:t>You should use execution-related DMOs to find the most problematic query.</w:t>
+      </w:r>
+    </w:p>
+    <w:p>
+      <w:pPr>
+        <w:rPr>
+          <w:rFonts w:cstheme="minorHAnsi"/>
+          <w:szCs w:val="32"/>
+        </w:rPr>
+      </w:pPr>
+      <w:r>
+        <w:rPr>
+          <w:rFonts w:cstheme="minorHAnsi"/>
+          <w:szCs w:val="32"/>
+        </w:rPr>
+        <w:t>2. When you find the most problematic query, how do you proceed?</w:t>
+      </w:r>
+    </w:p>
+    <w:p>
+      <w:pPr>
+        <w:rPr>
+          <w:rFonts w:cstheme="minorHAnsi"/>
+          <w:i/>
+          <w:szCs w:val="32"/>
+        </w:rPr>
+      </w:pPr>
+      <w:r>
+        <w:rPr>
+          <w:rFonts w:cstheme="minorHAnsi"/>
+          <w:i/>
+          <w:szCs w:val="32"/>
+        </w:rPr>
+        <w:t>You could use a graphical estimated execution plan for this query to find the operators that have the highest cost. You could also check whether there are any missing indexes reported by index-related DMOs that this query could benefit from.</w:t>
+      </w:r>
+    </w:p>
+    <w:p>
+      <w:pPr>
+        <w:rPr>
+          <w:rFonts w:cstheme="minorHAnsi"/>
+          <w:szCs w:val="32"/>
+        </w:rPr>
+      </w:pPr>
+    </w:p>
+    <w:p>
+      <w:pPr>
+        <w:rPr>
+          <w:rFonts w:cstheme="minorHAnsi"/>
+          <w:b/>
+          <w:szCs w:val="32"/>
+        </w:rPr>
+      </w:pPr>
+      <w:r>
+        <w:rPr>
+          <w:rFonts w:cstheme="minorHAnsi"/>
+          <w:b/>
+          <w:szCs w:val="32"/>
+        </w:rPr>
+        <w:t>Case Scenario 2: Constant Monitoring</w:t>
+      </w:r>
+    </w:p>
+    <w:p>
+      <w:pPr>
+        <w:rPr>
+          <w:rFonts w:cstheme="minorHAnsi"/>
+          <w:szCs w:val="32"/>
+        </w:rPr>
+      </w:pPr>
+      <w:r>
+        <w:rPr>
+          <w:rFonts w:cstheme="minorHAnsi"/>
+          <w:szCs w:val="32"/>
+        </w:rPr>
+        <w:t xml:space="preserve">You need to monitor your SQL Server instance constantly in order to detect potential bottlenecks. Your SQL Server instance is used heavily. You should not overload it with monitoring procedures. </w:t>
+      </w:r>
+    </w:p>
+    <w:p>
+      <w:pPr>
+        <w:rPr>
+          <w:rFonts w:cstheme="minorHAnsi"/>
+          <w:szCs w:val="32"/>
+        </w:rPr>
+      </w:pPr>
+      <w:r>
+        <w:rPr>
+          <w:rFonts w:cstheme="minorHAnsi"/>
+          <w:szCs w:val="32"/>
+        </w:rPr>
+        <w:t xml:space="preserve">1. Which tool would you use for monitoring? </w:t>
+      </w:r>
+    </w:p>
+    <w:p>
+      <w:pPr>
+        <w:rPr>
+          <w:rFonts w:cstheme="minorHAnsi"/>
+          <w:i/>
+          <w:szCs w:val="32"/>
+          <w:u w:val="single"/>
+        </w:rPr>
+      </w:pPr>
+      <w:r>
+        <w:rPr>
+          <w:rFonts w:cstheme="minorHAnsi"/>
+          <w:i/>
+          <w:szCs w:val="32"/>
+          <w:u w:val="single"/>
+        </w:rPr>
+        <w:t>You should use SQL Server Extended Events as a very lightweight performance monitoring system.</w:t>
+      </w:r>
+    </w:p>
+    <w:p>
+      <w:pPr>
+        <w:rPr>
+          <w:rFonts w:cstheme="minorHAnsi"/>
+          <w:szCs w:val="32"/>
+        </w:rPr>
+      </w:pPr>
+      <w:r>
+        <w:rPr>
+          <w:rFonts w:cstheme="minorHAnsi"/>
+          <w:szCs w:val="32"/>
+        </w:rPr>
+        <w:t>2. How would you minimize the impact of the tool?</w:t>
+      </w:r>
+    </w:p>
+    <w:p>
+      <w:pPr>
+        <w:rPr>
+          <w:rFonts w:cstheme="minorHAnsi"/>
+          <w:i/>
+          <w:szCs w:val="32"/>
+        </w:rPr>
+      </w:pPr>
+      <w:r>
+        <w:rPr>
+          <w:rFonts w:cstheme="minorHAnsi"/>
+          <w:i/>
+          <w:szCs w:val="32"/>
+        </w:rPr>
+        <w:t>You should monitor a few of the most important events only for your case. You should capture only fields you need. You should also filter the session events to include only the events you really need.</w:t>
+      </w:r>
+    </w:p>
+    <w:p>
+      <w:pPr>
+        <w:rPr>
+          <w:b/>
+          <w:sz w:val="32"/>
+          <w:szCs w:val="32"/>
+        </w:rPr>
+      </w:pPr>
+      <w:r>
+        <w:rPr>
+          <w:b/>
+          <w:sz w:val="32"/>
+          <w:szCs w:val="32"/>
+        </w:rPr>
+        <w:t>Chapter-1</w:t>
+      </w:r>
+      <w:r>
+        <w:rPr>
+          <w:b/>
+          <w:sz w:val="32"/>
+          <w:szCs w:val="32"/>
+        </w:rPr>
+        <w:t>5</w:t>
+      </w:r>
+      <w:r>
+        <w:rPr>
+          <w:b/>
+          <w:sz w:val="32"/>
+          <w:szCs w:val="32"/>
+        </w:rPr>
+        <w:t xml:space="preserve"> </w:t>
+      </w:r>
+      <w:r>
+        <w:rPr>
+          <w:b/>
+          <w:sz w:val="32"/>
+          <w:szCs w:val="32"/>
+        </w:rPr>
+        <w:t>Implementing Indexes and Statistics</w:t>
+      </w:r>
+    </w:p>
+    <w:p>
+      <w:pPr>
         <w:rPr>
           <w:b/>
           <w:sz w:val="24"/>
           <w:szCs w:val="32"/>
         </w:rPr>
-        <w:t>S</w:t>
-      </w:r>
+      </w:pPr>
       <w:r>
         <w:rPr>
           <w:b/>
           <w:sz w:val="24"/>
           <w:szCs w:val="32"/>
         </w:rPr>
-        <w:t>QL</w:t>
-      </w:r>
-    </w:p>
-    <w:p>
-      <w:pPr>
-        <w:rPr>
-          <w:i/>
-          <w:szCs w:val="32"/>
-          <w:u w:val="single"/>
-        </w:rPr>
-      </w:pPr>
-      <w:r>
-        <w:rPr>
-          <w:i/>
-          <w:szCs w:val="32"/>
-          <w:u w:val="single"/>
-        </w:rPr>
-        <w:t>*</w:t>
-      </w:r>
-      <w:r>
-        <w:rPr>
-          <w:i/>
-          <w:szCs w:val="32"/>
-          <w:u w:val="single"/>
-        </w:rPr>
-        <w:t>You should leave QUOTED_IDENTIFIER set to ON because that is the `</w:t>
+        <w:t>Lesson 1: implementing indexes</w:t>
+      </w:r>
+    </w:p>
+    <w:p>
+      <w:pPr>
+        <w:rPr>
+          <w:rFonts w:ascii="Arial" w:hAnsi="Arial" w:cs="Arial"/>
+          <w:b/>
+          <w:szCs w:val="32"/>
+        </w:rPr>
+      </w:pPr>
+      <w:r>
+        <w:rPr>
+          <w:b/>
+          <w:szCs w:val="32"/>
+        </w:rPr>
+        <w:t xml:space="preserve">Quick Check </w:t>
+      </w:r>
+    </w:p>
+    <w:p>
+      <w:pPr>
+        <w:ind w:firstLine="720"/>
+        <w:rPr>
+          <w:szCs w:val="32"/>
+        </w:rPr>
+      </w:pPr>
+      <w:r>
+        <w:rPr>
+          <w:rFonts w:ascii="Arial" w:hAnsi="Arial" w:cs="Arial"/>
+          <w:szCs w:val="32"/>
+        </w:rPr>
+        <w:t>■</w:t>
+      </w:r>
+      <w:r>
+        <w:rPr>
+          <w:szCs w:val="32"/>
+        </w:rPr>
+        <w:t xml:space="preserve"> What kind of clustering key would you select for an OLTP environment? </w:t>
+      </w:r>
+    </w:p>
+    <w:p>
+      <w:pPr>
+        <w:rPr>
+          <w:rFonts w:ascii="Arial" w:hAnsi="Arial" w:cs="Arial"/>
+          <w:b/>
+          <w:szCs w:val="32"/>
+        </w:rPr>
+      </w:pPr>
+      <w:r>
+        <w:rPr>
+          <w:b/>
+          <w:szCs w:val="32"/>
+        </w:rPr>
+        <w:t xml:space="preserve">Quick Check Answer </w:t>
+      </w:r>
+    </w:p>
+    <w:p>
+      <w:pPr>
+        <w:ind w:left="720"/>
+        <w:rPr>
+          <w:szCs w:val="32"/>
+        </w:rPr>
+      </w:pPr>
+      <w:r>
+        <w:rPr>
+          <w:rFonts w:ascii="Arial" w:hAnsi="Arial" w:cs="Arial"/>
+          <w:szCs w:val="32"/>
+        </w:rPr>
+        <w:t>■</w:t>
+      </w:r>
+      <w:r>
+        <w:rPr>
+          <w:szCs w:val="32"/>
+        </w:rPr>
+        <w:t xml:space="preserve"> For an OLTP environment, a short, unique, and sequential clustering key might be the best choice</w:t>
+      </w:r>
+    </w:p>
+    <w:p>
+      <w:pPr>
+        <w:rPr>
+          <w:szCs w:val="32"/>
+        </w:rPr>
+      </w:pPr>
+      <w:r>
+        <w:rPr>
+          <w:szCs w:val="32"/>
+        </w:rPr>
+        <w:t xml:space="preserve">1. What levels can an index have? (Choose all that apply.) </w:t>
+      </w:r>
+    </w:p>
+    <w:p>
+      <w:pPr>
+        <w:rPr>
+          <w:szCs w:val="32"/>
+        </w:rPr>
+      </w:pPr>
+      <w:r>
+        <w:rPr>
+          <w:szCs w:val="32"/>
+        </w:rPr>
+        <w:t xml:space="preserve">a. Intermediate level </w:t>
+      </w:r>
+    </w:p>
+    <w:p>
+      <w:pPr>
+        <w:rPr>
+          <w:szCs w:val="32"/>
+        </w:rPr>
+      </w:pPr>
+      <w:r>
+        <w:rPr>
+          <w:szCs w:val="32"/>
+        </w:rPr>
+        <w:t xml:space="preserve">B. Heap level </w:t>
+      </w:r>
+    </w:p>
+    <w:p>
+      <w:pPr>
+        <w:rPr>
+          <w:szCs w:val="32"/>
+        </w:rPr>
+      </w:pPr>
+      <w:r>
+        <w:rPr>
+          <w:szCs w:val="32"/>
+        </w:rPr>
+        <w:t xml:space="preserve">c. Root level </w:t>
+      </w:r>
+    </w:p>
+    <w:p>
+      <w:pPr>
+        <w:rPr>
+          <w:szCs w:val="32"/>
+        </w:rPr>
+      </w:pPr>
+      <w:r>
+        <w:rPr>
+          <w:szCs w:val="32"/>
+        </w:rPr>
+        <w:t xml:space="preserve">D. Leaf level </w:t>
+      </w:r>
+    </w:p>
+    <w:p>
+      <w:pPr>
+        <w:rPr>
+          <w:szCs w:val="32"/>
+        </w:rPr>
+      </w:pPr>
+      <w:r>
+        <w:rPr>
+          <w:szCs w:val="32"/>
+        </w:rPr>
+        <w:t xml:space="preserve">2. How many clustered indexes can you create on a table? </w:t>
+      </w:r>
+    </w:p>
+    <w:p>
+      <w:pPr>
+        <w:rPr>
+          <w:szCs w:val="32"/>
+        </w:rPr>
+      </w:pPr>
+      <w:r>
+        <w:rPr>
+          <w:szCs w:val="32"/>
+        </w:rPr>
+        <w:t xml:space="preserve">a. 999 </w:t>
+      </w:r>
+    </w:p>
+    <w:p>
+      <w:pPr>
+        <w:rPr>
+          <w:szCs w:val="32"/>
+        </w:rPr>
+      </w:pPr>
+      <w:r>
+        <w:rPr>
+          <w:szCs w:val="32"/>
+        </w:rPr>
+        <w:lastRenderedPageBreak/>
+        <w:t xml:space="preserve">B. 16 </w:t>
+      </w:r>
+    </w:p>
+    <w:p>
+      <w:pPr>
+        <w:rPr>
+          <w:szCs w:val="32"/>
+        </w:rPr>
+      </w:pPr>
+      <w:r>
+        <w:rPr>
+          <w:szCs w:val="32"/>
+        </w:rPr>
+        <w:t>c. 1</w:t>
+      </w:r>
+    </w:p>
+    <w:p>
+      <w:pPr>
+        <w:rPr>
+          <w:szCs w:val="32"/>
+        </w:rPr>
+      </w:pPr>
+      <w:r>
+        <w:rPr>
+          <w:szCs w:val="32"/>
+        </w:rPr>
+        <w:t xml:space="preserve"> D. 900 </w:t>
+      </w:r>
+    </w:p>
+    <w:p>
+      <w:pPr>
+        <w:rPr>
+          <w:szCs w:val="32"/>
+        </w:rPr>
+      </w:pPr>
+      <w:r>
+        <w:rPr>
+          <w:szCs w:val="32"/>
+        </w:rPr>
+        <w:t xml:space="preserve">3. What is the row locator when a table is stored as a balanced tree? </w:t>
+      </w:r>
+    </w:p>
+    <w:p>
+      <w:pPr>
+        <w:rPr>
+          <w:szCs w:val="32"/>
+        </w:rPr>
+      </w:pPr>
+      <w:r>
+        <w:rPr>
+          <w:szCs w:val="32"/>
+        </w:rPr>
+        <w:t xml:space="preserve">a. RID. </w:t>
+      </w:r>
+    </w:p>
+    <w:p>
+      <w:pPr>
+        <w:rPr>
+          <w:szCs w:val="32"/>
+        </w:rPr>
+      </w:pPr>
+      <w:r>
+        <w:rPr>
+          <w:szCs w:val="32"/>
+        </w:rPr>
+        <w:t xml:space="preserve">B. </w:t>
       </w:r>
       <w:proofErr w:type="spellStart"/>
       <w:r>
         <w:rPr>
-          <w:i/>
-          <w:szCs w:val="32"/>
-          <w:u w:val="single"/>
-        </w:rPr>
-        <w:t>aNSI</w:t>
+          <w:szCs w:val="32"/>
+        </w:rPr>
+        <w:t>Columnstore</w:t>
       </w:r>
       <w:proofErr w:type="spellEnd"/>
       <w:r>
         <w:rPr>
-          <w:i/>
-          <w:szCs w:val="32"/>
-          <w:u w:val="single"/>
-        </w:rPr>
-        <w:t xml:space="preserve"> standard and the SQL Server default.</w:t>
-      </w:r>
-    </w:p>
-    <w:p>
-      <w:pPr>
-        <w:rPr>
-          <w:i/>
-          <w:szCs w:val="32"/>
-          <w:u w:val="single"/>
-        </w:rPr>
-      </w:pPr>
-      <w:r>
-        <w:rPr>
-          <w:i/>
-          <w:szCs w:val="32"/>
-          <w:u w:val="single"/>
-        </w:rPr>
-        <w:t>*</w:t>
-      </w:r>
-      <w:r>
-        <w:t xml:space="preserve"> </w:t>
-      </w:r>
-      <w:r>
-        <w:rPr>
-          <w:i/>
-          <w:szCs w:val="32"/>
-          <w:u w:val="single"/>
-        </w:rPr>
-        <w:t>An alternative is to use the QUOTENAME function, which can hide the complexity of the embedded quotation marks. You can use QUOTENAME to automatically double up the number of quotation marks.</w:t>
-      </w:r>
-    </w:p>
-    <w:p>
-      <w:pPr>
-        <w:rPr>
+          <w:szCs w:val="32"/>
+        </w:rPr>
+        <w:t xml:space="preserve"> index key. </w:t>
+      </w:r>
+    </w:p>
+    <w:p>
+      <w:pPr>
+        <w:rPr>
+          <w:szCs w:val="32"/>
+        </w:rPr>
+      </w:pPr>
+      <w:r>
+        <w:rPr>
+          <w:szCs w:val="32"/>
+        </w:rPr>
+        <w:t xml:space="preserve">c. Clustering key. </w:t>
+      </w:r>
+    </w:p>
+    <w:p>
+      <w:pPr>
+        <w:rPr>
+          <w:szCs w:val="32"/>
+        </w:rPr>
+      </w:pPr>
+      <w:r>
+        <w:rPr>
+          <w:szCs w:val="32"/>
+        </w:rPr>
+        <w:t>D. A table is never stored as a balanced tree.</w:t>
+      </w:r>
+    </w:p>
+    <w:p>
+      <w:pPr>
+        <w:rPr>
+          <w:b/>
+          <w:sz w:val="24"/>
+          <w:szCs w:val="32"/>
+        </w:rPr>
+      </w:pPr>
+      <w:r>
+        <w:rPr>
+          <w:b/>
+          <w:sz w:val="24"/>
+          <w:szCs w:val="32"/>
+        </w:rPr>
+        <w:t>Lesson 2: Using Search Arguments</w:t>
+      </w:r>
+    </w:p>
+    <w:p>
+      <w:pPr>
+        <w:rPr>
+          <w:rFonts w:ascii="Arial" w:hAnsi="Arial" w:cs="Arial"/>
           <w:b/>
           <w:szCs w:val="32"/>
         </w:rPr>
@@ -15834,42 +21288,29 @@
     </w:p>
     <w:p>
       <w:pPr>
-        <w:ind w:left="720"/>
-        <w:rPr>
-          <w:szCs w:val="32"/>
-        </w:rPr>
-      </w:pPr>
-      <w:r>
-        <w:rPr>
-          <w:szCs w:val="32"/>
-        </w:rPr>
-        <w:t>1.</w:t>
-      </w:r>
-      <w:r>
-        <w:rPr>
-          <w:szCs w:val="32"/>
-        </w:rPr>
-        <w:t xml:space="preserve">Can you generate and execute dynamic SQL in a different database than the one your code is in? </w:t>
-      </w:r>
-    </w:p>
-    <w:p>
-      <w:pPr>
-        <w:ind w:left="720"/>
-        <w:rPr>
-          <w:szCs w:val="32"/>
-        </w:rPr>
-      </w:pPr>
-      <w:r>
-        <w:rPr>
-          <w:szCs w:val="32"/>
-        </w:rPr>
-        <w:t xml:space="preserve">2. What are some objects that cannot be referenced in T-SQL by using variables? </w:t>
-      </w:r>
-    </w:p>
-    <w:p>
-      <w:pPr>
-        <w:ind w:left="360"/>
-        <w:rPr>
+        <w:ind w:firstLine="720"/>
+        <w:rPr>
+          <w:szCs w:val="32"/>
+        </w:rPr>
+      </w:pPr>
+      <w:r>
+        <w:rPr>
+          <w:rFonts w:ascii="Arial" w:hAnsi="Arial" w:cs="Arial"/>
+          <w:szCs w:val="32"/>
+        </w:rPr>
+        <w:t>■</w:t>
+      </w:r>
+      <w:r>
+        <w:rPr>
+          <w:szCs w:val="32"/>
+        </w:rPr>
+        <w:t xml:space="preserve"> Which clauses of a query should you consider supporting with an index? </w:t>
+      </w:r>
+    </w:p>
+    <w:p>
+      <w:pPr>
+        <w:rPr>
+          <w:rFonts w:ascii="Arial" w:hAnsi="Arial" w:cs="Arial"/>
           <w:b/>
           <w:szCs w:val="32"/>
         </w:rPr>
@@ -15891,144 +21332,364 @@
       </w:pPr>
       <w:r>
         <w:rPr>
-          <w:szCs w:val="32"/>
-        </w:rPr>
-        <w:t xml:space="preserve">1. Yes, because the USE &lt;database&gt; command can be inserted into a dynamic SQL batch. </w:t>
-      </w:r>
-    </w:p>
-    <w:p>
-      <w:pPr>
-        <w:ind w:left="720"/>
-        <w:rPr>
-          <w:szCs w:val="32"/>
-        </w:rPr>
-      </w:pPr>
-      <w:r>
-        <w:rPr>
-          <w:szCs w:val="32"/>
-        </w:rPr>
-        <w:t xml:space="preserve">2. Objects that you cannot use variables for in T-SQL commands include the database name in a USE statement, the table name in a FROM clause, column names in the SELECT and WHERE clauses, and lists of literal values in the </w:t>
+          <w:rFonts w:ascii="Arial" w:hAnsi="Arial" w:cs="Arial"/>
+          <w:szCs w:val="32"/>
+        </w:rPr>
+        <w:t>■</w:t>
+      </w:r>
+      <w:r>
+        <w:rPr>
+          <w:szCs w:val="32"/>
+        </w:rPr>
+        <w:t xml:space="preserve"> The list of the clauses you should consider supporting with an index includes, but is not limited to, the WHERE, JOIN, GROUP BY, and ORDER BY clauses.</w:t>
+      </w:r>
+    </w:p>
+    <w:p>
+      <w:pPr>
+        <w:rPr>
+          <w:szCs w:val="32"/>
+        </w:rPr>
+      </w:pPr>
+      <w:r>
+        <w:rPr>
+          <w:szCs w:val="32"/>
+        </w:rPr>
+        <w:t xml:space="preserve">1. How can you support the SELECT clause of a query by using a </w:t>
+      </w:r>
+      <w:proofErr w:type="spellStart"/>
+      <w:r>
+        <w:rPr>
+          <w:szCs w:val="32"/>
+        </w:rPr>
+        <w:t>nonclustered</w:t>
+      </w:r>
+      <w:proofErr w:type="spellEnd"/>
+      <w:r>
+        <w:rPr>
+          <w:szCs w:val="32"/>
+        </w:rPr>
+        <w:t xml:space="preserve"> index that is already used for the WHERE clause? </w:t>
+      </w:r>
+    </w:p>
+    <w:p>
+      <w:pPr>
+        <w:ind w:left="720"/>
+        <w:rPr>
+          <w:szCs w:val="32"/>
+        </w:rPr>
+      </w:pPr>
+      <w:r>
+        <w:rPr>
+          <w:szCs w:val="32"/>
+        </w:rPr>
+        <w:t xml:space="preserve">a. You could use SELECT *. </w:t>
+      </w:r>
+    </w:p>
+    <w:p>
+      <w:pPr>
+        <w:ind w:left="720"/>
+        <w:rPr>
+          <w:i/>
+          <w:szCs w:val="32"/>
+          <w:u w:val="single"/>
+        </w:rPr>
+      </w:pPr>
+      <w:r>
+        <w:rPr>
+          <w:i/>
+          <w:szCs w:val="32"/>
+          <w:u w:val="single"/>
+        </w:rPr>
+        <w:t>B. You could modify the index that is already used to include the columns from the select list that are not part of the key.</w:t>
+      </w:r>
+    </w:p>
+    <w:p>
+      <w:pPr>
+        <w:ind w:left="720"/>
+        <w:rPr>
+          <w:szCs w:val="32"/>
+        </w:rPr>
+      </w:pPr>
+      <w:r>
+        <w:rPr>
+          <w:szCs w:val="32"/>
+        </w:rPr>
+        <w:t xml:space="preserve"> c. You could add column aliases. </w:t>
+      </w:r>
+    </w:p>
+    <w:p>
+      <w:pPr>
+        <w:ind w:left="720"/>
+        <w:rPr>
+          <w:szCs w:val="32"/>
+        </w:rPr>
+      </w:pPr>
+      <w:r>
+        <w:rPr>
+          <w:szCs w:val="32"/>
+        </w:rPr>
+        <w:t xml:space="preserve">D. There is no way to support the SELECT clause with indexes. </w:t>
+      </w:r>
+    </w:p>
+    <w:p>
+      <w:pPr>
+        <w:rPr>
+          <w:szCs w:val="32"/>
+        </w:rPr>
+      </w:pPr>
+      <w:r>
+        <w:rPr>
+          <w:szCs w:val="32"/>
+        </w:rPr>
+        <w:t xml:space="preserve">2. Where does SQL Server sort the data, if a sort is needed? </w:t>
+      </w:r>
+    </w:p>
+    <w:p>
+      <w:pPr>
+        <w:ind w:left="720"/>
+        <w:rPr>
+          <w:szCs w:val="32"/>
+        </w:rPr>
+      </w:pPr>
+      <w:r>
+        <w:rPr>
+          <w:szCs w:val="32"/>
+        </w:rPr>
+        <w:t xml:space="preserve">a. In the current database </w:t>
+      </w:r>
+    </w:p>
+    <w:p>
+      <w:pPr>
+        <w:ind w:left="720"/>
+        <w:rPr>
+          <w:szCs w:val="32"/>
+        </w:rPr>
+      </w:pPr>
+      <w:r>
+        <w:rPr>
+          <w:szCs w:val="32"/>
+        </w:rPr>
+        <w:t xml:space="preserve">B. In the master database </w:t>
+      </w:r>
+    </w:p>
+    <w:p>
+      <w:pPr>
+        <w:ind w:left="720"/>
+        <w:rPr>
+          <w:szCs w:val="32"/>
+        </w:rPr>
+      </w:pPr>
+      <w:r>
+        <w:rPr>
+          <w:szCs w:val="32"/>
+        </w:rPr>
+        <w:t xml:space="preserve">c. In the </w:t>
+      </w:r>
+      <w:proofErr w:type="spellStart"/>
+      <w:r>
+        <w:rPr>
+          <w:szCs w:val="32"/>
+        </w:rPr>
+        <w:t>msdb</w:t>
+      </w:r>
+      <w:proofErr w:type="spellEnd"/>
+      <w:r>
+        <w:rPr>
+          <w:szCs w:val="32"/>
+        </w:rPr>
+        <w:t xml:space="preserve"> database </w:t>
+      </w:r>
+    </w:p>
+    <w:p>
+      <w:pPr>
+        <w:ind w:firstLine="720"/>
+        <w:rPr>
+          <w:i/>
+          <w:szCs w:val="32"/>
+          <w:u w:val="single"/>
+        </w:rPr>
+      </w:pPr>
+      <w:r>
+        <w:rPr>
+          <w:i/>
+          <w:szCs w:val="32"/>
+          <w:u w:val="single"/>
+        </w:rPr>
+        <w:t xml:space="preserve">D. SQL Server sorts data in </w:t>
       </w:r>
       <w:proofErr w:type="gramStart"/>
       <w:r>
         <w:rPr>
-          <w:szCs w:val="32"/>
-        </w:rPr>
-        <w:t>IN(</w:t>
+          <w:i/>
+          <w:szCs w:val="32"/>
+          <w:u w:val="single"/>
+        </w:rPr>
+        <w:t>memory, or</w:t>
       </w:r>
       <w:proofErr w:type="gramEnd"/>
       <w:r>
         <w:rPr>
-          <w:szCs w:val="32"/>
-        </w:rPr>
-        <w:t>) and PIVOT() functions.</w:t>
-      </w:r>
-    </w:p>
-    <w:p>
-      <w:pPr>
-        <w:ind w:left="720"/>
-        <w:rPr>
-          <w:szCs w:val="32"/>
-        </w:rPr>
-      </w:pPr>
-    </w:p>
-    <w:p>
-      <w:pPr>
-        <w:ind w:left="720"/>
-        <w:rPr>
-          <w:szCs w:val="32"/>
-        </w:rPr>
-      </w:pPr>
-      <w:r>
-        <w:rPr>
-          <w:szCs w:val="32"/>
-        </w:rPr>
-        <w:t>487.</w:t>
+          <w:i/>
+          <w:szCs w:val="32"/>
+          <w:u w:val="single"/>
+        </w:rPr>
+        <w:t xml:space="preserve"> spills the data to </w:t>
+      </w:r>
+      <w:proofErr w:type="spellStart"/>
+      <w:r>
+        <w:rPr>
+          <w:i/>
+          <w:szCs w:val="32"/>
+          <w:u w:val="single"/>
+        </w:rPr>
+        <w:t>tempdb</w:t>
+      </w:r>
+      <w:proofErr w:type="spellEnd"/>
+      <w:r>
+        <w:rPr>
+          <w:i/>
+          <w:szCs w:val="32"/>
+          <w:u w:val="single"/>
+        </w:rPr>
+        <w:t xml:space="preserve"> if it does not fit in memory. </w:t>
+      </w:r>
+    </w:p>
+    <w:p>
+      <w:pPr>
+        <w:rPr>
+          <w:szCs w:val="32"/>
+        </w:rPr>
+      </w:pPr>
+      <w:r>
+        <w:rPr>
+          <w:szCs w:val="32"/>
+        </w:rPr>
+        <w:t xml:space="preserve">3. You create an index to support the WHERE clause of a query. However, SQL Server does not use the index. What are the possible reasons? (Choose all that apply.) </w:t>
+      </w:r>
+    </w:p>
+    <w:p>
+      <w:pPr>
+        <w:ind w:left="720"/>
+        <w:rPr>
+          <w:i/>
+          <w:szCs w:val="32"/>
+          <w:u w:val="single"/>
+        </w:rPr>
+      </w:pPr>
+      <w:r>
+        <w:rPr>
+          <w:i/>
+          <w:szCs w:val="32"/>
+          <w:u w:val="single"/>
+        </w:rPr>
+        <w:t xml:space="preserve">a. The arguments in the predicate are not searchable. </w:t>
+      </w:r>
+    </w:p>
+    <w:p>
+      <w:pPr>
+        <w:ind w:left="720"/>
+        <w:rPr>
+          <w:szCs w:val="32"/>
+        </w:rPr>
+      </w:pPr>
+      <w:r>
+        <w:rPr>
+          <w:szCs w:val="32"/>
+        </w:rPr>
+        <w:t xml:space="preserve">B. SQL Server does not consider using an index to support the WHERE clause. </w:t>
+      </w:r>
+    </w:p>
+    <w:p>
+      <w:pPr>
+        <w:ind w:left="720"/>
+        <w:rPr>
+          <w:i/>
+          <w:szCs w:val="32"/>
+          <w:u w:val="single"/>
+        </w:rPr>
+      </w:pPr>
+      <w:r>
+        <w:rPr>
+          <w:i/>
+          <w:szCs w:val="32"/>
+          <w:u w:val="single"/>
+        </w:rPr>
+        <w:t xml:space="preserve">c. The predicate is not selective enough. </w:t>
+      </w:r>
+    </w:p>
+    <w:p>
+      <w:pPr>
+        <w:ind w:left="720"/>
+        <w:rPr>
+          <w:szCs w:val="32"/>
+        </w:rPr>
+      </w:pPr>
+      <w:r>
+        <w:rPr>
+          <w:szCs w:val="32"/>
+        </w:rPr>
+        <w:t xml:space="preserve">D. You are in the context of the </w:t>
+      </w:r>
+      <w:proofErr w:type="spellStart"/>
+      <w:r>
+        <w:rPr>
+          <w:szCs w:val="32"/>
+        </w:rPr>
+        <w:t>tempdb</w:t>
+      </w:r>
+      <w:proofErr w:type="spellEnd"/>
+      <w:r>
+        <w:rPr>
+          <w:szCs w:val="32"/>
+        </w:rPr>
+        <w:t xml:space="preserve"> database, and SQL Server does not use indexes in this database.</w:t>
+      </w:r>
+    </w:p>
+    <w:p>
+      <w:pPr>
+        <w:rPr>
+          <w:b/>
+          <w:sz w:val="24"/>
+          <w:szCs w:val="32"/>
+        </w:rPr>
+      </w:pPr>
+      <w:r>
+        <w:rPr>
+          <w:b/>
+          <w:sz w:val="24"/>
+          <w:szCs w:val="32"/>
+        </w:rPr>
+        <w:lastRenderedPageBreak/>
+        <w:t>Lesson 3: Understanding Statistics</w:t>
+      </w:r>
+      <w:r>
+        <w:rPr>
+          <w:b/>
+          <w:sz w:val="24"/>
+          <w:szCs w:val="32"/>
+        </w:rPr>
+        <w:t xml:space="preserve">  </w:t>
+      </w:r>
+      <w:r>
+        <w:rPr>
+          <w:b/>
+          <w:sz w:val="24"/>
+          <w:szCs w:val="32"/>
+        </w:rPr>
+        <w:t>616</w:t>
       </w:r>
       <w:bookmarkStart w:id="0" w:name="_GoBack"/>
       <w:bookmarkEnd w:id="0"/>
     </w:p>
     <w:p>
       <w:pPr>
-        <w:ind w:left="2160"/>
-        <w:rPr>
-          <w:b/>
-          <w:sz w:val="32"/>
-          <w:szCs w:val="32"/>
-        </w:rPr>
-      </w:pPr>
-      <w:r>
-        <w:rPr>
-          <w:b/>
-          <w:sz w:val="32"/>
-          <w:szCs w:val="32"/>
-        </w:rPr>
-        <w:t>Chapter-1</w:t>
-      </w:r>
-      <w:r>
-        <w:rPr>
-          <w:b/>
-          <w:sz w:val="32"/>
-          <w:szCs w:val="32"/>
-        </w:rPr>
-        <w:t>3</w:t>
-      </w:r>
-    </w:p>
-    <w:p>
-      <w:pPr>
-        <w:ind w:left="2160"/>
-        <w:rPr>
-          <w:b/>
-          <w:sz w:val="32"/>
-          <w:szCs w:val="32"/>
-        </w:rPr>
-      </w:pPr>
-      <w:r>
-        <w:rPr>
-          <w:b/>
-          <w:sz w:val="32"/>
-          <w:szCs w:val="32"/>
-        </w:rPr>
-        <w:t>Chapter-1</w:t>
-      </w:r>
-      <w:r>
-        <w:rPr>
-          <w:b/>
-          <w:sz w:val="32"/>
-          <w:szCs w:val="32"/>
-        </w:rPr>
-        <w:t>4</w:t>
-      </w:r>
-    </w:p>
-    <w:p>
-      <w:pPr>
-        <w:ind w:left="2160"/>
-        <w:rPr>
-          <w:b/>
-          <w:sz w:val="32"/>
-          <w:szCs w:val="32"/>
-        </w:rPr>
-      </w:pPr>
-      <w:r>
-        <w:rPr>
-          <w:b/>
-          <w:sz w:val="32"/>
-          <w:szCs w:val="32"/>
-        </w:rPr>
-        <w:t>Chapter-1</w:t>
-      </w:r>
-      <w:r>
-        <w:rPr>
-          <w:b/>
-          <w:sz w:val="32"/>
-          <w:szCs w:val="32"/>
-        </w:rPr>
-        <w:t>5</w:t>
-      </w:r>
-    </w:p>
-    <w:p>
-      <w:pPr>
-        <w:ind w:left="2160"/>
+        <w:rPr>
+          <w:szCs w:val="32"/>
+        </w:rPr>
+      </w:pPr>
+    </w:p>
+    <w:p>
+      <w:pPr>
         <w:rPr>
           <w:b/>
           <w:sz w:val="32"/>
@@ -17072,7 +22733,7 @@
   <w:abstractNum w:abstractNumId="11" w15:restartNumberingAfterBreak="0">
     <w:nsid w:val="44C1638A"/>
     <w:multiLevelType w:val="hybridMultilevel"/>
-    <w:tmpl w:val="E7462F72"/>
+    <w:tmpl w:val="D5B2AC76"/>
     <w:lvl w:ilvl="0" w:tplc="4009000F">
       <w:start w:val="1"/>
       <w:numFmt w:val="decimal"/>
